--- a/documentacion/GP8-35.docx
+++ b/documentacion/GP8-35.docx
@@ -484,15 +484,15 @@
       <w:r>
         <w:rPr/>
         <w:drawing>
-          <wp:anchor behindDoc="0" distT="0" distB="0" distL="0" distR="0" simplePos="0" locked="0" layoutInCell="1" allowOverlap="1" relativeHeight="3">
+          <wp:anchor behindDoc="0" distT="0" distB="0" distL="0" distR="0" simplePos="0" locked="0" layoutInCell="1" allowOverlap="1" relativeHeight="8">
             <wp:simplePos x="0" y="0"/>
             <wp:positionH relativeFrom="column">
-              <wp:posOffset>28575</wp:posOffset>
+              <wp:align>center</wp:align>
             </wp:positionH>
             <wp:positionV relativeFrom="paragraph">
-              <wp:posOffset>29845</wp:posOffset>
+              <wp:posOffset>635</wp:posOffset>
             </wp:positionV>
-            <wp:extent cx="5677535" cy="2690495"/>
+            <wp:extent cx="5943600" cy="2823845"/>
             <wp:effectExtent l="0" t="0" r="0" b="0"/>
             <wp:wrapSquare wrapText="largest"/>
             <wp:docPr id="3" name="Image1" descr=""/>
@@ -517,7 +517,7 @@
                   <pic:spPr bwMode="auto">
                     <a:xfrm>
                       <a:off x="0" y="0"/>
-                      <a:ext cx="5677535" cy="2690495"/>
+                      <a:ext cx="5943600" cy="2823845"/>
                     </a:xfrm>
                     <a:prstGeom prst="rect">
                       <a:avLst/>
@@ -528,106 +528,6 @@
             </a:graphic>
           </wp:anchor>
         </w:drawing>
-      </w:r>
-    </w:p>
-    <w:p>
-      <w:pPr>
-        <w:pStyle w:val="LOnormal"/>
-        <w:shd w:val="clear" w:fill="auto"/>
-        <w:rPr/>
-      </w:pPr>
-      <w:r>
-        <w:rPr/>
-      </w:r>
-    </w:p>
-    <w:p>
-      <w:pPr>
-        <w:pStyle w:val="LOnormal"/>
-        <w:shd w:val="clear" w:fill="auto"/>
-        <w:rPr/>
-      </w:pPr>
-      <w:r>
-        <w:rPr/>
-      </w:r>
-    </w:p>
-    <w:p>
-      <w:pPr>
-        <w:pStyle w:val="LOnormal"/>
-        <w:shd w:val="clear" w:fill="auto"/>
-        <w:rPr/>
-      </w:pPr>
-      <w:r>
-        <w:rPr/>
-      </w:r>
-    </w:p>
-    <w:p>
-      <w:pPr>
-        <w:pStyle w:val="LOnormal"/>
-        <w:shd w:val="clear" w:fill="auto"/>
-        <w:rPr/>
-      </w:pPr>
-      <w:r>
-        <w:rPr/>
-      </w:r>
-    </w:p>
-    <w:p>
-      <w:pPr>
-        <w:pStyle w:val="LOnormal"/>
-        <w:shd w:val="clear" w:fill="auto"/>
-        <w:rPr/>
-      </w:pPr>
-      <w:r>
-        <w:rPr/>
-      </w:r>
-    </w:p>
-    <w:p>
-      <w:pPr>
-        <w:pStyle w:val="LOnormal"/>
-        <w:shd w:val="clear" w:fill="auto"/>
-        <w:rPr/>
-      </w:pPr>
-      <w:r>
-        <w:rPr/>
-      </w:r>
-    </w:p>
-    <w:p>
-      <w:pPr>
-        <w:pStyle w:val="LOnormal"/>
-        <w:shd w:val="clear" w:fill="auto"/>
-        <w:rPr/>
-      </w:pPr>
-      <w:r>
-        <w:rPr/>
-      </w:r>
-    </w:p>
-    <w:p>
-      <w:pPr>
-        <w:pStyle w:val="LOnormal"/>
-        <w:shd w:val="clear" w:fill="auto"/>
-        <w:rPr/>
-      </w:pPr>
-      <w:r>
-        <w:rPr/>
-      </w:r>
-    </w:p>
-    <w:p>
-      <w:pPr>
-        <w:pStyle w:val="LOnormal"/>
-        <w:shd w:val="clear" w:fill="auto"/>
-        <w:rPr/>
-      </w:pPr>
-      <w:r>
-        <w:rPr/>
-      </w:r>
-    </w:p>
-    <w:p>
-      <w:pPr>
-        <w:pStyle w:val="LOnormal"/>
-        <w:shd w:val="clear" w:fill="auto"/>
-        <w:rPr/>
-      </w:pPr>
-      <w:r>
-        <w:rPr/>
       </w:r>
     </w:p>
     <w:p>
@@ -1796,16 +1696,16 @@
         <w:tblLook w:val="0600"/>
       </w:tblPr>
       <w:tblGrid>
-        <w:gridCol w:w="2337"/>
+        <w:gridCol w:w="2336"/>
         <w:gridCol w:w="2340"/>
-        <w:gridCol w:w="2337"/>
-        <w:gridCol w:w="3065"/>
+        <w:gridCol w:w="2336"/>
+        <w:gridCol w:w="3067"/>
       </w:tblGrid>
       <w:tr>
         <w:trPr/>
         <w:tc>
           <w:tcPr>
-            <w:tcW w:w="2337" w:type="dxa"/>
+            <w:tcW w:w="2336" w:type="dxa"/>
             <w:tcBorders>
               <w:top w:val="single" w:sz="8" w:space="0" w:color="000000"/>
               <w:left w:val="single" w:sz="8" w:space="0" w:color="000000"/>
@@ -1851,7 +1751,7 @@
         </w:tc>
         <w:tc>
           <w:tcPr>
-            <w:tcW w:w="2337" w:type="dxa"/>
+            <w:tcW w:w="2336" w:type="dxa"/>
             <w:tcBorders>
               <w:top w:val="single" w:sz="8" w:space="0" w:color="000000"/>
               <w:left w:val="single" w:sz="8" w:space="0" w:color="000000"/>
@@ -1874,7 +1774,7 @@
         </w:tc>
         <w:tc>
           <w:tcPr>
-            <w:tcW w:w="3065" w:type="dxa"/>
+            <w:tcW w:w="3067" w:type="dxa"/>
             <w:tcBorders>
               <w:top w:val="single" w:sz="8" w:space="0" w:color="000000"/>
               <w:left w:val="single" w:sz="8" w:space="0" w:color="000000"/>
@@ -1900,7 +1800,7 @@
         <w:trPr/>
         <w:tc>
           <w:tcPr>
-            <w:tcW w:w="2337" w:type="dxa"/>
+            <w:tcW w:w="2336" w:type="dxa"/>
             <w:tcBorders>
               <w:left w:val="single" w:sz="8" w:space="0" w:color="000000"/>
               <w:bottom w:val="single" w:sz="8" w:space="0" w:color="000000"/>
@@ -1954,7 +1854,7 @@
         </w:tc>
         <w:tc>
           <w:tcPr>
-            <w:tcW w:w="2337" w:type="dxa"/>
+            <w:tcW w:w="2336" w:type="dxa"/>
             <w:tcBorders>
               <w:left w:val="single" w:sz="8" w:space="0" w:color="000000"/>
               <w:bottom w:val="single" w:sz="8" w:space="0" w:color="000000"/>
@@ -1981,7 +1881,7 @@
         </w:tc>
         <w:tc>
           <w:tcPr>
-            <w:tcW w:w="3065" w:type="dxa"/>
+            <w:tcW w:w="3067" w:type="dxa"/>
             <w:tcBorders>
               <w:left w:val="single" w:sz="8" w:space="0" w:color="000000"/>
               <w:bottom w:val="single" w:sz="8" w:space="0" w:color="000000"/>
@@ -2011,7 +1911,7 @@
         <w:trPr/>
         <w:tc>
           <w:tcPr>
-            <w:tcW w:w="2337" w:type="dxa"/>
+            <w:tcW w:w="2336" w:type="dxa"/>
             <w:tcBorders>
               <w:top w:val="single" w:sz="8" w:space="0" w:color="000000"/>
               <w:left w:val="single" w:sz="8" w:space="0" w:color="000000"/>
@@ -2067,7 +1967,7 @@
         </w:tc>
         <w:tc>
           <w:tcPr>
-            <w:tcW w:w="2337" w:type="dxa"/>
+            <w:tcW w:w="2336" w:type="dxa"/>
             <w:tcBorders>
               <w:top w:val="single" w:sz="8" w:space="0" w:color="000000"/>
               <w:left w:val="single" w:sz="8" w:space="0" w:color="000000"/>
@@ -2095,7 +1995,7 @@
         </w:tc>
         <w:tc>
           <w:tcPr>
-            <w:tcW w:w="3065" w:type="dxa"/>
+            <w:tcW w:w="3067" w:type="dxa"/>
             <w:tcBorders>
               <w:top w:val="single" w:sz="8" w:space="0" w:color="000000"/>
               <w:left w:val="single" w:sz="8" w:space="0" w:color="000000"/>
@@ -2126,7 +2026,7 @@
         <w:trPr/>
         <w:tc>
           <w:tcPr>
-            <w:tcW w:w="2337" w:type="dxa"/>
+            <w:tcW w:w="2336" w:type="dxa"/>
             <w:tcBorders>
               <w:top w:val="single" w:sz="8" w:space="0" w:color="000000"/>
               <w:left w:val="single" w:sz="8" w:space="0" w:color="000000"/>
@@ -2182,7 +2082,7 @@
         </w:tc>
         <w:tc>
           <w:tcPr>
-            <w:tcW w:w="2337" w:type="dxa"/>
+            <w:tcW w:w="2336" w:type="dxa"/>
             <w:tcBorders>
               <w:top w:val="single" w:sz="8" w:space="0" w:color="000000"/>
               <w:left w:val="single" w:sz="8" w:space="0" w:color="000000"/>
@@ -2210,7 +2110,7 @@
         </w:tc>
         <w:tc>
           <w:tcPr>
-            <w:tcW w:w="3065" w:type="dxa"/>
+            <w:tcW w:w="3067" w:type="dxa"/>
             <w:tcBorders>
               <w:top w:val="single" w:sz="8" w:space="0" w:color="000000"/>
               <w:left w:val="single" w:sz="8" w:space="0" w:color="000000"/>
@@ -3070,6 +2970,80 @@
   </w:style>
   <w:style w:type="character" w:styleId="ListLabel39">
     <w:name w:val="ListLabel 39"/>
+    <w:qFormat/>
+    <w:rPr>
+      <w:rFonts w:ascii="PT Sans Narrow" w:hAnsi="PT Sans Narrow" w:eastAsia="PT Sans Narrow" w:cs="PT Sans Narrow"/>
+      <w:color w:val="0065FF"/>
+      <w:sz w:val="32"/>
+      <w:szCs w:val="32"/>
+      <w:u w:val="single"/>
+    </w:rPr>
+  </w:style>
+  <w:style w:type="character" w:styleId="ListLabel40">
+    <w:name w:val="ListLabel 40"/>
+    <w:qFormat/>
+    <w:rPr>
+      <w:u w:val="none"/>
+    </w:rPr>
+  </w:style>
+  <w:style w:type="character" w:styleId="ListLabel41">
+    <w:name w:val="ListLabel 41"/>
+    <w:qFormat/>
+    <w:rPr>
+      <w:u w:val="none"/>
+    </w:rPr>
+  </w:style>
+  <w:style w:type="character" w:styleId="ListLabel42">
+    <w:name w:val="ListLabel 42"/>
+    <w:qFormat/>
+    <w:rPr>
+      <w:u w:val="none"/>
+    </w:rPr>
+  </w:style>
+  <w:style w:type="character" w:styleId="ListLabel43">
+    <w:name w:val="ListLabel 43"/>
+    <w:qFormat/>
+    <w:rPr>
+      <w:u w:val="none"/>
+    </w:rPr>
+  </w:style>
+  <w:style w:type="character" w:styleId="ListLabel44">
+    <w:name w:val="ListLabel 44"/>
+    <w:qFormat/>
+    <w:rPr>
+      <w:u w:val="none"/>
+    </w:rPr>
+  </w:style>
+  <w:style w:type="character" w:styleId="ListLabel45">
+    <w:name w:val="ListLabel 45"/>
+    <w:qFormat/>
+    <w:rPr>
+      <w:u w:val="none"/>
+    </w:rPr>
+  </w:style>
+  <w:style w:type="character" w:styleId="ListLabel46">
+    <w:name w:val="ListLabel 46"/>
+    <w:qFormat/>
+    <w:rPr>
+      <w:u w:val="none"/>
+    </w:rPr>
+  </w:style>
+  <w:style w:type="character" w:styleId="ListLabel47">
+    <w:name w:val="ListLabel 47"/>
+    <w:qFormat/>
+    <w:rPr>
+      <w:u w:val="none"/>
+    </w:rPr>
+  </w:style>
+  <w:style w:type="character" w:styleId="ListLabel48">
+    <w:name w:val="ListLabel 48"/>
+    <w:qFormat/>
+    <w:rPr>
+      <w:u w:val="none"/>
+    </w:rPr>
+  </w:style>
+  <w:style w:type="character" w:styleId="ListLabel49">
+    <w:name w:val="ListLabel 49"/>
     <w:qFormat/>
     <w:rPr>
       <w:rFonts w:ascii="PT Sans Narrow" w:hAnsi="PT Sans Narrow" w:eastAsia="PT Sans Narrow" w:cs="PT Sans Narrow"/>

--- a/documentacion/GP8-35.docx
+++ b/documentacion/GP8-35.docx
@@ -1,15 +1,14 @@
 
 <file path=word/document.xml><?xml version="1.0" encoding="utf-8"?>
-<w:document xmlns:o="urn:schemas-microsoft-com:office:office" xmlns:r="http://schemas.openxmlformats.org/officeDocument/2006/relationships" xmlns:v="urn:schemas-microsoft-com:vml" xmlns:w="http://schemas.openxmlformats.org/wordprocessingml/2006/main" xmlns:w10="urn:schemas-microsoft-com:office:word" xmlns:wp="http://schemas.openxmlformats.org/drawingml/2006/wordprocessingDrawing" xmlns:wps="http://schemas.microsoft.com/office/word/2010/wordprocessingShape" xmlns:wpg="http://schemas.microsoft.com/office/word/2010/wordprocessingGroup" xmlns:mc="http://schemas.openxmlformats.org/markup-compatibility/2006" xmlns:wp14="http://schemas.microsoft.com/office/word/2010/wordprocessingDrawing" xmlns:w14="http://schemas.microsoft.com/office/word/2010/wordml" mc:Ignorable="w14 wp14">
+<w:document xmlns:wpc="http://schemas.microsoft.com/office/word/2010/wordprocessingCanvas" xmlns:mc="http://schemas.openxmlformats.org/markup-compatibility/2006" xmlns:o="urn:schemas-microsoft-com:office:office" xmlns:r="http://schemas.openxmlformats.org/officeDocument/2006/relationships" xmlns:m="http://schemas.openxmlformats.org/officeDocument/2006/math" xmlns:v="urn:schemas-microsoft-com:vml" xmlns:wp14="http://schemas.microsoft.com/office/word/2010/wordprocessingDrawing" xmlns:wp="http://schemas.openxmlformats.org/drawingml/2006/wordprocessingDrawing" xmlns:w10="urn:schemas-microsoft-com:office:word" xmlns:w="http://schemas.openxmlformats.org/wordprocessingml/2006/main" xmlns:w14="http://schemas.microsoft.com/office/word/2010/wordml" xmlns:wpg="http://schemas.microsoft.com/office/word/2010/wordprocessingGroup" xmlns:wpi="http://schemas.microsoft.com/office/word/2010/wordprocessingInk" xmlns:wne="http://schemas.microsoft.com/office/word/2006/wordml" xmlns:wps="http://schemas.microsoft.com/office/word/2010/wordprocessingShape" mc:Ignorable="w14 wp14">
   <w:background w:color="FFFFFF"/>
   <w:body>
     <w:p>
       <w:pPr>
-        <w:pStyle w:val="Heading2"/>
-        <w:shd w:val="clear" w:fill="auto"/>
-        <w:spacing w:lineRule="auto" w:line="288" w:before="0" w:after="0"/>
-        <w:rPr>
-          <w:rFonts w:ascii="Open Sans" w:hAnsi="Open Sans" w:eastAsia="Open Sans" w:cs="Open Sans"/>
+        <w:pStyle w:val="Ttulo2"/>
+        <w:spacing w:before="0" w:line="288" w:lineRule="auto"/>
+        <w:rPr>
+          <w:rFonts w:ascii="Open Sans" w:eastAsia="Open Sans" w:hAnsi="Open Sans" w:cs="Open Sans"/>
           <w:color w:val="695D46"/>
           <w:sz w:val="24"/>
           <w:szCs w:val="24"/>
@@ -18,7 +17,10 @@
       <w:bookmarkStart w:id="0" w:name="_z6ne0og04bp5"/>
       <w:bookmarkEnd w:id="0"/>
       <w:r>
-        <w:rPr/>
+        <w:rPr>
+          <w:noProof/>
+          <w:lang w:val="es-AR" w:eastAsia="es-AR" w:bidi="ar-SA"/>
+        </w:rPr>
         <w:drawing>
           <wp:inline distT="0" distB="0" distL="0" distR="0">
             <wp:extent cx="5916295" cy="104775"/>
@@ -37,8 +39,8 @@
                     </pic:cNvPicPr>
                   </pic:nvPicPr>
                   <pic:blipFill>
-                    <a:blip r:embed="rId2"/>
-                    <a:srcRect l="0" t="0" r="0" b="-35294"/>
+                    <a:blip r:embed="rId8"/>
+                    <a:srcRect b="-35294"/>
                     <a:stretch>
                       <a:fillRect/>
                     </a:stretch>
@@ -60,7 +62,7 @@
       </w:r>
       <w:r>
         <w:rPr>
-          <w:rFonts w:eastAsia="Open Sans" w:cs="Open Sans" w:ascii="Open Sans" w:hAnsi="Open Sans"/>
+          <w:rFonts w:ascii="Open Sans" w:eastAsia="Open Sans" w:hAnsi="Open Sans" w:cs="Open Sans"/>
           <w:color w:val="695D46"/>
           <w:sz w:val="24"/>
           <w:szCs w:val="24"/>
@@ -70,12 +72,13 @@
     </w:p>
     <w:p>
       <w:pPr>
-        <w:pStyle w:val="LOnormal"/>
-        <w:shd w:val="clear" w:fill="auto"/>
-        <w:rPr/>
-      </w:pPr>
-      <w:r>
-        <w:rPr/>
+        <w:pStyle w:val="LO-normal"/>
+      </w:pPr>
+      <w:r>
+        <w:rPr>
+          <w:noProof/>
+          <w:lang w:val="es-AR" w:eastAsia="es-AR" w:bidi="ar-SA"/>
+        </w:rPr>
         <w:drawing>
           <wp:inline distT="0" distB="0" distL="0" distR="0">
             <wp:extent cx="5909945" cy="3940175"/>
@@ -94,7 +97,7 @@
                     </pic:cNvPicPr>
                   </pic:nvPicPr>
                   <pic:blipFill>
-                    <a:blip r:embed="rId3"/>
+                    <a:blip r:embed="rId9"/>
                     <a:stretch>
                       <a:fillRect/>
                     </a:stretch>
@@ -117,133 +120,87 @@
     </w:p>
     <w:p>
       <w:pPr>
-        <w:pStyle w:val="Title"/>
-        <w:shd w:val="clear" w:fill="auto"/>
-        <w:rPr/>
+        <w:pStyle w:val="Ttulo"/>
       </w:pPr>
       <w:bookmarkStart w:id="1" w:name="_2gazcsgmxkub"/>
       <w:bookmarkEnd w:id="1"/>
       <w:r>
-        <w:rPr/>
         <w:t>Nombre del proyecto</w:t>
       </w:r>
     </w:p>
     <w:p>
       <w:pPr>
-        <w:pStyle w:val="Subtitle"/>
-        <w:shd w:val="clear" w:fill="auto"/>
-        <w:rPr>
-          <w:rFonts w:ascii="Arial Unicode MS" w:hAnsi="Arial Unicode MS" w:eastAsia="Arial Unicode MS" w:cs="Arial Unicode MS"/>
-          <w:b/>
+        <w:pStyle w:val="Subttulo"/>
+        <w:rPr>
+          <w:rFonts w:ascii="Arial Unicode MS" w:eastAsia="Arial Unicode MS" w:hAnsi="Arial Unicode MS" w:cs="Arial Unicode MS"/>
           <w:b/>
           <w:sz w:val="36"/>
           <w:szCs w:val="36"/>
         </w:rPr>
       </w:pPr>
-      <w:r>
-        <w:rPr>
-          <w:rFonts w:eastAsia="Arial Unicode MS" w:cs="Arial Unicode MS" w:ascii="Arial Unicode MS" w:hAnsi="Arial Unicode MS"/>
+    </w:p>
+    <w:p>
+      <w:pPr>
+        <w:pStyle w:val="LO-normal"/>
+        <w:rPr>
+          <w:rFonts w:ascii="Arial Unicode MS" w:eastAsia="Arial Unicode MS" w:hAnsi="Arial Unicode MS" w:cs="Arial Unicode MS"/>
           <w:b/>
           <w:sz w:val="36"/>
           <w:szCs w:val="36"/>
         </w:rPr>
-      </w:r>
-    </w:p>
-    <w:p>
-      <w:pPr>
-        <w:pStyle w:val="LOnormal"/>
-        <w:shd w:val="clear" w:fill="auto"/>
-        <w:rPr>
-          <w:rFonts w:ascii="Arial Unicode MS" w:hAnsi="Arial Unicode MS" w:eastAsia="Arial Unicode MS" w:cs="Arial Unicode MS"/>
-          <w:b/>
+      </w:pPr>
+    </w:p>
+    <w:p>
+      <w:pPr>
+        <w:pStyle w:val="LO-normal"/>
+        <w:rPr>
+          <w:rFonts w:ascii="Arial Unicode MS" w:eastAsia="Arial Unicode MS" w:hAnsi="Arial Unicode MS" w:cs="Arial Unicode MS"/>
           <w:b/>
           <w:sz w:val="36"/>
           <w:szCs w:val="36"/>
         </w:rPr>
       </w:pPr>
-      <w:r>
-        <w:rPr>
-          <w:rFonts w:eastAsia="Arial Unicode MS" w:cs="Arial Unicode MS" w:ascii="Arial Unicode MS" w:hAnsi="Arial Unicode MS"/>
+    </w:p>
+    <w:p>
+      <w:pPr>
+        <w:pStyle w:val="LO-normal"/>
+        <w:rPr>
+          <w:rFonts w:ascii="Arial Unicode MS" w:eastAsia="Arial Unicode MS" w:hAnsi="Arial Unicode MS" w:cs="Arial Unicode MS"/>
           <w:b/>
           <w:sz w:val="36"/>
           <w:szCs w:val="36"/>
         </w:rPr>
-      </w:r>
-    </w:p>
-    <w:p>
-      <w:pPr>
-        <w:pStyle w:val="LOnormal"/>
-        <w:shd w:val="clear" w:fill="auto"/>
-        <w:rPr>
-          <w:rFonts w:ascii="Arial Unicode MS" w:hAnsi="Arial Unicode MS" w:eastAsia="Arial Unicode MS" w:cs="Arial Unicode MS"/>
-          <w:b/>
-          <w:b/>
-          <w:sz w:val="36"/>
-          <w:szCs w:val="36"/>
-        </w:rPr>
-      </w:pPr>
-      <w:r>
-        <w:rPr>
-          <w:rFonts w:eastAsia="Arial Unicode MS" w:cs="Arial Unicode MS" w:ascii="Arial Unicode MS" w:hAnsi="Arial Unicode MS"/>
-          <w:b/>
-          <w:sz w:val="36"/>
-          <w:szCs w:val="36"/>
-        </w:rPr>
-      </w:r>
-    </w:p>
-    <w:p>
-      <w:pPr>
-        <w:pStyle w:val="LOnormal"/>
-        <w:shd w:val="clear" w:fill="auto"/>
-        <w:rPr>
-          <w:rFonts w:ascii="Arial Unicode MS" w:hAnsi="Arial Unicode MS" w:eastAsia="Arial Unicode MS" w:cs="Arial Unicode MS"/>
-          <w:b/>
-          <w:b/>
-          <w:sz w:val="36"/>
-          <w:szCs w:val="36"/>
-        </w:rPr>
-      </w:pPr>
-      <w:r>
-        <w:rPr>
-          <w:rFonts w:eastAsia="Arial Unicode MS" w:cs="Arial Unicode MS" w:ascii="Arial Unicode MS" w:hAnsi="Arial Unicode MS"/>
-          <w:b/>
-          <w:sz w:val="36"/>
-          <w:szCs w:val="36"/>
-        </w:rPr>
-      </w:r>
-    </w:p>
-    <w:p>
-      <w:pPr>
-        <w:pStyle w:val="LOnormal"/>
-        <w:shd w:val="clear" w:fill="auto"/>
-        <w:spacing w:lineRule="auto" w:line="240"/>
-        <w:rPr/>
-      </w:pPr>
-      <w:r>
-        <w:rPr>
-          <w:rFonts w:eastAsia="PT Sans Narrow" w:cs="PT Sans Narrow" w:ascii="PT Sans Narrow" w:hAnsi="PT Sans Narrow"/>
+      </w:pPr>
+    </w:p>
+    <w:p>
+      <w:pPr>
+        <w:pStyle w:val="LO-normal"/>
+        <w:spacing w:line="240" w:lineRule="auto"/>
+      </w:pPr>
+      <w:r>
+        <w:rPr>
+          <w:rFonts w:ascii="PT Sans Narrow" w:eastAsia="PT Sans Narrow" w:hAnsi="PT Sans Narrow" w:cs="PT Sans Narrow"/>
           <w:color w:val="008575"/>
           <w:sz w:val="32"/>
           <w:szCs w:val="32"/>
         </w:rPr>
         <w:t xml:space="preserve">Tarea: </w:t>
       </w:r>
-      <w:hyperlink r:id="rId4" w:tgtFrame="_blank">
+      <w:hyperlink r:id="rId10" w:tgtFrame="_blank">
         <w:r>
           <w:rPr>
             <w:rStyle w:val="InternetLink"/>
-            <w:rFonts w:eastAsia="PT Sans Narrow" w:cs="PT Sans Narrow" w:ascii="PT Sans Narrow" w:hAnsi="PT Sans Narrow"/>
+            <w:rFonts w:ascii="PT Sans Narrow" w:eastAsia="PT Sans Narrow" w:hAnsi="PT Sans Narrow" w:cs="PT Sans Narrow"/>
             <w:color w:val="0065FF"/>
             <w:sz w:val="32"/>
             <w:szCs w:val="32"/>
-            <w:u w:val="single"/>
           </w:rPr>
           <w:t>GP8-35</w:t>
         </w:r>
       </w:hyperlink>
       <w:r>
         <w:rPr>
-          <w:rFonts w:eastAsia="PT Sans Narrow" w:cs="PT Sans Narrow" w:ascii="PT Sans Narrow" w:hAnsi="PT Sans Narrow"/>
+          <w:rFonts w:ascii="PT Sans Narrow" w:eastAsia="PT Sans Narrow" w:hAnsi="PT Sans Narrow" w:cs="PT Sans Narrow"/>
           <w:color w:val="0065FF"/>
           <w:sz w:val="32"/>
           <w:szCs w:val="32"/>
@@ -254,237 +211,217 @@
     </w:p>
     <w:p>
       <w:pPr>
-        <w:pStyle w:val="LOnormal"/>
-        <w:shd w:val="clear" w:fill="auto"/>
-        <w:spacing w:lineRule="auto" w:line="240"/>
-        <w:rPr>
-          <w:rFonts w:ascii="PT Sans Narrow" w:hAnsi="PT Sans Narrow" w:eastAsia="PT Sans Narrow" w:cs="PT Sans Narrow"/>
+        <w:pStyle w:val="LO-normal"/>
+        <w:spacing w:line="240" w:lineRule="auto"/>
+        <w:rPr>
+          <w:rFonts w:ascii="PT Sans Narrow" w:eastAsia="PT Sans Narrow" w:hAnsi="PT Sans Narrow" w:cs="PT Sans Narrow"/>
           <w:color w:val="0065FF"/>
           <w:sz w:val="32"/>
           <w:szCs w:val="32"/>
           <w:u w:val="single"/>
         </w:rPr>
       </w:pPr>
-      <w:r>
-        <w:rPr>
-          <w:rFonts w:eastAsia="PT Sans Narrow" w:cs="PT Sans Narrow" w:ascii="PT Sans Narrow" w:hAnsi="PT Sans Narrow"/>
+    </w:p>
+    <w:p>
+      <w:pPr>
+        <w:spacing w:before="0" w:line="319" w:lineRule="auto"/>
+        <w:ind w:left="240" w:right="120"/>
+        <w:rPr>
+          <w:b/>
+          <w:color w:val="6B778C"/>
+        </w:rPr>
+      </w:pPr>
+    </w:p>
+    <w:p>
+      <w:pPr>
+        <w:spacing w:before="0"/>
+        <w:ind w:left="180" w:right="300"/>
+      </w:pPr>
+    </w:p>
+    <w:p>
+      <w:pPr>
+        <w:pStyle w:val="LO-normal"/>
+        <w:spacing w:line="240" w:lineRule="auto"/>
+        <w:rPr>
+          <w:rFonts w:ascii="PT Sans Narrow" w:eastAsia="PT Sans Narrow" w:hAnsi="PT Sans Narrow" w:cs="PT Sans Narrow"/>
+          <w:color w:val="008575"/>
+          <w:sz w:val="32"/>
+          <w:szCs w:val="32"/>
+        </w:rPr>
+      </w:pPr>
+    </w:p>
+    <w:p>
+      <w:pPr>
+        <w:pStyle w:val="LO-normal"/>
+        <w:spacing w:line="240" w:lineRule="auto"/>
+        <w:rPr>
+          <w:rFonts w:ascii="PT Sans Narrow" w:eastAsia="PT Sans Narrow" w:hAnsi="PT Sans Narrow" w:cs="PT Sans Narrow"/>
+          <w:color w:val="008575"/>
+          <w:sz w:val="32"/>
+          <w:szCs w:val="32"/>
+        </w:rPr>
+      </w:pPr>
+    </w:p>
+    <w:p>
+      <w:pPr>
+        <w:pStyle w:val="Ttulo1"/>
+      </w:pPr>
+      <w:bookmarkStart w:id="2" w:name="_au51mny0sx6"/>
+      <w:bookmarkEnd w:id="2"/>
+      <w:r>
+        <w:lastRenderedPageBreak/>
+        <w:t>Visión general</w:t>
+      </w:r>
+    </w:p>
+    <w:p>
+      <w:pPr>
+        <w:pStyle w:val="LO-normal"/>
+      </w:pPr>
+      <w:r>
+        <w:t>.</w:t>
+      </w:r>
+      <w:r>
+        <w:rPr>
+          <w:rFonts w:ascii="PT Sans Narrow" w:eastAsia="PT Sans Narrow" w:hAnsi="PT Sans Narrow" w:cs="PT Sans Narrow"/>
           <w:color w:val="0065FF"/>
           <w:sz w:val="32"/>
           <w:szCs w:val="32"/>
           <w:u w:val="single"/>
         </w:rPr>
-      </w:r>
-    </w:p>
-    <w:p>
-      <w:pPr>
-        <w:pStyle w:val="Normal"/>
-        <w:spacing w:lineRule="auto" w:line="319" w:before="0" w:after="0"/>
-        <w:ind w:left="240" w:right="120" w:hanging="0"/>
-        <w:rPr>
-          <w:b/>
-          <w:b/>
-          <w:color w:val="6B778C"/>
-        </w:rPr>
-      </w:pPr>
-      <w:r>
-        <w:rPr>
-          <w:b/>
-          <w:color w:val="6B778C"/>
-        </w:rPr>
-      </w:r>
-    </w:p>
-    <w:p>
-      <w:pPr>
-        <w:pStyle w:val="Normal"/>
-        <w:widowControl/>
-        <w:spacing w:before="0" w:after="0"/>
-        <w:ind w:left="180" w:right="300" w:hanging="0"/>
-        <w:rPr/>
-      </w:pPr>
-      <w:r>
-        <w:rPr/>
-      </w:r>
-    </w:p>
-    <w:p>
-      <w:pPr>
-        <w:pStyle w:val="LOnormal"/>
-        <w:shd w:val="clear" w:fill="auto"/>
-        <w:spacing w:lineRule="auto" w:line="240"/>
-        <w:rPr>
-          <w:rFonts w:ascii="PT Sans Narrow" w:hAnsi="PT Sans Narrow" w:eastAsia="PT Sans Narrow" w:cs="PT Sans Narrow"/>
-          <w:color w:val="008575"/>
-          <w:sz w:val="32"/>
-          <w:szCs w:val="32"/>
-        </w:rPr>
-      </w:pPr>
-      <w:r>
-        <w:rPr>
-          <w:rFonts w:eastAsia="PT Sans Narrow" w:cs="PT Sans Narrow" w:ascii="PT Sans Narrow" w:hAnsi="PT Sans Narrow"/>
-          <w:color w:val="008575"/>
-          <w:sz w:val="32"/>
-          <w:szCs w:val="32"/>
-        </w:rPr>
-      </w:r>
-    </w:p>
-    <w:p>
-      <w:pPr>
-        <w:pStyle w:val="LOnormal"/>
-        <w:shd w:val="clear" w:fill="auto"/>
-        <w:spacing w:lineRule="auto" w:line="240"/>
-        <w:rPr>
-          <w:rFonts w:ascii="PT Sans Narrow" w:hAnsi="PT Sans Narrow" w:eastAsia="PT Sans Narrow" w:cs="PT Sans Narrow"/>
-          <w:color w:val="008575"/>
-          <w:sz w:val="32"/>
-          <w:szCs w:val="32"/>
-        </w:rPr>
-      </w:pPr>
-      <w:r>
-        <w:rPr>
-          <w:rFonts w:eastAsia="PT Sans Narrow" w:cs="PT Sans Narrow" w:ascii="PT Sans Narrow" w:hAnsi="PT Sans Narrow"/>
-          <w:color w:val="008575"/>
-          <w:sz w:val="32"/>
-          <w:szCs w:val="32"/>
-        </w:rPr>
-      </w:r>
-    </w:p>
-    <w:p>
-      <w:pPr>
-        <w:pStyle w:val="Heading1"/>
-        <w:shd w:val="clear" w:fill="auto"/>
-        <w:rPr/>
-      </w:pPr>
-      <w:bookmarkStart w:id="2" w:name="_au51mny0sx6"/>
-      <w:bookmarkEnd w:id="2"/>
-      <w:r>
-        <w:rPr/>
-        <w:t>Visión general</w:t>
-      </w:r>
-    </w:p>
-    <w:p>
-      <w:pPr>
-        <w:pStyle w:val="LOnormal"/>
-        <w:shd w:val="clear" w:fill="auto"/>
-        <w:rPr/>
-      </w:pPr>
-      <w:r>
-        <w:rPr/>
-        <w:t>.</w:t>
-      </w:r>
-      <w:r>
-        <w:rPr>
-          <w:rFonts w:eastAsia="PT Sans Narrow" w:cs="PT Sans Narrow" w:ascii="PT Sans Narrow" w:hAnsi="PT Sans Narrow"/>
+        <w:t xml:space="preserve">Armar y configurar base de datos mínima para el funcionamiento, su API y respectivos archivos </w:t>
+      </w:r>
+      <w:r>
+        <w:rPr>
+          <w:rFonts w:ascii="PT Sans Narrow" w:eastAsia="PT Sans Narrow" w:hAnsi="PT Sans Narrow" w:cs="PT Sans Narrow"/>
           <w:color w:val="0065FF"/>
           <w:sz w:val="32"/>
           <w:szCs w:val="32"/>
           <w:u w:val="single"/>
         </w:rPr>
-        <w:t>Armar y configurar base de datos mínima para el funcionamiento, su API y respectivos archivos necesarios para su coneccion</w:t>
-      </w:r>
-    </w:p>
-    <w:p>
-      <w:pPr>
-        <w:pStyle w:val="Heading1"/>
-        <w:shd w:val="clear" w:fill="auto"/>
-        <w:rPr/>
+        <w:t xml:space="preserve">necesarios para su </w:t>
+      </w:r>
+      <w:proofErr w:type="spellStart"/>
+      <w:r>
+        <w:rPr>
+          <w:rFonts w:ascii="PT Sans Narrow" w:eastAsia="PT Sans Narrow" w:hAnsi="PT Sans Narrow" w:cs="PT Sans Narrow"/>
+          <w:color w:val="0065FF"/>
+          <w:sz w:val="32"/>
+          <w:szCs w:val="32"/>
+          <w:u w:val="single"/>
+        </w:rPr>
+        <w:t>coneccion</w:t>
+      </w:r>
+      <w:proofErr w:type="spellEnd"/>
+    </w:p>
+    <w:p>
+      <w:pPr>
+        <w:pStyle w:val="Ttulo1"/>
       </w:pPr>
       <w:bookmarkStart w:id="3" w:name="_3at9u9s4e0vp"/>
       <w:bookmarkEnd w:id="3"/>
       <w:r>
-        <w:rPr/>
         <w:t>Objetivos</w:t>
       </w:r>
     </w:p>
     <w:p>
       <w:pPr>
-        <w:pStyle w:val="LOnormal"/>
+        <w:pStyle w:val="LO-normal"/>
         <w:numPr>
           <w:ilvl w:val="0"/>
           <w:numId w:val="1"/>
         </w:numPr>
-        <w:shd w:val="clear" w:fill="auto"/>
-        <w:ind w:left="720" w:hanging="360"/>
-        <w:rPr/>
-      </w:pPr>
-      <w:r>
-        <w:rPr/>
-        <w:t>Crear base de datos y sus estruccturas correspondientes.</w:t>
-      </w:r>
-    </w:p>
-    <w:p>
-      <w:pPr>
-        <w:pStyle w:val="LOnormal"/>
+      </w:pPr>
+      <w:r>
+        <w:t xml:space="preserve">Crear base de datos y sus </w:t>
+      </w:r>
+      <w:proofErr w:type="spellStart"/>
+      <w:r>
+        <w:t>estruccturas</w:t>
+      </w:r>
+      <w:proofErr w:type="spellEnd"/>
+      <w:r>
+        <w:t xml:space="preserve"> correspondientes.</w:t>
+      </w:r>
+    </w:p>
+    <w:p>
+      <w:pPr>
+        <w:pStyle w:val="LO-normal"/>
         <w:numPr>
           <w:ilvl w:val="0"/>
           <w:numId w:val="1"/>
         </w:numPr>
-        <w:shd w:val="clear" w:fill="auto"/>
-        <w:ind w:left="720" w:hanging="360"/>
-        <w:rPr/>
-      </w:pPr>
-      <w:r>
-        <w:rPr/>
+      </w:pPr>
+      <w:r>
         <w:t>Crear API necesaria para la comunicación con la base de datos.</w:t>
       </w:r>
     </w:p>
     <w:p>
       <w:pPr>
-        <w:pStyle w:val="LOnormal"/>
+        <w:pStyle w:val="LO-normal"/>
         <w:numPr>
           <w:ilvl w:val="0"/>
           <w:numId w:val="1"/>
         </w:numPr>
-        <w:shd w:val="clear" w:fill="auto"/>
-        <w:ind w:left="720" w:hanging="360"/>
-        <w:rPr/>
-      </w:pPr>
-      <w:r>
-        <w:rPr/>
-        <w:t>Crear los archivos necesarios para su coneccion (Router, Route-API, modelo, controlador)</w:t>
-      </w:r>
-    </w:p>
-    <w:p>
-      <w:pPr>
-        <w:pStyle w:val="Heading1"/>
-        <w:shd w:val="clear" w:fill="auto"/>
-        <w:rPr/>
+      </w:pPr>
+      <w:r>
+        <w:t xml:space="preserve">Crear los archivos necesarios para su </w:t>
+      </w:r>
+      <w:proofErr w:type="spellStart"/>
+      <w:r>
+        <w:t>coneccion</w:t>
+      </w:r>
+      <w:proofErr w:type="spellEnd"/>
+      <w:r>
+        <w:t xml:space="preserve"> (</w:t>
+      </w:r>
+      <w:proofErr w:type="spellStart"/>
+      <w:r>
+        <w:t>Router</w:t>
+      </w:r>
+      <w:proofErr w:type="spellEnd"/>
+      <w:r>
+        <w:t xml:space="preserve">, </w:t>
+      </w:r>
+      <w:proofErr w:type="spellStart"/>
+      <w:r>
+        <w:t>Route</w:t>
+      </w:r>
+      <w:proofErr w:type="spellEnd"/>
+      <w:r>
+        <w:t>-API, modelo, controlador)</w:t>
+      </w:r>
+    </w:p>
+    <w:p>
+      <w:pPr>
+        <w:pStyle w:val="Ttulo1"/>
       </w:pPr>
       <w:bookmarkStart w:id="4" w:name="_4p7xi5bvhxdr"/>
       <w:bookmarkEnd w:id="4"/>
       <w:r>
-        <w:rPr/>
         <w:t>Especificaciones</w:t>
       </w:r>
     </w:p>
     <w:p>
       <w:pPr>
-        <w:pStyle w:val="LOnormal"/>
-        <w:shd w:val="clear" w:fill="auto"/>
-        <w:rPr/>
-      </w:pPr>
-      <w:r>
-        <w:rPr/>
-      </w:r>
-    </w:p>
-    <w:p>
-      <w:pPr>
-        <w:pStyle w:val="LOnormal"/>
-        <w:shd w:val="clear" w:fill="auto"/>
-        <w:rPr/>
-      </w:pPr>
-      <w:r>
-        <w:rPr/>
-      </w:r>
-    </w:p>
-    <w:p>
-      <w:pPr>
-        <w:pStyle w:val="LOnormal"/>
-        <w:shd w:val="clear" w:fill="auto"/>
-        <w:rPr/>
-      </w:pPr>
-      <w:r>
-        <w:rPr/>
+        <w:pStyle w:val="LO-normal"/>
+      </w:pPr>
+    </w:p>
+    <w:p>
+      <w:pPr>
+        <w:pStyle w:val="LO-normal"/>
+      </w:pPr>
+    </w:p>
+    <w:p>
+      <w:pPr>
+        <w:pStyle w:val="LO-normal"/>
+      </w:pPr>
+      <w:r>
+        <w:rPr>
+          <w:noProof/>
+          <w:lang w:val="es-AR" w:eastAsia="es-AR" w:bidi="ar-SA"/>
+        </w:rPr>
         <w:drawing>
-          <wp:anchor behindDoc="0" distT="0" distB="0" distL="0" distR="0" simplePos="0" locked="0" layoutInCell="1" allowOverlap="1" relativeHeight="8">
+          <wp:anchor distT="0" distB="0" distL="0" distR="0" simplePos="0" relativeHeight="8" behindDoc="0" locked="0" layoutInCell="1" allowOverlap="1">
             <wp:simplePos x="0" y="0"/>
             <wp:positionH relativeFrom="column">
               <wp:align>center</wp:align>
@@ -495,7 +432,7 @@
             <wp:extent cx="5943600" cy="2823845"/>
             <wp:effectExtent l="0" t="0" r="0" b="0"/>
             <wp:wrapSquare wrapText="largest"/>
-            <wp:docPr id="3" name="Image1" descr=""/>
+            <wp:docPr id="3" name="Image1"/>
             <wp:cNvGraphicFramePr>
               <a:graphicFrameLocks xmlns:a="http://schemas.openxmlformats.org/drawingml/2006/main" noChangeAspect="1"/>
             </wp:cNvGraphicFramePr>
@@ -503,13 +440,13 @@
               <a:graphicData uri="http://schemas.openxmlformats.org/drawingml/2006/picture">
                 <pic:pic xmlns:pic="http://schemas.openxmlformats.org/drawingml/2006/picture">
                   <pic:nvPicPr>
-                    <pic:cNvPr id="3" name="Image1" descr=""/>
+                    <pic:cNvPr id="3" name="Image1"/>
                     <pic:cNvPicPr>
                       <a:picLocks noChangeAspect="1" noChangeArrowheads="1"/>
                     </pic:cNvPicPr>
                   </pic:nvPicPr>
                   <pic:blipFill>
-                    <a:blip r:embed="rId5"/>
+                    <a:blip r:embed="rId11"/>
                     <a:stretch>
                       <a:fillRect/>
                     </a:stretch>
@@ -532,55 +469,43 @@
     </w:p>
     <w:p>
       <w:pPr>
-        <w:pStyle w:val="LOnormal"/>
-        <w:shd w:val="clear" w:fill="auto"/>
-        <w:rPr/>
-      </w:pPr>
-      <w:r>
-        <w:rPr/>
-      </w:r>
-    </w:p>
-    <w:p>
-      <w:pPr>
-        <w:pStyle w:val="LOnormal"/>
-        <w:shd w:val="clear" w:fill="auto"/>
-        <w:rPr/>
-      </w:pPr>
-      <w:r>
-        <w:rPr/>
-      </w:r>
-    </w:p>
-    <w:p>
-      <w:pPr>
-        <w:pStyle w:val="LOnormal"/>
-        <w:shd w:val="clear" w:fill="auto"/>
-        <w:rPr/>
-      </w:pPr>
-      <w:r>
-        <w:rPr/>
-      </w:r>
-    </w:p>
-    <w:p>
-      <w:pPr>
-        <w:pStyle w:val="LOnormal"/>
-        <w:shd w:val="clear" w:fill="auto"/>
-        <w:rPr/>
-      </w:pPr>
-      <w:r>
-        <w:rPr/>
-        <w:t>se incluyen archivos:</w:t>
-      </w:r>
-    </w:p>
-    <w:p>
-      <w:pPr>
-        <w:pStyle w:val="LOnormal"/>
-        <w:shd w:val="clear" w:fill="auto"/>
-        <w:rPr/>
-      </w:pPr>
-      <w:r>
-        <w:rPr/>
+        <w:pStyle w:val="LO-normal"/>
+      </w:pPr>
+    </w:p>
+    <w:p>
+      <w:pPr>
+        <w:pStyle w:val="LO-normal"/>
+      </w:pPr>
+    </w:p>
+    <w:p>
+      <w:pPr>
+        <w:pStyle w:val="LO-normal"/>
+      </w:pPr>
+    </w:p>
+    <w:p>
+      <w:pPr>
+        <w:pStyle w:val="LO-normal"/>
+      </w:pPr>
+      <w:proofErr w:type="gramStart"/>
+      <w:r>
+        <w:t>se</w:t>
+      </w:r>
+      <w:proofErr w:type="gramEnd"/>
+      <w:r>
+        <w:t xml:space="preserve"> incluyen archivos:</w:t>
+      </w:r>
+    </w:p>
+    <w:p>
+      <w:pPr>
+        <w:pStyle w:val="LO-normal"/>
+      </w:pPr>
+      <w:r>
+        <w:rPr>
+          <w:noProof/>
+          <w:lang w:val="es-AR" w:eastAsia="es-AR" w:bidi="ar-SA"/>
+        </w:rPr>
         <w:drawing>
-          <wp:anchor behindDoc="0" distT="0" distB="0" distL="0" distR="0" simplePos="0" locked="0" layoutInCell="1" allowOverlap="1" relativeHeight="2">
+          <wp:anchor distT="0" distB="0" distL="0" distR="0" simplePos="0" relativeHeight="2" behindDoc="0" locked="0" layoutInCell="1" allowOverlap="1">
             <wp:simplePos x="0" y="0"/>
             <wp:positionH relativeFrom="column">
               <wp:posOffset>1804035</wp:posOffset>
@@ -591,7 +516,7 @@
             <wp:extent cx="1777365" cy="2218055"/>
             <wp:effectExtent l="0" t="0" r="0" b="0"/>
             <wp:wrapSquare wrapText="largest"/>
-            <wp:docPr id="4" name="Image2" descr=""/>
+            <wp:docPr id="4" name="Image2"/>
             <wp:cNvGraphicFramePr>
               <a:graphicFrameLocks xmlns:a="http://schemas.openxmlformats.org/drawingml/2006/main" noChangeAspect="1"/>
             </wp:cNvGraphicFramePr>
@@ -599,13 +524,13 @@
               <a:graphicData uri="http://schemas.openxmlformats.org/drawingml/2006/picture">
                 <pic:pic xmlns:pic="http://schemas.openxmlformats.org/drawingml/2006/picture">
                   <pic:nvPicPr>
-                    <pic:cNvPr id="4" name="Image2" descr=""/>
+                    <pic:cNvPr id="4" name="Image2"/>
                     <pic:cNvPicPr>
                       <a:picLocks noChangeAspect="1" noChangeArrowheads="1"/>
                     </pic:cNvPicPr>
                   </pic:nvPicPr>
                   <pic:blipFill>
-                    <a:blip r:embed="rId6"/>
+                    <a:blip r:embed="rId12"/>
                     <a:stretch>
                       <a:fillRect/>
                     </a:stretch>
@@ -628,113 +553,66 @@
     </w:p>
     <w:p>
       <w:pPr>
-        <w:pStyle w:val="LOnormal"/>
-        <w:shd w:val="clear" w:fill="auto"/>
-        <w:rPr/>
-      </w:pPr>
-      <w:r>
-        <w:rPr/>
-      </w:r>
-    </w:p>
-    <w:p>
-      <w:pPr>
-        <w:pStyle w:val="LOnormal"/>
-        <w:shd w:val="clear" w:fill="auto"/>
-        <w:rPr/>
-      </w:pPr>
-      <w:r>
-        <w:rPr/>
-      </w:r>
-    </w:p>
-    <w:p>
-      <w:pPr>
-        <w:pStyle w:val="LOnormal"/>
-        <w:shd w:val="clear" w:fill="auto"/>
-        <w:rPr/>
-      </w:pPr>
-      <w:r>
-        <w:rPr/>
-      </w:r>
-    </w:p>
-    <w:p>
-      <w:pPr>
-        <w:pStyle w:val="LOnormal"/>
-        <w:shd w:val="clear" w:fill="auto"/>
-        <w:rPr/>
-      </w:pPr>
-      <w:r>
-        <w:rPr/>
-      </w:r>
-    </w:p>
-    <w:p>
-      <w:pPr>
-        <w:pStyle w:val="LOnormal"/>
-        <w:shd w:val="clear" w:fill="auto"/>
-        <w:rPr/>
-      </w:pPr>
-      <w:r>
-        <w:rPr/>
-      </w:r>
-    </w:p>
-    <w:p>
-      <w:pPr>
-        <w:pStyle w:val="LOnormal"/>
-        <w:shd w:val="clear" w:fill="auto"/>
-        <w:rPr/>
-      </w:pPr>
-      <w:r>
-        <w:rPr/>
-      </w:r>
-    </w:p>
-    <w:p>
-      <w:pPr>
-        <w:pStyle w:val="LOnormal"/>
-        <w:shd w:val="clear" w:fill="auto"/>
-        <w:rPr/>
-      </w:pPr>
-      <w:r>
-        <w:rPr/>
-      </w:r>
-    </w:p>
-    <w:p>
-      <w:pPr>
-        <w:pStyle w:val="LOnormal"/>
-        <w:shd w:val="clear" w:fill="auto"/>
-        <w:rPr/>
-      </w:pPr>
-      <w:r>
-        <w:rPr/>
-      </w:r>
-    </w:p>
-    <w:p>
-      <w:pPr>
-        <w:pStyle w:val="LOnormal"/>
-        <w:shd w:val="clear" w:fill="auto"/>
-        <w:rPr/>
-      </w:pPr>
-      <w:r>
-        <w:rPr/>
-      </w:r>
-    </w:p>
-    <w:p>
-      <w:pPr>
-        <w:pStyle w:val="LOnormal"/>
-        <w:shd w:val="clear" w:fill="auto"/>
-        <w:rPr/>
-      </w:pPr>
-      <w:r>
-        <w:rPr/>
-        <w:t>se crearon las funciones necesarias para su comunicación:</w:t>
-      </w:r>
-    </w:p>
-    <w:p>
-      <w:pPr>
-        <w:pStyle w:val="Normal"/>
-        <w:shd w:val="clear" w:fill="auto"/>
-        <w:rPr>
-          <w:rFonts w:ascii="Droid Sans Mono;monospace;monospace;Droid Sans Fallback" w:hAnsi="Droid Sans Mono;monospace;monospace;Droid Sans Fallback"/>
-          <w:b w:val="false"/>
-          <w:b w:val="false"/>
+        <w:pStyle w:val="LO-normal"/>
+      </w:pPr>
+    </w:p>
+    <w:p>
+      <w:pPr>
+        <w:pStyle w:val="LO-normal"/>
+      </w:pPr>
+    </w:p>
+    <w:p>
+      <w:pPr>
+        <w:pStyle w:val="LO-normal"/>
+      </w:pPr>
+    </w:p>
+    <w:p>
+      <w:pPr>
+        <w:pStyle w:val="LO-normal"/>
+      </w:pPr>
+    </w:p>
+    <w:p>
+      <w:pPr>
+        <w:pStyle w:val="LO-normal"/>
+      </w:pPr>
+    </w:p>
+    <w:p>
+      <w:pPr>
+        <w:pStyle w:val="LO-normal"/>
+      </w:pPr>
+    </w:p>
+    <w:p>
+      <w:pPr>
+        <w:pStyle w:val="LO-normal"/>
+      </w:pPr>
+    </w:p>
+    <w:p>
+      <w:pPr>
+        <w:pStyle w:val="LO-normal"/>
+      </w:pPr>
+    </w:p>
+    <w:p>
+      <w:pPr>
+        <w:pStyle w:val="LO-normal"/>
+      </w:pPr>
+    </w:p>
+    <w:p>
+      <w:pPr>
+        <w:pStyle w:val="LO-normal"/>
+      </w:pPr>
+      <w:proofErr w:type="gramStart"/>
+      <w:r>
+        <w:t>se</w:t>
+      </w:r>
+      <w:proofErr w:type="gramEnd"/>
+      <w:r>
+        <w:t xml:space="preserve"> crearon las funciones necesarias para su comunicación:</w:t>
+      </w:r>
+    </w:p>
+    <w:p>
+      <w:pPr>
+        <w:rPr>
+          <w:rFonts w:ascii="Droid Sans Mono;monospace;monos" w:hAnsi="Droid Sans Mono;monospace;monos"/>
           <w:color w:val="D4D4D4"/>
           <w:sz w:val="21"/>
           <w:highlight w:val="black"/>
@@ -742,143 +620,393 @@
       </w:pPr>
       <w:r>
         <w:rPr>
-          <w:rFonts w:ascii="Droid Sans Mono;monospace;monospace;Droid Sans Fallback" w:hAnsi="Droid Sans Mono;monospace;monospace;Droid Sans Fallback"/>
-          <w:b w:val="false"/>
+          <w:rFonts w:ascii="Droid Sans Mono;monospace;monos" w:hAnsi="Droid Sans Mono;monospace;monos"/>
           <w:color w:val="9CDCFE"/>
           <w:sz w:val="21"/>
           <w:highlight w:val="black"/>
         </w:rPr>
+        <w:t>$</w:t>
+      </w:r>
+      <w:proofErr w:type="spellStart"/>
+      <w:r>
+        <w:rPr>
+          <w:rFonts w:ascii="Droid Sans Mono;monospace;monos" w:hAnsi="Droid Sans Mono;monospace;monos"/>
+          <w:color w:val="9CDCFE"/>
+          <w:sz w:val="21"/>
+          <w:highlight w:val="black"/>
+        </w:rPr>
+        <w:t>router</w:t>
+      </w:r>
+      <w:proofErr w:type="spellEnd"/>
+      <w:r>
+        <w:rPr>
+          <w:rFonts w:ascii="Droid Sans Mono;monospace;monos" w:hAnsi="Droid Sans Mono;monospace;monos"/>
+          <w:color w:val="D4D4D4"/>
+          <w:sz w:val="21"/>
+          <w:highlight w:val="black"/>
+        </w:rPr>
+        <w:t>-&gt;</w:t>
+      </w:r>
+      <w:proofErr w:type="spellStart"/>
+      <w:proofErr w:type="gramStart"/>
+      <w:r>
+        <w:rPr>
+          <w:rFonts w:ascii="Droid Sans Mono;monospace;monos" w:hAnsi="Droid Sans Mono;monospace;monos"/>
+          <w:color w:val="DCDCAA"/>
+          <w:sz w:val="21"/>
+          <w:highlight w:val="black"/>
+        </w:rPr>
+        <w:t>addRoute</w:t>
+      </w:r>
+      <w:proofErr w:type="spellEnd"/>
+      <w:r>
+        <w:rPr>
+          <w:rFonts w:ascii="Droid Sans Mono;monospace;monos" w:hAnsi="Droid Sans Mono;monospace;monos"/>
+          <w:color w:val="D4D4D4"/>
+          <w:sz w:val="21"/>
+          <w:highlight w:val="black"/>
+        </w:rPr>
+        <w:t>(</w:t>
+      </w:r>
+      <w:proofErr w:type="gramEnd"/>
+      <w:r>
+        <w:rPr>
+          <w:rFonts w:ascii="Droid Sans Mono;monospace;monos" w:hAnsi="Droid Sans Mono;monospace;monos"/>
+          <w:color w:val="CE9178"/>
+          <w:sz w:val="21"/>
+          <w:highlight w:val="black"/>
+        </w:rPr>
+        <w:t>"viajes"</w:t>
+      </w:r>
+      <w:r>
+        <w:rPr>
+          <w:rFonts w:ascii="Droid Sans Mono;monospace;monos" w:hAnsi="Droid Sans Mono;monospace;monos"/>
+          <w:color w:val="D4D4D4"/>
+          <w:sz w:val="21"/>
+          <w:highlight w:val="black"/>
+        </w:rPr>
+        <w:t xml:space="preserve">, </w:t>
+      </w:r>
+      <w:r>
+        <w:rPr>
+          <w:rFonts w:ascii="Droid Sans Mono;monospace;monos" w:hAnsi="Droid Sans Mono;monospace;monos"/>
+          <w:color w:val="CE9178"/>
+          <w:sz w:val="21"/>
+          <w:highlight w:val="black"/>
+        </w:rPr>
+        <w:t>"GET"</w:t>
+      </w:r>
+      <w:r>
+        <w:rPr>
+          <w:rFonts w:ascii="Droid Sans Mono;monospace;monos" w:hAnsi="Droid Sans Mono;monospace;monos"/>
+          <w:color w:val="D4D4D4"/>
+          <w:sz w:val="21"/>
+          <w:highlight w:val="black"/>
+        </w:rPr>
+        <w:t xml:space="preserve">, </w:t>
+      </w:r>
+      <w:r>
+        <w:rPr>
+          <w:rFonts w:ascii="Droid Sans Mono;monospace;monos" w:hAnsi="Droid Sans Mono;monospace;monos"/>
+          <w:color w:val="CE9178"/>
+          <w:sz w:val="21"/>
+          <w:highlight w:val="black"/>
+        </w:rPr>
+        <w:t>"</w:t>
+      </w:r>
+      <w:proofErr w:type="spellStart"/>
+      <w:r>
+        <w:rPr>
+          <w:rFonts w:ascii="Droid Sans Mono;monospace;monos" w:hAnsi="Droid Sans Mono;monospace;monos"/>
+          <w:color w:val="CE9178"/>
+          <w:sz w:val="21"/>
+          <w:highlight w:val="black"/>
+        </w:rPr>
+        <w:t>bdApiController</w:t>
+      </w:r>
+      <w:proofErr w:type="spellEnd"/>
+      <w:r>
+        <w:rPr>
+          <w:rFonts w:ascii="Droid Sans Mono;monospace;monos" w:hAnsi="Droid Sans Mono;monospace;monos"/>
+          <w:color w:val="CE9178"/>
+          <w:sz w:val="21"/>
+          <w:highlight w:val="black"/>
+        </w:rPr>
+        <w:t>"</w:t>
+      </w:r>
+      <w:r>
+        <w:rPr>
+          <w:rFonts w:ascii="Droid Sans Mono;monospace;monos" w:hAnsi="Droid Sans Mono;monospace;monos"/>
+          <w:color w:val="D4D4D4"/>
+          <w:sz w:val="21"/>
+          <w:highlight w:val="black"/>
+        </w:rPr>
+        <w:t xml:space="preserve">, </w:t>
+      </w:r>
+      <w:r>
+        <w:rPr>
+          <w:rFonts w:ascii="Droid Sans Mono;monospace;monos" w:hAnsi="Droid Sans Mono;monospace;monos"/>
+          <w:color w:val="CE9178"/>
+          <w:sz w:val="21"/>
+          <w:highlight w:val="black"/>
+        </w:rPr>
+        <w:t>"</w:t>
+      </w:r>
+      <w:proofErr w:type="spellStart"/>
+      <w:r>
+        <w:rPr>
+          <w:rFonts w:ascii="Droid Sans Mono;monospace;monos" w:hAnsi="Droid Sans Mono;monospace;monos"/>
+          <w:color w:val="CE9178"/>
+          <w:sz w:val="21"/>
+          <w:highlight w:val="black"/>
+        </w:rPr>
+        <w:t>getViajes</w:t>
+      </w:r>
+      <w:proofErr w:type="spellEnd"/>
+      <w:r>
+        <w:rPr>
+          <w:rFonts w:ascii="Droid Sans Mono;monospace;monos" w:hAnsi="Droid Sans Mono;monospace;monos"/>
+          <w:color w:val="CE9178"/>
+          <w:sz w:val="21"/>
+          <w:highlight w:val="black"/>
+        </w:rPr>
+        <w:t>"</w:t>
+      </w:r>
+      <w:r>
+        <w:rPr>
+          <w:rFonts w:ascii="Droid Sans Mono;monospace;monos" w:hAnsi="Droid Sans Mono;monospace;monos"/>
+          <w:color w:val="D4D4D4"/>
+          <w:sz w:val="21"/>
+          <w:highlight w:val="black"/>
+        </w:rPr>
+        <w:t>);</w:t>
+      </w:r>
+    </w:p>
+    <w:p>
+      <w:r>
+        <w:t>Devuelve</w:t>
+      </w:r>
+      <w:r>
+        <w:t xml:space="preserve"> el listado de viajes.</w:t>
+      </w:r>
+    </w:p>
+    <w:p>
+      <w:pPr>
+        <w:spacing w:line="285" w:lineRule="atLeast"/>
+        <w:rPr>
+          <w:rFonts w:ascii="Droid Sans Mono;monospace;monos" w:hAnsi="Droid Sans Mono;monospace;monos"/>
+          <w:color w:val="D4D4D4"/>
+          <w:sz w:val="21"/>
+          <w:highlight w:val="black"/>
+          <w:lang w:val="en-GB"/>
+        </w:rPr>
+      </w:pPr>
+      <w:r>
+        <w:rPr>
+          <w:rFonts w:ascii="Droid Sans Mono;monospace;monos" w:hAnsi="Droid Sans Mono;monospace;monos"/>
+          <w:color w:val="9CDCFE"/>
+          <w:sz w:val="21"/>
+          <w:highlight w:val="black"/>
+          <w:lang w:val="en-GB"/>
+        </w:rPr>
         <w:t>$router</w:t>
       </w:r>
       <w:r>
         <w:rPr>
-          <w:rFonts w:ascii="Droid Sans Mono;monospace;monospace;Droid Sans Fallback" w:hAnsi="Droid Sans Mono;monospace;monospace;Droid Sans Fallback"/>
-          <w:b w:val="false"/>
+          <w:rFonts w:ascii="Droid Sans Mono;monospace;monos" w:hAnsi="Droid Sans Mono;monospace;monos"/>
           <w:color w:val="D4D4D4"/>
           <w:sz w:val="21"/>
           <w:highlight w:val="black"/>
+          <w:lang w:val="en-GB"/>
         </w:rPr>
         <w:t>-&gt;</w:t>
       </w:r>
-      <w:r>
-        <w:rPr>
-          <w:rFonts w:ascii="Droid Sans Mono;monospace;monospace;Droid Sans Fallback" w:hAnsi="Droid Sans Mono;monospace;monospace;Droid Sans Fallback"/>
-          <w:b w:val="false"/>
+      <w:proofErr w:type="spellStart"/>
+      <w:proofErr w:type="gramStart"/>
+      <w:r>
+        <w:rPr>
+          <w:rFonts w:ascii="Droid Sans Mono;monospace;monos" w:hAnsi="Droid Sans Mono;monospace;monos"/>
           <w:color w:val="DCDCAA"/>
           <w:sz w:val="21"/>
           <w:highlight w:val="black"/>
+          <w:lang w:val="en-GB"/>
         </w:rPr>
         <w:t>addRoute</w:t>
       </w:r>
-      <w:r>
-        <w:rPr>
-          <w:rFonts w:ascii="Droid Sans Mono;monospace;monospace;Droid Sans Fallback" w:hAnsi="Droid Sans Mono;monospace;monospace;Droid Sans Fallback"/>
-          <w:b w:val="false"/>
+      <w:proofErr w:type="spellEnd"/>
+      <w:r>
+        <w:rPr>
+          <w:rFonts w:ascii="Droid Sans Mono;monospace;monos" w:hAnsi="Droid Sans Mono;monospace;monos"/>
           <w:color w:val="D4D4D4"/>
           <w:sz w:val="21"/>
           <w:highlight w:val="black"/>
+          <w:lang w:val="en-GB"/>
         </w:rPr>
         <w:t>(</w:t>
       </w:r>
-      <w:r>
-        <w:rPr>
-          <w:rFonts w:ascii="Droid Sans Mono;monospace;monospace;Droid Sans Fallback" w:hAnsi="Droid Sans Mono;monospace;monospace;Droid Sans Fallback"/>
-          <w:b w:val="false"/>
-          <w:color w:val="CE9178"/>
-          <w:sz w:val="21"/>
-          <w:highlight w:val="black"/>
-        </w:rPr>
-        <w:t>"viajes"</w:t>
-      </w:r>
-      <w:r>
-        <w:rPr>
-          <w:rFonts w:ascii="Droid Sans Mono;monospace;monospace;Droid Sans Fallback" w:hAnsi="Droid Sans Mono;monospace;monospace;Droid Sans Fallback"/>
-          <w:b w:val="false"/>
+      <w:proofErr w:type="gramEnd"/>
+      <w:r>
+        <w:rPr>
+          <w:rFonts w:ascii="Droid Sans Mono;monospace;monos" w:hAnsi="Droid Sans Mono;monospace;monos"/>
+          <w:color w:val="CE9178"/>
+          <w:sz w:val="21"/>
+          <w:highlight w:val="black"/>
+          <w:lang w:val="en-GB"/>
+        </w:rPr>
+        <w:t>"</w:t>
+      </w:r>
+      <w:proofErr w:type="spellStart"/>
+      <w:r>
+        <w:rPr>
+          <w:rFonts w:ascii="Droid Sans Mono;monospace;monos" w:hAnsi="Droid Sans Mono;monospace;monos"/>
+          <w:color w:val="CE9178"/>
+          <w:sz w:val="21"/>
+          <w:highlight w:val="black"/>
+          <w:lang w:val="en-GB"/>
+        </w:rPr>
+        <w:t>viajes</w:t>
+      </w:r>
+      <w:proofErr w:type="spellEnd"/>
+      <w:r>
+        <w:rPr>
+          <w:rFonts w:ascii="Droid Sans Mono;monospace;monos" w:hAnsi="Droid Sans Mono;monospace;monos"/>
+          <w:color w:val="CE9178"/>
+          <w:sz w:val="21"/>
+          <w:highlight w:val="black"/>
+          <w:lang w:val="en-GB"/>
+        </w:rPr>
+        <w:t>/:ID"</w:t>
+      </w:r>
+      <w:r>
+        <w:rPr>
+          <w:rFonts w:ascii="Droid Sans Mono;monospace;monos" w:hAnsi="Droid Sans Mono;monospace;monos"/>
           <w:color w:val="D4D4D4"/>
           <w:sz w:val="21"/>
           <w:highlight w:val="black"/>
+          <w:lang w:val="en-GB"/>
         </w:rPr>
         <w:t xml:space="preserve">, </w:t>
       </w:r>
       <w:r>
         <w:rPr>
-          <w:rFonts w:ascii="Droid Sans Mono;monospace;monospace;Droid Sans Fallback" w:hAnsi="Droid Sans Mono;monospace;monospace;Droid Sans Fallback"/>
-          <w:b w:val="false"/>
-          <w:color w:val="CE9178"/>
-          <w:sz w:val="21"/>
-          <w:highlight w:val="black"/>
+          <w:rFonts w:ascii="Droid Sans Mono;monospace;monos" w:hAnsi="Droid Sans Mono;monospace;monos"/>
+          <w:color w:val="CE9178"/>
+          <w:sz w:val="21"/>
+          <w:highlight w:val="black"/>
+          <w:lang w:val="en-GB"/>
         </w:rPr>
         <w:t>"GET"</w:t>
       </w:r>
       <w:r>
         <w:rPr>
-          <w:rFonts w:ascii="Droid Sans Mono;monospace;monospace;Droid Sans Fallback" w:hAnsi="Droid Sans Mono;monospace;monospace;Droid Sans Fallback"/>
-          <w:b w:val="false"/>
+          <w:rFonts w:ascii="Droid Sans Mono;monospace;monos" w:hAnsi="Droid Sans Mono;monospace;monos"/>
           <w:color w:val="D4D4D4"/>
           <w:sz w:val="21"/>
           <w:highlight w:val="black"/>
+          <w:lang w:val="en-GB"/>
         </w:rPr>
         <w:t xml:space="preserve">, </w:t>
       </w:r>
       <w:r>
         <w:rPr>
-          <w:rFonts w:ascii="Droid Sans Mono;monospace;monospace;Droid Sans Fallback" w:hAnsi="Droid Sans Mono;monospace;monospace;Droid Sans Fallback"/>
-          <w:b w:val="false"/>
-          <w:color w:val="CE9178"/>
-          <w:sz w:val="21"/>
-          <w:highlight w:val="black"/>
-        </w:rPr>
-        <w:t>"bdApiController"</w:t>
-      </w:r>
-      <w:r>
-        <w:rPr>
-          <w:rFonts w:ascii="Droid Sans Mono;monospace;monospace;Droid Sans Fallback" w:hAnsi="Droid Sans Mono;monospace;monospace;Droid Sans Fallback"/>
-          <w:b w:val="false"/>
+          <w:rFonts w:ascii="Droid Sans Mono;monospace;monos" w:hAnsi="Droid Sans Mono;monospace;monos"/>
+          <w:color w:val="CE9178"/>
+          <w:sz w:val="21"/>
+          <w:highlight w:val="black"/>
+          <w:lang w:val="en-GB"/>
+        </w:rPr>
+        <w:t>"</w:t>
+      </w:r>
+      <w:proofErr w:type="spellStart"/>
+      <w:r>
+        <w:rPr>
+          <w:rFonts w:ascii="Droid Sans Mono;monospace;monos" w:hAnsi="Droid Sans Mono;monospace;monos"/>
+          <w:color w:val="CE9178"/>
+          <w:sz w:val="21"/>
+          <w:highlight w:val="black"/>
+          <w:lang w:val="en-GB"/>
+        </w:rPr>
+        <w:t>bdApiController</w:t>
+      </w:r>
+      <w:proofErr w:type="spellEnd"/>
+      <w:r>
+        <w:rPr>
+          <w:rFonts w:ascii="Droid Sans Mono;monospace;monos" w:hAnsi="Droid Sans Mono;monospace;monos"/>
+          <w:color w:val="CE9178"/>
+          <w:sz w:val="21"/>
+          <w:highlight w:val="black"/>
+          <w:lang w:val="en-GB"/>
+        </w:rPr>
+        <w:t>"</w:t>
+      </w:r>
+      <w:r>
+        <w:rPr>
+          <w:rFonts w:ascii="Droid Sans Mono;monospace;monos" w:hAnsi="Droid Sans Mono;monospace;monos"/>
           <w:color w:val="D4D4D4"/>
           <w:sz w:val="21"/>
           <w:highlight w:val="black"/>
+          <w:lang w:val="en-GB"/>
         </w:rPr>
         <w:t xml:space="preserve">, </w:t>
       </w:r>
       <w:r>
         <w:rPr>
-          <w:rFonts w:ascii="Droid Sans Mono;monospace;monospace;Droid Sans Fallback" w:hAnsi="Droid Sans Mono;monospace;monospace;Droid Sans Fallback"/>
-          <w:b w:val="false"/>
-          <w:color w:val="CE9178"/>
-          <w:sz w:val="21"/>
-          <w:highlight w:val="black"/>
-        </w:rPr>
-        <w:t>"getViajes"</w:t>
-      </w:r>
-      <w:r>
-        <w:rPr>
-          <w:rFonts w:ascii="Droid Sans Mono;monospace;monospace;Droid Sans Fallback" w:hAnsi="Droid Sans Mono;monospace;monospace;Droid Sans Fallback"/>
-          <w:b w:val="false"/>
+          <w:rFonts w:ascii="Droid Sans Mono;monospace;monos" w:hAnsi="Droid Sans Mono;monospace;monos"/>
+          <w:color w:val="CE9178"/>
+          <w:sz w:val="21"/>
+          <w:highlight w:val="black"/>
+          <w:lang w:val="en-GB"/>
+        </w:rPr>
+        <w:t>"</w:t>
+      </w:r>
+      <w:proofErr w:type="spellStart"/>
+      <w:r>
+        <w:rPr>
+          <w:rFonts w:ascii="Droid Sans Mono;monospace;monos" w:hAnsi="Droid Sans Mono;monospace;monos"/>
+          <w:color w:val="CE9178"/>
+          <w:sz w:val="21"/>
+          <w:highlight w:val="black"/>
+          <w:lang w:val="en-GB"/>
+        </w:rPr>
+        <w:t>getViajesId</w:t>
+      </w:r>
+      <w:proofErr w:type="spellEnd"/>
+      <w:r>
+        <w:rPr>
+          <w:rFonts w:ascii="Droid Sans Mono;monospace;monos" w:hAnsi="Droid Sans Mono;monospace;monos"/>
+          <w:color w:val="CE9178"/>
+          <w:sz w:val="21"/>
+          <w:highlight w:val="black"/>
+          <w:lang w:val="en-GB"/>
+        </w:rPr>
+        <w:t>"</w:t>
+      </w:r>
+      <w:r>
+        <w:rPr>
+          <w:rFonts w:ascii="Droid Sans Mono;monospace;monos" w:hAnsi="Droid Sans Mono;monospace;monos"/>
           <w:color w:val="D4D4D4"/>
           <w:sz w:val="21"/>
           <w:highlight w:val="black"/>
+          <w:lang w:val="en-GB"/>
         </w:rPr>
         <w:t>);</w:t>
       </w:r>
     </w:p>
     <w:p>
-      <w:pPr>
-        <w:pStyle w:val="Normal"/>
-        <w:rPr/>
-      </w:pPr>
-      <w:r>
-        <w:rPr/>
-        <w:t>devuelve el listado de viajes.</w:t>
-      </w:r>
-    </w:p>
-    <w:p>
-      <w:pPr>
-        <w:pStyle w:val="Normal"/>
-        <w:spacing w:lineRule="atLeast" w:line="285"/>
-        <w:rPr>
-          <w:rFonts w:ascii="Droid Sans Mono;monospace;monospace;Droid Sans Fallback" w:hAnsi="Droid Sans Mono;monospace;monospace;Droid Sans Fallback"/>
-          <w:b w:val="false"/>
-          <w:b w:val="false"/>
+      <w:bookmarkStart w:id="5" w:name="__DdeLink__90_3783041176"/>
+      <w:r>
+        <w:t>Devuelve</w:t>
+      </w:r>
+      <w:r>
+        <w:t xml:space="preserve"> un viaje según su ID</w:t>
+      </w:r>
+      <w:bookmarkEnd w:id="5"/>
+    </w:p>
+    <w:p>
+      <w:pPr>
+        <w:spacing w:line="285" w:lineRule="atLeast"/>
+        <w:rPr>
+          <w:rFonts w:ascii="Droid Sans Mono;monospace;monos" w:hAnsi="Droid Sans Mono;monospace;monos"/>
           <w:color w:val="D4D4D4"/>
           <w:sz w:val="21"/>
           <w:highlight w:val="black"/>
@@ -886,58 +1014,67 @@
       </w:pPr>
       <w:r>
         <w:rPr>
-          <w:rFonts w:ascii="Droid Sans Mono;monospace;monospace;Droid Sans Fallback" w:hAnsi="Droid Sans Mono;monospace;monospace;Droid Sans Fallback"/>
-          <w:b w:val="false"/>
+          <w:rFonts w:ascii="Droid Sans Mono;monospace;monos" w:hAnsi="Droid Sans Mono;monospace;monos"/>
           <w:color w:val="9CDCFE"/>
           <w:sz w:val="21"/>
           <w:highlight w:val="black"/>
         </w:rPr>
-        <w:t>$router</w:t>
-      </w:r>
-      <w:r>
-        <w:rPr>
-          <w:rFonts w:ascii="Droid Sans Mono;monospace;monospace;Droid Sans Fallback" w:hAnsi="Droid Sans Mono;monospace;monospace;Droid Sans Fallback"/>
-          <w:b w:val="false"/>
+        <w:t>$</w:t>
+      </w:r>
+      <w:proofErr w:type="spellStart"/>
+      <w:r>
+        <w:rPr>
+          <w:rFonts w:ascii="Droid Sans Mono;monospace;monos" w:hAnsi="Droid Sans Mono;monospace;monos"/>
+          <w:color w:val="9CDCFE"/>
+          <w:sz w:val="21"/>
+          <w:highlight w:val="black"/>
+        </w:rPr>
+        <w:t>router</w:t>
+      </w:r>
+      <w:proofErr w:type="spellEnd"/>
+      <w:r>
+        <w:rPr>
+          <w:rFonts w:ascii="Droid Sans Mono;monospace;monos" w:hAnsi="Droid Sans Mono;monospace;monos"/>
           <w:color w:val="D4D4D4"/>
           <w:sz w:val="21"/>
           <w:highlight w:val="black"/>
         </w:rPr>
         <w:t>-&gt;</w:t>
       </w:r>
-      <w:r>
-        <w:rPr>
-          <w:rFonts w:ascii="Droid Sans Mono;monospace;monospace;Droid Sans Fallback" w:hAnsi="Droid Sans Mono;monospace;monospace;Droid Sans Fallback"/>
-          <w:b w:val="false"/>
+      <w:proofErr w:type="spellStart"/>
+      <w:proofErr w:type="gramStart"/>
+      <w:r>
+        <w:rPr>
+          <w:rFonts w:ascii="Droid Sans Mono;monospace;monos" w:hAnsi="Droid Sans Mono;monospace;monos"/>
           <w:color w:val="DCDCAA"/>
           <w:sz w:val="21"/>
           <w:highlight w:val="black"/>
         </w:rPr>
         <w:t>addRoute</w:t>
       </w:r>
-      <w:r>
-        <w:rPr>
-          <w:rFonts w:ascii="Droid Sans Mono;monospace;monospace;Droid Sans Fallback" w:hAnsi="Droid Sans Mono;monospace;monospace;Droid Sans Fallback"/>
-          <w:b w:val="false"/>
+      <w:proofErr w:type="spellEnd"/>
+      <w:r>
+        <w:rPr>
+          <w:rFonts w:ascii="Droid Sans Mono;monospace;monos" w:hAnsi="Droid Sans Mono;monospace;monos"/>
           <w:color w:val="D4D4D4"/>
           <w:sz w:val="21"/>
           <w:highlight w:val="black"/>
         </w:rPr>
         <w:t>(</w:t>
       </w:r>
-      <w:r>
-        <w:rPr>
-          <w:rFonts w:ascii="Droid Sans Mono;monospace;monospace;Droid Sans Fallback" w:hAnsi="Droid Sans Mono;monospace;monospace;Droid Sans Fallback"/>
-          <w:b w:val="false"/>
-          <w:color w:val="CE9178"/>
-          <w:sz w:val="21"/>
-          <w:highlight w:val="black"/>
-        </w:rPr>
-        <w:t>"viajes/:ID"</w:t>
-      </w:r>
-      <w:r>
-        <w:rPr>
-          <w:rFonts w:ascii="Droid Sans Mono;monospace;monospace;Droid Sans Fallback" w:hAnsi="Droid Sans Mono;monospace;monospace;Droid Sans Fallback"/>
-          <w:b w:val="false"/>
+      <w:proofErr w:type="gramEnd"/>
+      <w:r>
+        <w:rPr>
+          <w:rFonts w:ascii="Droid Sans Mono;monospace;monos" w:hAnsi="Droid Sans Mono;monospace;monos"/>
+          <w:color w:val="CE9178"/>
+          <w:sz w:val="21"/>
+          <w:highlight w:val="black"/>
+        </w:rPr>
+        <w:t>"alojamientos"</w:t>
+      </w:r>
+      <w:r>
+        <w:rPr>
+          <w:rFonts w:ascii="Droid Sans Mono;monospace;monos" w:hAnsi="Droid Sans Mono;monospace;monos"/>
           <w:color w:val="D4D4D4"/>
           <w:sz w:val="21"/>
           <w:highlight w:val="black"/>
@@ -946,8 +1083,7 @@
       </w:r>
       <w:r>
         <w:rPr>
-          <w:rFonts w:ascii="Droid Sans Mono;monospace;monospace;Droid Sans Fallback" w:hAnsi="Droid Sans Mono;monospace;monospace;Droid Sans Fallback"/>
-          <w:b w:val="false"/>
+          <w:rFonts w:ascii="Droid Sans Mono;monospace;monos" w:hAnsi="Droid Sans Mono;monospace;monos"/>
           <w:color w:val="CE9178"/>
           <w:sz w:val="21"/>
           <w:highlight w:val="black"/>
@@ -956,8 +1092,7 @@
       </w:r>
       <w:r>
         <w:rPr>
-          <w:rFonts w:ascii="Droid Sans Mono;monospace;monospace;Droid Sans Fallback" w:hAnsi="Droid Sans Mono;monospace;monospace;Droid Sans Fallback"/>
-          <w:b w:val="false"/>
+          <w:rFonts w:ascii="Droid Sans Mono;monospace;monos" w:hAnsi="Droid Sans Mono;monospace;monos"/>
           <w:color w:val="D4D4D4"/>
           <w:sz w:val="21"/>
           <w:highlight w:val="black"/>
@@ -966,18 +1101,36 @@
       </w:r>
       <w:r>
         <w:rPr>
-          <w:rFonts w:ascii="Droid Sans Mono;monospace;monospace;Droid Sans Fallback" w:hAnsi="Droid Sans Mono;monospace;monospace;Droid Sans Fallback"/>
-          <w:b w:val="false"/>
-          <w:color w:val="CE9178"/>
-          <w:sz w:val="21"/>
-          <w:highlight w:val="black"/>
-        </w:rPr>
-        <w:t>"bdApiController"</w:t>
-      </w:r>
-      <w:r>
-        <w:rPr>
-          <w:rFonts w:ascii="Droid Sans Mono;monospace;monospace;Droid Sans Fallback" w:hAnsi="Droid Sans Mono;monospace;monospace;Droid Sans Fallback"/>
-          <w:b w:val="false"/>
+          <w:rFonts w:ascii="Droid Sans Mono;monospace;monos" w:hAnsi="Droid Sans Mono;monospace;monos"/>
+          <w:color w:val="CE9178"/>
+          <w:sz w:val="21"/>
+          <w:highlight w:val="black"/>
+        </w:rPr>
+        <w:t>"</w:t>
+      </w:r>
+      <w:proofErr w:type="spellStart"/>
+      <w:r>
+        <w:rPr>
+          <w:rFonts w:ascii="Droid Sans Mono;monospace;monos" w:hAnsi="Droid Sans Mono;monospace;monos"/>
+          <w:color w:val="CE9178"/>
+          <w:sz w:val="21"/>
+          <w:highlight w:val="black"/>
+        </w:rPr>
+        <w:t>bdApiController</w:t>
+      </w:r>
+      <w:proofErr w:type="spellEnd"/>
+      <w:r>
+        <w:rPr>
+          <w:rFonts w:ascii="Droid Sans Mono;monospace;monos" w:hAnsi="Droid Sans Mono;monospace;monos"/>
+          <w:color w:val="CE9178"/>
+          <w:sz w:val="21"/>
+          <w:highlight w:val="black"/>
+        </w:rPr>
+        <w:t>"</w:t>
+      </w:r>
+      <w:r>
+        <w:rPr>
+          <w:rFonts w:ascii="Droid Sans Mono;monospace;monos" w:hAnsi="Droid Sans Mono;monospace;monos"/>
           <w:color w:val="D4D4D4"/>
           <w:sz w:val="21"/>
           <w:highlight w:val="black"/>
@@ -986,18 +1139,36 @@
       </w:r>
       <w:r>
         <w:rPr>
-          <w:rFonts w:ascii="Droid Sans Mono;monospace;monospace;Droid Sans Fallback" w:hAnsi="Droid Sans Mono;monospace;monospace;Droid Sans Fallback"/>
-          <w:b w:val="false"/>
-          <w:color w:val="CE9178"/>
-          <w:sz w:val="21"/>
-          <w:highlight w:val="black"/>
-        </w:rPr>
-        <w:t>"getViajesId"</w:t>
-      </w:r>
-      <w:r>
-        <w:rPr>
-          <w:rFonts w:ascii="Droid Sans Mono;monospace;monospace;Droid Sans Fallback" w:hAnsi="Droid Sans Mono;monospace;monospace;Droid Sans Fallback"/>
-          <w:b w:val="false"/>
+          <w:rFonts w:ascii="Droid Sans Mono;monospace;monos" w:hAnsi="Droid Sans Mono;monospace;monos"/>
+          <w:color w:val="CE9178"/>
+          <w:sz w:val="21"/>
+          <w:highlight w:val="black"/>
+        </w:rPr>
+        <w:t>"</w:t>
+      </w:r>
+      <w:proofErr w:type="spellStart"/>
+      <w:r>
+        <w:rPr>
+          <w:rFonts w:ascii="Droid Sans Mono;monospace;monos" w:hAnsi="Droid Sans Mono;monospace;monos"/>
+          <w:color w:val="CE9178"/>
+          <w:sz w:val="21"/>
+          <w:highlight w:val="black"/>
+        </w:rPr>
+        <w:t>getAlojamientos</w:t>
+      </w:r>
+      <w:proofErr w:type="spellEnd"/>
+      <w:r>
+        <w:rPr>
+          <w:rFonts w:ascii="Droid Sans Mono;monospace;monos" w:hAnsi="Droid Sans Mono;monospace;monos"/>
+          <w:color w:val="CE9178"/>
+          <w:sz w:val="21"/>
+          <w:highlight w:val="black"/>
+        </w:rPr>
+        <w:t>"</w:t>
+      </w:r>
+      <w:r>
+        <w:rPr>
+          <w:rFonts w:ascii="Droid Sans Mono;monospace;monos" w:hAnsi="Droid Sans Mono;monospace;monos"/>
           <w:color w:val="D4D4D4"/>
           <w:sz w:val="21"/>
           <w:highlight w:val="black"/>
@@ -1006,25 +1177,18 @@
       </w:r>
     </w:p>
     <w:p>
-      <w:pPr>
-        <w:pStyle w:val="Normal"/>
-        <w:rPr/>
-      </w:pPr>
-      <w:bookmarkStart w:id="5" w:name="__DdeLink__90_3783041176"/>
-      <w:r>
-        <w:rPr/>
-        <w:t>devuelve un viaje según su ID</w:t>
-      </w:r>
-      <w:bookmarkEnd w:id="5"/>
-    </w:p>
-    <w:p>
-      <w:pPr>
-        <w:pStyle w:val="Normal"/>
-        <w:spacing w:lineRule="atLeast" w:line="285"/>
-        <w:rPr>
-          <w:rFonts w:ascii="Droid Sans Mono;monospace;monospace;Droid Sans Fallback" w:hAnsi="Droid Sans Mono;monospace;monospace;Droid Sans Fallback"/>
-          <w:b w:val="false"/>
-          <w:b w:val="false"/>
+      <w:r>
+        <w:t>Devuelve</w:t>
+      </w:r>
+      <w:r>
+        <w:t xml:space="preserve"> el listado de alojamientos</w:t>
+      </w:r>
+    </w:p>
+    <w:p>
+      <w:pPr>
+        <w:spacing w:line="285" w:lineRule="atLeast"/>
+        <w:rPr>
+          <w:rFonts w:ascii="Droid Sans Mono;monospace;monos" w:hAnsi="Droid Sans Mono;monospace;monos"/>
           <w:color w:val="D4D4D4"/>
           <w:sz w:val="21"/>
           <w:highlight w:val="black"/>
@@ -1032,58 +1196,67 @@
       </w:pPr>
       <w:r>
         <w:rPr>
-          <w:rFonts w:ascii="Droid Sans Mono;monospace;monospace;Droid Sans Fallback" w:hAnsi="Droid Sans Mono;monospace;monospace;Droid Sans Fallback"/>
-          <w:b w:val="false"/>
+          <w:rFonts w:ascii="Droid Sans Mono;monospace;monos" w:hAnsi="Droid Sans Mono;monospace;monos"/>
           <w:color w:val="9CDCFE"/>
           <w:sz w:val="21"/>
           <w:highlight w:val="black"/>
         </w:rPr>
-        <w:t>$router</w:t>
-      </w:r>
-      <w:r>
-        <w:rPr>
-          <w:rFonts w:ascii="Droid Sans Mono;monospace;monospace;Droid Sans Fallback" w:hAnsi="Droid Sans Mono;monospace;monospace;Droid Sans Fallback"/>
-          <w:b w:val="false"/>
+        <w:t>$</w:t>
+      </w:r>
+      <w:proofErr w:type="spellStart"/>
+      <w:r>
+        <w:rPr>
+          <w:rFonts w:ascii="Droid Sans Mono;monospace;monos" w:hAnsi="Droid Sans Mono;monospace;monos"/>
+          <w:color w:val="9CDCFE"/>
+          <w:sz w:val="21"/>
+          <w:highlight w:val="black"/>
+        </w:rPr>
+        <w:t>router</w:t>
+      </w:r>
+      <w:proofErr w:type="spellEnd"/>
+      <w:r>
+        <w:rPr>
+          <w:rFonts w:ascii="Droid Sans Mono;monospace;monos" w:hAnsi="Droid Sans Mono;monospace;monos"/>
           <w:color w:val="D4D4D4"/>
           <w:sz w:val="21"/>
           <w:highlight w:val="black"/>
         </w:rPr>
         <w:t>-&gt;</w:t>
       </w:r>
-      <w:r>
-        <w:rPr>
-          <w:rFonts w:ascii="Droid Sans Mono;monospace;monospace;Droid Sans Fallback" w:hAnsi="Droid Sans Mono;monospace;monospace;Droid Sans Fallback"/>
-          <w:b w:val="false"/>
+      <w:proofErr w:type="spellStart"/>
+      <w:proofErr w:type="gramStart"/>
+      <w:r>
+        <w:rPr>
+          <w:rFonts w:ascii="Droid Sans Mono;monospace;monos" w:hAnsi="Droid Sans Mono;monospace;monos"/>
           <w:color w:val="DCDCAA"/>
           <w:sz w:val="21"/>
           <w:highlight w:val="black"/>
         </w:rPr>
         <w:t>addRoute</w:t>
       </w:r>
-      <w:r>
-        <w:rPr>
-          <w:rFonts w:ascii="Droid Sans Mono;monospace;monospace;Droid Sans Fallback" w:hAnsi="Droid Sans Mono;monospace;monospace;Droid Sans Fallback"/>
-          <w:b w:val="false"/>
+      <w:proofErr w:type="spellEnd"/>
+      <w:r>
+        <w:rPr>
+          <w:rFonts w:ascii="Droid Sans Mono;monospace;monos" w:hAnsi="Droid Sans Mono;monospace;monos"/>
           <w:color w:val="D4D4D4"/>
           <w:sz w:val="21"/>
           <w:highlight w:val="black"/>
         </w:rPr>
         <w:t>(</w:t>
       </w:r>
-      <w:r>
-        <w:rPr>
-          <w:rFonts w:ascii="Droid Sans Mono;monospace;monospace;Droid Sans Fallback" w:hAnsi="Droid Sans Mono;monospace;monospace;Droid Sans Fallback"/>
-          <w:b w:val="false"/>
-          <w:color w:val="CE9178"/>
-          <w:sz w:val="21"/>
-          <w:highlight w:val="black"/>
-        </w:rPr>
-        <w:t>"alojamientos"</w:t>
-      </w:r>
-      <w:r>
-        <w:rPr>
-          <w:rFonts w:ascii="Droid Sans Mono;monospace;monospace;Droid Sans Fallback" w:hAnsi="Droid Sans Mono;monospace;monospace;Droid Sans Fallback"/>
-          <w:b w:val="false"/>
+      <w:proofErr w:type="gramEnd"/>
+      <w:r>
+        <w:rPr>
+          <w:rFonts w:ascii="Droid Sans Mono;monospace;monos" w:hAnsi="Droid Sans Mono;monospace;monos"/>
+          <w:color w:val="CE9178"/>
+          <w:sz w:val="21"/>
+          <w:highlight w:val="black"/>
+        </w:rPr>
+        <w:t>"alojamientos/:ID"</w:t>
+      </w:r>
+      <w:r>
+        <w:rPr>
+          <w:rFonts w:ascii="Droid Sans Mono;monospace;monos" w:hAnsi="Droid Sans Mono;monospace;monos"/>
           <w:color w:val="D4D4D4"/>
           <w:sz w:val="21"/>
           <w:highlight w:val="black"/>
@@ -1092,8 +1265,7 @@
       </w:r>
       <w:r>
         <w:rPr>
-          <w:rFonts w:ascii="Droid Sans Mono;monospace;monospace;Droid Sans Fallback" w:hAnsi="Droid Sans Mono;monospace;monospace;Droid Sans Fallback"/>
-          <w:b w:val="false"/>
+          <w:rFonts w:ascii="Droid Sans Mono;monospace;monos" w:hAnsi="Droid Sans Mono;monospace;monos"/>
           <w:color w:val="CE9178"/>
           <w:sz w:val="21"/>
           <w:highlight w:val="black"/>
@@ -1102,8 +1274,7 @@
       </w:r>
       <w:r>
         <w:rPr>
-          <w:rFonts w:ascii="Droid Sans Mono;monospace;monospace;Droid Sans Fallback" w:hAnsi="Droid Sans Mono;monospace;monospace;Droid Sans Fallback"/>
-          <w:b w:val="false"/>
+          <w:rFonts w:ascii="Droid Sans Mono;monospace;monos" w:hAnsi="Droid Sans Mono;monospace;monos"/>
           <w:color w:val="D4D4D4"/>
           <w:sz w:val="21"/>
           <w:highlight w:val="black"/>
@@ -1112,18 +1283,36 @@
       </w:r>
       <w:r>
         <w:rPr>
-          <w:rFonts w:ascii="Droid Sans Mono;monospace;monospace;Droid Sans Fallback" w:hAnsi="Droid Sans Mono;monospace;monospace;Droid Sans Fallback"/>
-          <w:b w:val="false"/>
-          <w:color w:val="CE9178"/>
-          <w:sz w:val="21"/>
-          <w:highlight w:val="black"/>
-        </w:rPr>
-        <w:t>"bdApiController"</w:t>
-      </w:r>
-      <w:r>
-        <w:rPr>
-          <w:rFonts w:ascii="Droid Sans Mono;monospace;monospace;Droid Sans Fallback" w:hAnsi="Droid Sans Mono;monospace;monospace;Droid Sans Fallback"/>
-          <w:b w:val="false"/>
+          <w:rFonts w:ascii="Droid Sans Mono;monospace;monos" w:hAnsi="Droid Sans Mono;monospace;monos"/>
+          <w:color w:val="CE9178"/>
+          <w:sz w:val="21"/>
+          <w:highlight w:val="black"/>
+        </w:rPr>
+        <w:t>"</w:t>
+      </w:r>
+      <w:proofErr w:type="spellStart"/>
+      <w:r>
+        <w:rPr>
+          <w:rFonts w:ascii="Droid Sans Mono;monospace;monos" w:hAnsi="Droid Sans Mono;monospace;monos"/>
+          <w:color w:val="CE9178"/>
+          <w:sz w:val="21"/>
+          <w:highlight w:val="black"/>
+        </w:rPr>
+        <w:t>bdApiController</w:t>
+      </w:r>
+      <w:proofErr w:type="spellEnd"/>
+      <w:r>
+        <w:rPr>
+          <w:rFonts w:ascii="Droid Sans Mono;monospace;monos" w:hAnsi="Droid Sans Mono;monospace;monos"/>
+          <w:color w:val="CE9178"/>
+          <w:sz w:val="21"/>
+          <w:highlight w:val="black"/>
+        </w:rPr>
+        <w:t>"</w:t>
+      </w:r>
+      <w:r>
+        <w:rPr>
+          <w:rFonts w:ascii="Droid Sans Mono;monospace;monos" w:hAnsi="Droid Sans Mono;monospace;monos"/>
           <w:color w:val="D4D4D4"/>
           <w:sz w:val="21"/>
           <w:highlight w:val="black"/>
@@ -1132,18 +1321,36 @@
       </w:r>
       <w:r>
         <w:rPr>
-          <w:rFonts w:ascii="Droid Sans Mono;monospace;monospace;Droid Sans Fallback" w:hAnsi="Droid Sans Mono;monospace;monospace;Droid Sans Fallback"/>
-          <w:b w:val="false"/>
-          <w:color w:val="CE9178"/>
-          <w:sz w:val="21"/>
-          <w:highlight w:val="black"/>
-        </w:rPr>
-        <w:t>"getAlojamientos"</w:t>
-      </w:r>
-      <w:r>
-        <w:rPr>
-          <w:rFonts w:ascii="Droid Sans Mono;monospace;monospace;Droid Sans Fallback" w:hAnsi="Droid Sans Mono;monospace;monospace;Droid Sans Fallback"/>
-          <w:b w:val="false"/>
+          <w:rFonts w:ascii="Droid Sans Mono;monospace;monos" w:hAnsi="Droid Sans Mono;monospace;monos"/>
+          <w:color w:val="CE9178"/>
+          <w:sz w:val="21"/>
+          <w:highlight w:val="black"/>
+        </w:rPr>
+        <w:t>"</w:t>
+      </w:r>
+      <w:proofErr w:type="spellStart"/>
+      <w:r>
+        <w:rPr>
+          <w:rFonts w:ascii="Droid Sans Mono;monospace;monos" w:hAnsi="Droid Sans Mono;monospace;monos"/>
+          <w:color w:val="CE9178"/>
+          <w:sz w:val="21"/>
+          <w:highlight w:val="black"/>
+        </w:rPr>
+        <w:t>getAlojamientosId</w:t>
+      </w:r>
+      <w:proofErr w:type="spellEnd"/>
+      <w:r>
+        <w:rPr>
+          <w:rFonts w:ascii="Droid Sans Mono;monospace;monos" w:hAnsi="Droid Sans Mono;monospace;monos"/>
+          <w:color w:val="CE9178"/>
+          <w:sz w:val="21"/>
+          <w:highlight w:val="black"/>
+        </w:rPr>
+        <w:t>"</w:t>
+      </w:r>
+      <w:r>
+        <w:rPr>
+          <w:rFonts w:ascii="Droid Sans Mono;monospace;monos" w:hAnsi="Droid Sans Mono;monospace;monos"/>
           <w:color w:val="D4D4D4"/>
           <w:sz w:val="21"/>
           <w:highlight w:val="black"/>
@@ -1152,23 +1359,18 @@
       </w:r>
     </w:p>
     <w:p>
-      <w:pPr>
-        <w:pStyle w:val="Normal"/>
-        <w:rPr/>
-      </w:pPr>
-      <w:r>
-        <w:rPr/>
-        <w:t>devuelve el listado de alojamientos</w:t>
-      </w:r>
-    </w:p>
-    <w:p>
-      <w:pPr>
-        <w:pStyle w:val="Normal"/>
-        <w:spacing w:lineRule="atLeast" w:line="285"/>
-        <w:rPr>
-          <w:rFonts w:ascii="Droid Sans Mono;monospace;monospace;Droid Sans Fallback" w:hAnsi="Droid Sans Mono;monospace;monospace;Droid Sans Fallback"/>
-          <w:b w:val="false"/>
-          <w:b w:val="false"/>
+      <w:r>
+        <w:t>Devuelve</w:t>
+      </w:r>
+      <w:r>
+        <w:t xml:space="preserve"> un alojamiento según su ID</w:t>
+      </w:r>
+    </w:p>
+    <w:p>
+      <w:pPr>
+        <w:spacing w:line="285" w:lineRule="atLeast"/>
+        <w:rPr>
+          <w:rFonts w:ascii="Droid Sans Mono;monospace;monos" w:hAnsi="Droid Sans Mono;monospace;monos"/>
           <w:color w:val="D4D4D4"/>
           <w:sz w:val="21"/>
           <w:highlight w:val="black"/>
@@ -1176,58 +1378,87 @@
       </w:pPr>
       <w:r>
         <w:rPr>
-          <w:rFonts w:ascii="Droid Sans Mono;monospace;monospace;Droid Sans Fallback" w:hAnsi="Droid Sans Mono;monospace;monospace;Droid Sans Fallback"/>
-          <w:b w:val="false"/>
+          <w:rFonts w:ascii="Droid Sans Mono;monospace;monos" w:hAnsi="Droid Sans Mono;monospace;monos"/>
           <w:color w:val="9CDCFE"/>
           <w:sz w:val="21"/>
           <w:highlight w:val="black"/>
         </w:rPr>
-        <w:t>$router</w:t>
-      </w:r>
-      <w:r>
-        <w:rPr>
-          <w:rFonts w:ascii="Droid Sans Mono;monospace;monospace;Droid Sans Fallback" w:hAnsi="Droid Sans Mono;monospace;monospace;Droid Sans Fallback"/>
-          <w:b w:val="false"/>
+        <w:t>$</w:t>
+      </w:r>
+      <w:proofErr w:type="spellStart"/>
+      <w:r>
+        <w:rPr>
+          <w:rFonts w:ascii="Droid Sans Mono;monospace;monos" w:hAnsi="Droid Sans Mono;monospace;monos"/>
+          <w:color w:val="9CDCFE"/>
+          <w:sz w:val="21"/>
+          <w:highlight w:val="black"/>
+        </w:rPr>
+        <w:t>router</w:t>
+      </w:r>
+      <w:proofErr w:type="spellEnd"/>
+      <w:r>
+        <w:rPr>
+          <w:rFonts w:ascii="Droid Sans Mono;monospace;monos" w:hAnsi="Droid Sans Mono;monospace;monos"/>
           <w:color w:val="D4D4D4"/>
           <w:sz w:val="21"/>
           <w:highlight w:val="black"/>
         </w:rPr>
         <w:t>-&gt;</w:t>
       </w:r>
-      <w:r>
-        <w:rPr>
-          <w:rFonts w:ascii="Droid Sans Mono;monospace;monospace;Droid Sans Fallback" w:hAnsi="Droid Sans Mono;monospace;monospace;Droid Sans Fallback"/>
-          <w:b w:val="false"/>
+      <w:proofErr w:type="spellStart"/>
+      <w:proofErr w:type="gramStart"/>
+      <w:r>
+        <w:rPr>
+          <w:rFonts w:ascii="Droid Sans Mono;monospace;monos" w:hAnsi="Droid Sans Mono;monospace;monos"/>
           <w:color w:val="DCDCAA"/>
           <w:sz w:val="21"/>
           <w:highlight w:val="black"/>
         </w:rPr>
         <w:t>addRoute</w:t>
       </w:r>
-      <w:r>
-        <w:rPr>
-          <w:rFonts w:ascii="Droid Sans Mono;monospace;monospace;Droid Sans Fallback" w:hAnsi="Droid Sans Mono;monospace;monospace;Droid Sans Fallback"/>
-          <w:b w:val="false"/>
+      <w:proofErr w:type="spellEnd"/>
+      <w:r>
+        <w:rPr>
+          <w:rFonts w:ascii="Droid Sans Mono;monospace;monos" w:hAnsi="Droid Sans Mono;monospace;monos"/>
           <w:color w:val="D4D4D4"/>
           <w:sz w:val="21"/>
           <w:highlight w:val="black"/>
         </w:rPr>
         <w:t>(</w:t>
       </w:r>
-      <w:r>
-        <w:rPr>
-          <w:rFonts w:ascii="Droid Sans Mono;monospace;monospace;Droid Sans Fallback" w:hAnsi="Droid Sans Mono;monospace;monospace;Droid Sans Fallback"/>
-          <w:b w:val="false"/>
-          <w:color w:val="CE9178"/>
-          <w:sz w:val="21"/>
-          <w:highlight w:val="black"/>
-        </w:rPr>
-        <w:t>"alojamientos/:ID"</w:t>
-      </w:r>
-      <w:r>
-        <w:rPr>
-          <w:rFonts w:ascii="Droid Sans Mono;monospace;monospace;Droid Sans Fallback" w:hAnsi="Droid Sans Mono;monospace;monospace;Droid Sans Fallback"/>
-          <w:b w:val="false"/>
+      <w:proofErr w:type="gramEnd"/>
+      <w:r>
+        <w:rPr>
+          <w:rFonts w:ascii="Droid Sans Mono;monospace;monos" w:hAnsi="Droid Sans Mono;monospace;monos"/>
+          <w:color w:val="CE9178"/>
+          <w:sz w:val="21"/>
+          <w:highlight w:val="black"/>
+        </w:rPr>
+        <w:t>"</w:t>
+      </w:r>
+      <w:proofErr w:type="spellStart"/>
+      <w:r>
+        <w:rPr>
+          <w:rFonts w:ascii="Droid Sans Mono;monospace;monos" w:hAnsi="Droid Sans Mono;monospace;monos"/>
+          <w:color w:val="CE9178"/>
+          <w:sz w:val="21"/>
+          <w:highlight w:val="black"/>
+        </w:rPr>
+        <w:t>insertar_viaje</w:t>
+      </w:r>
+      <w:proofErr w:type="spellEnd"/>
+      <w:r>
+        <w:rPr>
+          <w:rFonts w:ascii="Droid Sans Mono;monospace;monos" w:hAnsi="Droid Sans Mono;monospace;monos"/>
+          <w:color w:val="CE9178"/>
+          <w:sz w:val="21"/>
+          <w:highlight w:val="black"/>
+        </w:rPr>
+        <w:t>"</w:t>
+      </w:r>
+      <w:r>
+        <w:rPr>
+          <w:rFonts w:ascii="Droid Sans Mono;monospace;monos" w:hAnsi="Droid Sans Mono;monospace;monos"/>
           <w:color w:val="D4D4D4"/>
           <w:sz w:val="21"/>
           <w:highlight w:val="black"/>
@@ -1236,18 +1467,16 @@
       </w:r>
       <w:r>
         <w:rPr>
-          <w:rFonts w:ascii="Droid Sans Mono;monospace;monospace;Droid Sans Fallback" w:hAnsi="Droid Sans Mono;monospace;monospace;Droid Sans Fallback"/>
-          <w:b w:val="false"/>
-          <w:color w:val="CE9178"/>
-          <w:sz w:val="21"/>
-          <w:highlight w:val="black"/>
-        </w:rPr>
-        <w:t>"GET"</w:t>
-      </w:r>
-      <w:r>
-        <w:rPr>
-          <w:rFonts w:ascii="Droid Sans Mono;monospace;monospace;Droid Sans Fallback" w:hAnsi="Droid Sans Mono;monospace;monospace;Droid Sans Fallback"/>
-          <w:b w:val="false"/>
+          <w:rFonts w:ascii="Droid Sans Mono;monospace;monos" w:hAnsi="Droid Sans Mono;monospace;monos"/>
+          <w:color w:val="CE9178"/>
+          <w:sz w:val="21"/>
+          <w:highlight w:val="black"/>
+        </w:rPr>
+        <w:t>"POST"</w:t>
+      </w:r>
+      <w:r>
+        <w:rPr>
+          <w:rFonts w:ascii="Droid Sans Mono;monospace;monos" w:hAnsi="Droid Sans Mono;monospace;monos"/>
           <w:color w:val="D4D4D4"/>
           <w:sz w:val="21"/>
           <w:highlight w:val="black"/>
@@ -1256,18 +1485,36 @@
       </w:r>
       <w:r>
         <w:rPr>
-          <w:rFonts w:ascii="Droid Sans Mono;monospace;monospace;Droid Sans Fallback" w:hAnsi="Droid Sans Mono;monospace;monospace;Droid Sans Fallback"/>
-          <w:b w:val="false"/>
-          <w:color w:val="CE9178"/>
-          <w:sz w:val="21"/>
-          <w:highlight w:val="black"/>
-        </w:rPr>
-        <w:t>"bdApiController"</w:t>
-      </w:r>
-      <w:r>
-        <w:rPr>
-          <w:rFonts w:ascii="Droid Sans Mono;monospace;monospace;Droid Sans Fallback" w:hAnsi="Droid Sans Mono;monospace;monospace;Droid Sans Fallback"/>
-          <w:b w:val="false"/>
+          <w:rFonts w:ascii="Droid Sans Mono;monospace;monos" w:hAnsi="Droid Sans Mono;monospace;monos"/>
+          <w:color w:val="CE9178"/>
+          <w:sz w:val="21"/>
+          <w:highlight w:val="black"/>
+        </w:rPr>
+        <w:t>"</w:t>
+      </w:r>
+      <w:proofErr w:type="spellStart"/>
+      <w:r>
+        <w:rPr>
+          <w:rFonts w:ascii="Droid Sans Mono;monospace;monos" w:hAnsi="Droid Sans Mono;monospace;monos"/>
+          <w:color w:val="CE9178"/>
+          <w:sz w:val="21"/>
+          <w:highlight w:val="black"/>
+        </w:rPr>
+        <w:t>bdApiController</w:t>
+      </w:r>
+      <w:proofErr w:type="spellEnd"/>
+      <w:r>
+        <w:rPr>
+          <w:rFonts w:ascii="Droid Sans Mono;monospace;monos" w:hAnsi="Droid Sans Mono;monospace;monos"/>
+          <w:color w:val="CE9178"/>
+          <w:sz w:val="21"/>
+          <w:highlight w:val="black"/>
+        </w:rPr>
+        <w:t>"</w:t>
+      </w:r>
+      <w:r>
+        <w:rPr>
+          <w:rFonts w:ascii="Droid Sans Mono;monospace;monos" w:hAnsi="Droid Sans Mono;monospace;monos"/>
           <w:color w:val="D4D4D4"/>
           <w:sz w:val="21"/>
           <w:highlight w:val="black"/>
@@ -1276,18 +1523,36 @@
       </w:r>
       <w:r>
         <w:rPr>
-          <w:rFonts w:ascii="Droid Sans Mono;monospace;monospace;Droid Sans Fallback" w:hAnsi="Droid Sans Mono;monospace;monospace;Droid Sans Fallback"/>
-          <w:b w:val="false"/>
-          <w:color w:val="CE9178"/>
-          <w:sz w:val="21"/>
-          <w:highlight w:val="black"/>
-        </w:rPr>
-        <w:t>"getAlojamientosId"</w:t>
-      </w:r>
-      <w:r>
-        <w:rPr>
-          <w:rFonts w:ascii="Droid Sans Mono;monospace;monospace;Droid Sans Fallback" w:hAnsi="Droid Sans Mono;monospace;monospace;Droid Sans Fallback"/>
-          <w:b w:val="false"/>
+          <w:rFonts w:ascii="Droid Sans Mono;monospace;monos" w:hAnsi="Droid Sans Mono;monospace;monos"/>
+          <w:color w:val="CE9178"/>
+          <w:sz w:val="21"/>
+          <w:highlight w:val="black"/>
+        </w:rPr>
+        <w:t>"</w:t>
+      </w:r>
+      <w:proofErr w:type="spellStart"/>
+      <w:r>
+        <w:rPr>
+          <w:rFonts w:ascii="Droid Sans Mono;monospace;monos" w:hAnsi="Droid Sans Mono;monospace;monos"/>
+          <w:color w:val="CE9178"/>
+          <w:sz w:val="21"/>
+          <w:highlight w:val="black"/>
+        </w:rPr>
+        <w:t>insertarViaje</w:t>
+      </w:r>
+      <w:proofErr w:type="spellEnd"/>
+      <w:r>
+        <w:rPr>
+          <w:rFonts w:ascii="Droid Sans Mono;monospace;monos" w:hAnsi="Droid Sans Mono;monospace;monos"/>
+          <w:color w:val="CE9178"/>
+          <w:sz w:val="21"/>
+          <w:highlight w:val="black"/>
+        </w:rPr>
+        <w:t>"</w:t>
+      </w:r>
+      <w:r>
+        <w:rPr>
+          <w:rFonts w:ascii="Droid Sans Mono;monospace;monos" w:hAnsi="Droid Sans Mono;monospace;monos"/>
           <w:color w:val="D4D4D4"/>
           <w:sz w:val="21"/>
           <w:highlight w:val="black"/>
@@ -1296,23 +1561,18 @@
       </w:r>
     </w:p>
     <w:p>
-      <w:pPr>
-        <w:pStyle w:val="Normal"/>
-        <w:rPr/>
-      </w:pPr>
-      <w:r>
-        <w:rPr/>
-        <w:t>devuelve un alojamiento según su ID</w:t>
-      </w:r>
-    </w:p>
-    <w:p>
-      <w:pPr>
-        <w:pStyle w:val="Normal"/>
-        <w:spacing w:lineRule="atLeast" w:line="285"/>
-        <w:rPr>
-          <w:rFonts w:ascii="Droid Sans Mono;monospace;monospace;Droid Sans Fallback" w:hAnsi="Droid Sans Mono;monospace;monospace;Droid Sans Fallback"/>
-          <w:b w:val="false"/>
-          <w:b w:val="false"/>
+      <w:r>
+        <w:t>Inserta</w:t>
+      </w:r>
+      <w:r>
+        <w:t xml:space="preserve"> un viaje</w:t>
+      </w:r>
+    </w:p>
+    <w:p>
+      <w:pPr>
+        <w:spacing w:line="285" w:lineRule="atLeast"/>
+        <w:rPr>
+          <w:rFonts w:ascii="Droid Sans Mono;monospace;monos" w:hAnsi="Droid Sans Mono;monospace;monos"/>
           <w:color w:val="D4D4D4"/>
           <w:sz w:val="21"/>
           <w:highlight w:val="black"/>
@@ -1320,58 +1580,87 @@
       </w:pPr>
       <w:r>
         <w:rPr>
-          <w:rFonts w:ascii="Droid Sans Mono;monospace;monospace;Droid Sans Fallback" w:hAnsi="Droid Sans Mono;monospace;monospace;Droid Sans Fallback"/>
-          <w:b w:val="false"/>
+          <w:rFonts w:ascii="Droid Sans Mono;monospace;monos" w:hAnsi="Droid Sans Mono;monospace;monos"/>
           <w:color w:val="9CDCFE"/>
           <w:sz w:val="21"/>
           <w:highlight w:val="black"/>
         </w:rPr>
-        <w:t>$router</w:t>
-      </w:r>
-      <w:r>
-        <w:rPr>
-          <w:rFonts w:ascii="Droid Sans Mono;monospace;monospace;Droid Sans Fallback" w:hAnsi="Droid Sans Mono;monospace;monospace;Droid Sans Fallback"/>
-          <w:b w:val="false"/>
+        <w:t>$</w:t>
+      </w:r>
+      <w:proofErr w:type="spellStart"/>
+      <w:r>
+        <w:rPr>
+          <w:rFonts w:ascii="Droid Sans Mono;monospace;monos" w:hAnsi="Droid Sans Mono;monospace;monos"/>
+          <w:color w:val="9CDCFE"/>
+          <w:sz w:val="21"/>
+          <w:highlight w:val="black"/>
+        </w:rPr>
+        <w:t>router</w:t>
+      </w:r>
+      <w:proofErr w:type="spellEnd"/>
+      <w:r>
+        <w:rPr>
+          <w:rFonts w:ascii="Droid Sans Mono;monospace;monos" w:hAnsi="Droid Sans Mono;monospace;monos"/>
           <w:color w:val="D4D4D4"/>
           <w:sz w:val="21"/>
           <w:highlight w:val="black"/>
         </w:rPr>
         <w:t>-&gt;</w:t>
       </w:r>
-      <w:r>
-        <w:rPr>
-          <w:rFonts w:ascii="Droid Sans Mono;monospace;monospace;Droid Sans Fallback" w:hAnsi="Droid Sans Mono;monospace;monospace;Droid Sans Fallback"/>
-          <w:b w:val="false"/>
+      <w:proofErr w:type="spellStart"/>
+      <w:proofErr w:type="gramStart"/>
+      <w:r>
+        <w:rPr>
+          <w:rFonts w:ascii="Droid Sans Mono;monospace;monos" w:hAnsi="Droid Sans Mono;monospace;monos"/>
           <w:color w:val="DCDCAA"/>
           <w:sz w:val="21"/>
           <w:highlight w:val="black"/>
         </w:rPr>
         <w:t>addRoute</w:t>
       </w:r>
-      <w:r>
-        <w:rPr>
-          <w:rFonts w:ascii="Droid Sans Mono;monospace;monospace;Droid Sans Fallback" w:hAnsi="Droid Sans Mono;monospace;monospace;Droid Sans Fallback"/>
-          <w:b w:val="false"/>
+      <w:proofErr w:type="spellEnd"/>
+      <w:r>
+        <w:rPr>
+          <w:rFonts w:ascii="Droid Sans Mono;monospace;monos" w:hAnsi="Droid Sans Mono;monospace;monos"/>
           <w:color w:val="D4D4D4"/>
           <w:sz w:val="21"/>
           <w:highlight w:val="black"/>
         </w:rPr>
         <w:t>(</w:t>
       </w:r>
-      <w:r>
-        <w:rPr>
-          <w:rFonts w:ascii="Droid Sans Mono;monospace;monospace;Droid Sans Fallback" w:hAnsi="Droid Sans Mono;monospace;monospace;Droid Sans Fallback"/>
-          <w:b w:val="false"/>
-          <w:color w:val="CE9178"/>
-          <w:sz w:val="21"/>
-          <w:highlight w:val="black"/>
-        </w:rPr>
-        <w:t>"insertar_viaje"</w:t>
-      </w:r>
-      <w:r>
-        <w:rPr>
-          <w:rFonts w:ascii="Droid Sans Mono;monospace;monospace;Droid Sans Fallback" w:hAnsi="Droid Sans Mono;monospace;monospace;Droid Sans Fallback"/>
-          <w:b w:val="false"/>
+      <w:proofErr w:type="gramEnd"/>
+      <w:r>
+        <w:rPr>
+          <w:rFonts w:ascii="Droid Sans Mono;monospace;monos" w:hAnsi="Droid Sans Mono;monospace;monos"/>
+          <w:color w:val="CE9178"/>
+          <w:sz w:val="21"/>
+          <w:highlight w:val="black"/>
+        </w:rPr>
+        <w:t>"</w:t>
+      </w:r>
+      <w:proofErr w:type="spellStart"/>
+      <w:r>
+        <w:rPr>
+          <w:rFonts w:ascii="Droid Sans Mono;monospace;monos" w:hAnsi="Droid Sans Mono;monospace;monos"/>
+          <w:color w:val="CE9178"/>
+          <w:sz w:val="21"/>
+          <w:highlight w:val="black"/>
+        </w:rPr>
+        <w:t>insertar_alojamiento</w:t>
+      </w:r>
+      <w:proofErr w:type="spellEnd"/>
+      <w:r>
+        <w:rPr>
+          <w:rFonts w:ascii="Droid Sans Mono;monospace;monos" w:hAnsi="Droid Sans Mono;monospace;monos"/>
+          <w:color w:val="CE9178"/>
+          <w:sz w:val="21"/>
+          <w:highlight w:val="black"/>
+        </w:rPr>
+        <w:t>"</w:t>
+      </w:r>
+      <w:r>
+        <w:rPr>
+          <w:rFonts w:ascii="Droid Sans Mono;monospace;monos" w:hAnsi="Droid Sans Mono;monospace;monos"/>
           <w:color w:val="D4D4D4"/>
           <w:sz w:val="21"/>
           <w:highlight w:val="black"/>
@@ -1380,8 +1669,7 @@
       </w:r>
       <w:r>
         <w:rPr>
-          <w:rFonts w:ascii="Droid Sans Mono;monospace;monospace;Droid Sans Fallback" w:hAnsi="Droid Sans Mono;monospace;monospace;Droid Sans Fallback"/>
-          <w:b w:val="false"/>
+          <w:rFonts w:ascii="Droid Sans Mono;monospace;monos" w:hAnsi="Droid Sans Mono;monospace;monos"/>
           <w:color w:val="CE9178"/>
           <w:sz w:val="21"/>
           <w:highlight w:val="black"/>
@@ -1390,8 +1678,7 @@
       </w:r>
       <w:r>
         <w:rPr>
-          <w:rFonts w:ascii="Droid Sans Mono;monospace;monospace;Droid Sans Fallback" w:hAnsi="Droid Sans Mono;monospace;monospace;Droid Sans Fallback"/>
-          <w:b w:val="false"/>
+          <w:rFonts w:ascii="Droid Sans Mono;monospace;monos" w:hAnsi="Droid Sans Mono;monospace;monos"/>
           <w:color w:val="D4D4D4"/>
           <w:sz w:val="21"/>
           <w:highlight w:val="black"/>
@@ -1400,18 +1687,36 @@
       </w:r>
       <w:r>
         <w:rPr>
-          <w:rFonts w:ascii="Droid Sans Mono;monospace;monospace;Droid Sans Fallback" w:hAnsi="Droid Sans Mono;monospace;monospace;Droid Sans Fallback"/>
-          <w:b w:val="false"/>
-          <w:color w:val="CE9178"/>
-          <w:sz w:val="21"/>
-          <w:highlight w:val="black"/>
-        </w:rPr>
-        <w:t>"bdApiController"</w:t>
-      </w:r>
-      <w:r>
-        <w:rPr>
-          <w:rFonts w:ascii="Droid Sans Mono;monospace;monospace;Droid Sans Fallback" w:hAnsi="Droid Sans Mono;monospace;monospace;Droid Sans Fallback"/>
-          <w:b w:val="false"/>
+          <w:rFonts w:ascii="Droid Sans Mono;monospace;monos" w:hAnsi="Droid Sans Mono;monospace;monos"/>
+          <w:color w:val="CE9178"/>
+          <w:sz w:val="21"/>
+          <w:highlight w:val="black"/>
+        </w:rPr>
+        <w:t>"</w:t>
+      </w:r>
+      <w:proofErr w:type="spellStart"/>
+      <w:r>
+        <w:rPr>
+          <w:rFonts w:ascii="Droid Sans Mono;monospace;monos" w:hAnsi="Droid Sans Mono;monospace;monos"/>
+          <w:color w:val="CE9178"/>
+          <w:sz w:val="21"/>
+          <w:highlight w:val="black"/>
+        </w:rPr>
+        <w:t>bdApiController</w:t>
+      </w:r>
+      <w:proofErr w:type="spellEnd"/>
+      <w:r>
+        <w:rPr>
+          <w:rFonts w:ascii="Droid Sans Mono;monospace;monos" w:hAnsi="Droid Sans Mono;monospace;monos"/>
+          <w:color w:val="CE9178"/>
+          <w:sz w:val="21"/>
+          <w:highlight w:val="black"/>
+        </w:rPr>
+        <w:t>"</w:t>
+      </w:r>
+      <w:r>
+        <w:rPr>
+          <w:rFonts w:ascii="Droid Sans Mono;monospace;monos" w:hAnsi="Droid Sans Mono;monospace;monos"/>
           <w:color w:val="D4D4D4"/>
           <w:sz w:val="21"/>
           <w:highlight w:val="black"/>
@@ -1420,18 +1725,36 @@
       </w:r>
       <w:r>
         <w:rPr>
-          <w:rFonts w:ascii="Droid Sans Mono;monospace;monospace;Droid Sans Fallback" w:hAnsi="Droid Sans Mono;monospace;monospace;Droid Sans Fallback"/>
-          <w:b w:val="false"/>
-          <w:color w:val="CE9178"/>
-          <w:sz w:val="21"/>
-          <w:highlight w:val="black"/>
-        </w:rPr>
-        <w:t>"insertarViaje"</w:t>
-      </w:r>
-      <w:r>
-        <w:rPr>
-          <w:rFonts w:ascii="Droid Sans Mono;monospace;monospace;Droid Sans Fallback" w:hAnsi="Droid Sans Mono;monospace;monospace;Droid Sans Fallback"/>
-          <w:b w:val="false"/>
+          <w:rFonts w:ascii="Droid Sans Mono;monospace;monos" w:hAnsi="Droid Sans Mono;monospace;monos"/>
+          <w:color w:val="CE9178"/>
+          <w:sz w:val="21"/>
+          <w:highlight w:val="black"/>
+        </w:rPr>
+        <w:t>"</w:t>
+      </w:r>
+      <w:proofErr w:type="spellStart"/>
+      <w:r>
+        <w:rPr>
+          <w:rFonts w:ascii="Droid Sans Mono;monospace;monos" w:hAnsi="Droid Sans Mono;monospace;monos"/>
+          <w:color w:val="CE9178"/>
+          <w:sz w:val="21"/>
+          <w:highlight w:val="black"/>
+        </w:rPr>
+        <w:t>insertarAlojamiento</w:t>
+      </w:r>
+      <w:proofErr w:type="spellEnd"/>
+      <w:r>
+        <w:rPr>
+          <w:rFonts w:ascii="Droid Sans Mono;monospace;monos" w:hAnsi="Droid Sans Mono;monospace;monos"/>
+          <w:color w:val="CE9178"/>
+          <w:sz w:val="21"/>
+          <w:highlight w:val="black"/>
+        </w:rPr>
+        <w:t>"</w:t>
+      </w:r>
+      <w:r>
+        <w:rPr>
+          <w:rFonts w:ascii="Droid Sans Mono;monospace;monos" w:hAnsi="Droid Sans Mono;monospace;monos"/>
           <w:color w:val="D4D4D4"/>
           <w:sz w:val="21"/>
           <w:highlight w:val="black"/>
@@ -1440,252 +1763,71 @@
       </w:r>
     </w:p>
     <w:p>
-      <w:pPr>
-        <w:pStyle w:val="Normal"/>
-        <w:rPr/>
-      </w:pPr>
-      <w:r>
-        <w:rPr/>
-        <w:t>inserta un viaje</w:t>
-      </w:r>
-    </w:p>
-    <w:p>
-      <w:pPr>
-        <w:pStyle w:val="Normal"/>
-        <w:spacing w:lineRule="atLeast" w:line="285"/>
-        <w:rPr>
-          <w:rFonts w:ascii="Droid Sans Mono;monospace;monospace;Droid Sans Fallback" w:hAnsi="Droid Sans Mono;monospace;monospace;Droid Sans Fallback"/>
-          <w:b w:val="false"/>
-          <w:b w:val="false"/>
-          <w:color w:val="D4D4D4"/>
-          <w:sz w:val="21"/>
-          <w:highlight w:val="black"/>
-        </w:rPr>
-      </w:pPr>
-      <w:r>
-        <w:rPr>
-          <w:rFonts w:ascii="Droid Sans Mono;monospace;monospace;Droid Sans Fallback" w:hAnsi="Droid Sans Mono;monospace;monospace;Droid Sans Fallback"/>
-          <w:b w:val="false"/>
-          <w:color w:val="9CDCFE"/>
-          <w:sz w:val="21"/>
-          <w:highlight w:val="black"/>
-        </w:rPr>
-        <w:t>$router</w:t>
-      </w:r>
-      <w:r>
-        <w:rPr>
-          <w:rFonts w:ascii="Droid Sans Mono;monospace;monospace;Droid Sans Fallback" w:hAnsi="Droid Sans Mono;monospace;monospace;Droid Sans Fallback"/>
-          <w:b w:val="false"/>
-          <w:color w:val="D4D4D4"/>
-          <w:sz w:val="21"/>
-          <w:highlight w:val="black"/>
-        </w:rPr>
-        <w:t>-&gt;</w:t>
-      </w:r>
-      <w:r>
-        <w:rPr>
-          <w:rFonts w:ascii="Droid Sans Mono;monospace;monospace;Droid Sans Fallback" w:hAnsi="Droid Sans Mono;monospace;monospace;Droid Sans Fallback"/>
-          <w:b w:val="false"/>
-          <w:color w:val="DCDCAA"/>
-          <w:sz w:val="21"/>
-          <w:highlight w:val="black"/>
-        </w:rPr>
-        <w:t>addRoute</w:t>
-      </w:r>
-      <w:r>
-        <w:rPr>
-          <w:rFonts w:ascii="Droid Sans Mono;monospace;monospace;Droid Sans Fallback" w:hAnsi="Droid Sans Mono;monospace;monospace;Droid Sans Fallback"/>
-          <w:b w:val="false"/>
-          <w:color w:val="D4D4D4"/>
-          <w:sz w:val="21"/>
-          <w:highlight w:val="black"/>
-        </w:rPr>
-        <w:t>(</w:t>
-      </w:r>
-      <w:r>
-        <w:rPr>
-          <w:rFonts w:ascii="Droid Sans Mono;monospace;monospace;Droid Sans Fallback" w:hAnsi="Droid Sans Mono;monospace;monospace;Droid Sans Fallback"/>
-          <w:b w:val="false"/>
-          <w:color w:val="CE9178"/>
-          <w:sz w:val="21"/>
-          <w:highlight w:val="black"/>
-        </w:rPr>
-        <w:t>"insertar_alojamiento"</w:t>
-      </w:r>
-      <w:r>
-        <w:rPr>
-          <w:rFonts w:ascii="Droid Sans Mono;monospace;monospace;Droid Sans Fallback" w:hAnsi="Droid Sans Mono;monospace;monospace;Droid Sans Fallback"/>
-          <w:b w:val="false"/>
-          <w:color w:val="D4D4D4"/>
-          <w:sz w:val="21"/>
-          <w:highlight w:val="black"/>
-        </w:rPr>
-        <w:t xml:space="preserve">, </w:t>
-      </w:r>
-      <w:r>
-        <w:rPr>
-          <w:rFonts w:ascii="Droid Sans Mono;monospace;monospace;Droid Sans Fallback" w:hAnsi="Droid Sans Mono;monospace;monospace;Droid Sans Fallback"/>
-          <w:b w:val="false"/>
-          <w:color w:val="CE9178"/>
-          <w:sz w:val="21"/>
-          <w:highlight w:val="black"/>
-        </w:rPr>
-        <w:t>"POST"</w:t>
-      </w:r>
-      <w:r>
-        <w:rPr>
-          <w:rFonts w:ascii="Droid Sans Mono;monospace;monospace;Droid Sans Fallback" w:hAnsi="Droid Sans Mono;monospace;monospace;Droid Sans Fallback"/>
-          <w:b w:val="false"/>
-          <w:color w:val="D4D4D4"/>
-          <w:sz w:val="21"/>
-          <w:highlight w:val="black"/>
-        </w:rPr>
-        <w:t xml:space="preserve">, </w:t>
-      </w:r>
-      <w:r>
-        <w:rPr>
-          <w:rFonts w:ascii="Droid Sans Mono;monospace;monospace;Droid Sans Fallback" w:hAnsi="Droid Sans Mono;monospace;monospace;Droid Sans Fallback"/>
-          <w:b w:val="false"/>
-          <w:color w:val="CE9178"/>
-          <w:sz w:val="21"/>
-          <w:highlight w:val="black"/>
-        </w:rPr>
-        <w:t>"bdApiController"</w:t>
-      </w:r>
-      <w:r>
-        <w:rPr>
-          <w:rFonts w:ascii="Droid Sans Mono;monospace;monospace;Droid Sans Fallback" w:hAnsi="Droid Sans Mono;monospace;monospace;Droid Sans Fallback"/>
-          <w:b w:val="false"/>
-          <w:color w:val="D4D4D4"/>
-          <w:sz w:val="21"/>
-          <w:highlight w:val="black"/>
-        </w:rPr>
-        <w:t xml:space="preserve">, </w:t>
-      </w:r>
-      <w:r>
-        <w:rPr>
-          <w:rFonts w:ascii="Droid Sans Mono;monospace;monospace;Droid Sans Fallback" w:hAnsi="Droid Sans Mono;monospace;monospace;Droid Sans Fallback"/>
-          <w:b w:val="false"/>
-          <w:color w:val="CE9178"/>
-          <w:sz w:val="21"/>
-          <w:highlight w:val="black"/>
-        </w:rPr>
-        <w:t>"insertarAlojamiento"</w:t>
-      </w:r>
-      <w:r>
-        <w:rPr>
-          <w:rFonts w:ascii="Droid Sans Mono;monospace;monospace;Droid Sans Fallback" w:hAnsi="Droid Sans Mono;monospace;monospace;Droid Sans Fallback"/>
-          <w:b w:val="false"/>
-          <w:color w:val="D4D4D4"/>
-          <w:sz w:val="21"/>
-          <w:highlight w:val="black"/>
-        </w:rPr>
-        <w:t>);</w:t>
-      </w:r>
-    </w:p>
-    <w:p>
-      <w:pPr>
-        <w:pStyle w:val="Normal"/>
-        <w:rPr/>
-      </w:pPr>
-      <w:r>
-        <w:rPr/>
-        <w:t>inserta un alojamiento.</w:t>
-      </w:r>
-    </w:p>
-    <w:p>
-      <w:pPr>
-        <w:pStyle w:val="LOnormal"/>
-        <w:shd w:val="clear" w:fill="auto"/>
-        <w:rPr/>
-      </w:pPr>
-      <w:r>
-        <w:rPr/>
-      </w:r>
-    </w:p>
-    <w:p>
-      <w:pPr>
-        <w:pStyle w:val="Heading2"/>
-        <w:shd w:val="clear" w:fill="auto"/>
+      <w:bookmarkStart w:id="6" w:name="_GoBack"/>
+      <w:bookmarkEnd w:id="6"/>
+      <w:r>
+        <w:t>Inserta</w:t>
+      </w:r>
+      <w:r>
+        <w:t xml:space="preserve"> </w:t>
+      </w:r>
+      <w:r>
+        <w:t>un alojamiento.</w:t>
+      </w:r>
+    </w:p>
+    <w:p>
+      <w:pPr>
+        <w:pStyle w:val="LO-normal"/>
+      </w:pPr>
+    </w:p>
+    <w:p>
+      <w:pPr>
+        <w:pStyle w:val="Ttulo2"/>
+      </w:pPr>
+    </w:p>
+    <w:p>
+      <w:pPr>
+        <w:pStyle w:val="LO-normal"/>
         <w:rPr>
           <w:color w:val="008575"/>
         </w:rPr>
       </w:pPr>
-      <w:r>
+    </w:p>
+    <w:p>
+      <w:pPr>
+        <w:pStyle w:val="LO-normal"/>
         <w:rPr>
           <w:color w:val="008575"/>
         </w:rPr>
-      </w:r>
-    </w:p>
-    <w:p>
-      <w:pPr>
-        <w:pStyle w:val="LOnormal"/>
-        <w:shd w:val="clear" w:fill="auto"/>
+      </w:pPr>
+    </w:p>
+    <w:p>
+      <w:pPr>
+        <w:pStyle w:val="LO-normal"/>
         <w:rPr>
           <w:color w:val="008575"/>
         </w:rPr>
       </w:pPr>
-      <w:r>
-        <w:rPr>
-          <w:color w:val="008575"/>
-        </w:rPr>
-      </w:r>
-    </w:p>
-    <w:p>
-      <w:pPr>
-        <w:pStyle w:val="LOnormal"/>
-        <w:shd w:val="clear" w:fill="auto"/>
-        <w:rPr>
-          <w:color w:val="008575"/>
-        </w:rPr>
-      </w:pPr>
-      <w:r>
-        <w:rPr>
-          <w:color w:val="008575"/>
-        </w:rPr>
-      </w:r>
-    </w:p>
-    <w:p>
-      <w:pPr>
-        <w:pStyle w:val="LOnormal"/>
-        <w:shd w:val="clear" w:fill="auto"/>
-        <w:rPr>
-          <w:color w:val="008575"/>
-        </w:rPr>
-      </w:pPr>
-      <w:r>
-        <w:rPr>
-          <w:color w:val="008575"/>
-        </w:rPr>
-      </w:r>
-    </w:p>
-    <w:p>
-      <w:pPr>
-        <w:pStyle w:val="Heading1"/>
-        <w:shd w:val="clear" w:fill="auto"/>
-        <w:rPr/>
-      </w:pPr>
-      <w:bookmarkStart w:id="6" w:name="_yyrhu7ml5bea"/>
-      <w:bookmarkEnd w:id="6"/>
-      <w:r>
-        <w:rPr/>
+    </w:p>
+    <w:p>
+      <w:pPr>
+        <w:pStyle w:val="Ttulo1"/>
+      </w:pPr>
+      <w:bookmarkStart w:id="7" w:name="_yyrhu7ml5bea"/>
+      <w:bookmarkEnd w:id="7"/>
+      <w:r>
         <w:t>Revisado:</w:t>
       </w:r>
     </w:p>
     <w:p>
       <w:pPr>
-        <w:pStyle w:val="LOnormal"/>
-        <w:rPr/>
-      </w:pPr>
-      <w:r>
-        <w:rPr/>
-      </w:r>
+        <w:pStyle w:val="LO-normal"/>
+      </w:pPr>
     </w:p>
     <w:tbl>
       <w:tblPr>
-        <w:tblStyle w:val="Table1"/>
+        <w:tblStyle w:val="TableNormal"/>
         <w:tblW w:w="10080" w:type="dxa"/>
-        <w:jc w:val="left"/>
         <w:tblInd w:w="0" w:type="dxa"/>
         <w:tblCellMar>
           <w:top w:w="100" w:type="dxa"/>
@@ -1693,16 +1835,15 @@
           <w:bottom w:w="100" w:type="dxa"/>
           <w:right w:w="100" w:type="dxa"/>
         </w:tblCellMar>
-        <w:tblLook w:val="0600"/>
+        <w:tblLook w:val="0600" w:firstRow="0" w:lastRow="0" w:firstColumn="0" w:lastColumn="0" w:noHBand="1" w:noVBand="1"/>
       </w:tblPr>
       <w:tblGrid>
-        <w:gridCol w:w="2336"/>
+        <w:gridCol w:w="2337"/>
         <w:gridCol w:w="2340"/>
         <w:gridCol w:w="2336"/>
         <w:gridCol w:w="3067"/>
       </w:tblGrid>
       <w:tr>
-        <w:trPr/>
         <w:tc>
           <w:tcPr>
             <w:tcW w:w="2336" w:type="dxa"/>
@@ -1712,16 +1853,14 @@
               <w:bottom w:val="single" w:sz="8" w:space="0" w:color="000000"/>
               <w:right w:val="single" w:sz="8" w:space="0" w:color="000000"/>
             </w:tcBorders>
-            <w:shd w:fill="auto" w:val="clear"/>
+            <w:shd w:val="clear" w:color="auto" w:fill="auto"/>
           </w:tcPr>
           <w:p>
             <w:pPr>
-              <w:pStyle w:val="Heading2"/>
-              <w:spacing w:before="320" w:after="0"/>
-              <w:rPr/>
+              <w:pStyle w:val="Ttulo2"/>
             </w:pPr>
             <w:r>
-              <w:rPr/>
+              <w:lastRenderedPageBreak/>
               <w:t>Nombre</w:t>
             </w:r>
           </w:p>
@@ -1735,16 +1874,13 @@
               <w:bottom w:val="single" w:sz="8" w:space="0" w:color="000000"/>
               <w:right w:val="single" w:sz="8" w:space="0" w:color="000000"/>
             </w:tcBorders>
-            <w:shd w:fill="auto" w:val="clear"/>
+            <w:shd w:val="clear" w:color="auto" w:fill="auto"/>
           </w:tcPr>
           <w:p>
             <w:pPr>
-              <w:pStyle w:val="Heading2"/>
-              <w:spacing w:before="320" w:after="0"/>
-              <w:rPr/>
+              <w:pStyle w:val="Ttulo2"/>
             </w:pPr>
             <w:r>
-              <w:rPr/>
               <w:t>Apellido</w:t>
             </w:r>
           </w:p>
@@ -1758,17 +1894,14 @@
               <w:bottom w:val="single" w:sz="8" w:space="0" w:color="000000"/>
               <w:right w:val="single" w:sz="8" w:space="0" w:color="000000"/>
             </w:tcBorders>
-            <w:shd w:fill="auto" w:val="clear"/>
+            <w:shd w:val="clear" w:color="auto" w:fill="auto"/>
           </w:tcPr>
           <w:p>
             <w:pPr>
-              <w:pStyle w:val="Heading2"/>
-              <w:spacing w:before="320" w:after="0"/>
-              <w:rPr/>
+              <w:pStyle w:val="Ttulo2"/>
             </w:pPr>
             <w:r>
-              <w:rPr/>
-              <w:t>observaciones</w:t>
+              <w:t>Observaciones</w:t>
             </w:r>
           </w:p>
         </w:tc>
@@ -1781,23 +1914,25 @@
               <w:bottom w:val="single" w:sz="8" w:space="0" w:color="000000"/>
               <w:right w:val="single" w:sz="8" w:space="0" w:color="000000"/>
             </w:tcBorders>
-            <w:shd w:fill="auto" w:val="clear"/>
+            <w:shd w:val="clear" w:color="auto" w:fill="auto"/>
           </w:tcPr>
           <w:p>
             <w:pPr>
-              <w:pStyle w:val="Heading2"/>
-              <w:spacing w:before="320" w:after="0"/>
-              <w:rPr/>
+              <w:pStyle w:val="Ttulo2"/>
             </w:pPr>
             <w:r>
-              <w:rPr/>
-              <w:t>Estado de terminacion según tarea</w:t>
+              <w:t xml:space="preserve">Estado de </w:t>
+            </w:r>
+            <w:r>
+              <w:t>terminación</w:t>
+            </w:r>
+            <w:r>
+              <w:t xml:space="preserve"> según tarea</w:t>
             </w:r>
           </w:p>
         </w:tc>
       </w:tr>
       <w:tr>
-        <w:trPr/>
         <w:tc>
           <w:tcPr>
             <w:tcW w:w="2336" w:type="dxa"/>
@@ -1806,22 +1941,16 @@
               <w:bottom w:val="single" w:sz="8" w:space="0" w:color="000000"/>
               <w:right w:val="single" w:sz="8" w:space="0" w:color="000000"/>
             </w:tcBorders>
-            <w:shd w:fill="auto" w:val="clear"/>
+            <w:shd w:val="clear" w:color="auto" w:fill="auto"/>
           </w:tcPr>
           <w:p>
             <w:pPr>
-              <w:pStyle w:val="LOnormal"/>
-              <w:keepNext w:val="false"/>
-              <w:keepLines w:val="false"/>
-              <w:widowControl w:val="false"/>
-              <w:shd w:val="clear" w:fill="auto"/>
-              <w:spacing w:lineRule="auto" w:line="240" w:before="0" w:after="0"/>
-              <w:ind w:left="0" w:right="0" w:hanging="0"/>
-              <w:jc w:val="left"/>
-              <w:rPr/>
+              <w:pStyle w:val="LO-normal"/>
+              <w:widowControl w:val="0"/>
+              <w:spacing w:before="0" w:line="240" w:lineRule="auto"/>
             </w:pPr>
             <w:r>
-              <w:rPr/>
+              <w:t>Clara</w:t>
             </w:r>
           </w:p>
         </w:tc>
@@ -1833,22 +1962,16 @@
               <w:bottom w:val="single" w:sz="8" w:space="0" w:color="000000"/>
               <w:right w:val="single" w:sz="8" w:space="0" w:color="000000"/>
             </w:tcBorders>
-            <w:shd w:fill="auto" w:val="clear"/>
+            <w:shd w:val="clear" w:color="auto" w:fill="auto"/>
           </w:tcPr>
           <w:p>
             <w:pPr>
-              <w:pStyle w:val="LOnormal"/>
-              <w:keepNext w:val="false"/>
-              <w:keepLines w:val="false"/>
-              <w:widowControl w:val="false"/>
-              <w:shd w:val="clear" w:fill="auto"/>
-              <w:spacing w:lineRule="auto" w:line="240" w:before="0" w:after="0"/>
-              <w:ind w:left="0" w:right="0" w:hanging="0"/>
-              <w:jc w:val="left"/>
-              <w:rPr/>
+              <w:pStyle w:val="LO-normal"/>
+              <w:widowControl w:val="0"/>
+              <w:spacing w:before="0" w:line="240" w:lineRule="auto"/>
             </w:pPr>
             <w:r>
-              <w:rPr/>
+              <w:t>Camejo</w:t>
             </w:r>
           </w:p>
         </w:tc>
@@ -1860,22 +1983,16 @@
               <w:bottom w:val="single" w:sz="8" w:space="0" w:color="000000"/>
               <w:right w:val="single" w:sz="8" w:space="0" w:color="000000"/>
             </w:tcBorders>
-            <w:shd w:fill="auto" w:val="clear"/>
+            <w:shd w:val="clear" w:color="auto" w:fill="auto"/>
           </w:tcPr>
           <w:p>
             <w:pPr>
-              <w:pStyle w:val="LOnormal"/>
-              <w:keepNext w:val="false"/>
-              <w:keepLines w:val="false"/>
-              <w:widowControl w:val="false"/>
-              <w:shd w:val="clear" w:fill="auto"/>
-              <w:spacing w:lineRule="auto" w:line="240" w:before="0" w:after="0"/>
-              <w:ind w:left="0" w:right="0" w:hanging="0"/>
-              <w:jc w:val="left"/>
-              <w:rPr/>
+              <w:pStyle w:val="LO-normal"/>
+              <w:widowControl w:val="0"/>
+              <w:spacing w:before="0" w:line="240" w:lineRule="auto"/>
             </w:pPr>
             <w:r>
-              <w:rPr/>
+              <w:t>Por mi todo bien</w:t>
             </w:r>
           </w:p>
         </w:tc>
@@ -1887,28 +2004,18 @@
               <w:bottom w:val="single" w:sz="8" w:space="0" w:color="000000"/>
               <w:right w:val="single" w:sz="8" w:space="0" w:color="000000"/>
             </w:tcBorders>
-            <w:shd w:fill="auto" w:val="clear"/>
+            <w:shd w:val="clear" w:color="auto" w:fill="auto"/>
           </w:tcPr>
           <w:p>
             <w:pPr>
-              <w:pStyle w:val="LOnormal"/>
-              <w:keepNext w:val="false"/>
-              <w:keepLines w:val="false"/>
-              <w:widowControl w:val="false"/>
-              <w:shd w:val="clear" w:fill="auto"/>
-              <w:spacing w:lineRule="auto" w:line="240" w:before="0" w:after="0"/>
-              <w:ind w:left="0" w:right="0" w:hanging="0"/>
-              <w:jc w:val="left"/>
-              <w:rPr/>
+              <w:pStyle w:val="LO-normal"/>
+              <w:widowControl w:val="0"/>
+              <w:spacing w:before="0" w:line="240" w:lineRule="auto"/>
             </w:pPr>
-            <w:r>
-              <w:rPr/>
-            </w:r>
           </w:p>
         </w:tc>
       </w:tr>
       <w:tr>
-        <w:trPr/>
         <w:tc>
           <w:tcPr>
             <w:tcW w:w="2336" w:type="dxa"/>
@@ -1918,23 +2025,14 @@
               <w:bottom w:val="single" w:sz="8" w:space="0" w:color="000000"/>
               <w:right w:val="single" w:sz="8" w:space="0" w:color="000000"/>
             </w:tcBorders>
-            <w:shd w:fill="auto" w:val="clear"/>
+            <w:shd w:val="clear" w:color="auto" w:fill="auto"/>
           </w:tcPr>
           <w:p>
             <w:pPr>
-              <w:pStyle w:val="LOnormal"/>
-              <w:keepNext w:val="false"/>
-              <w:keepLines w:val="false"/>
-              <w:widowControl w:val="false"/>
-              <w:shd w:val="clear" w:fill="auto"/>
-              <w:spacing w:lineRule="auto" w:line="240" w:before="0" w:after="0"/>
-              <w:ind w:left="0" w:right="0" w:hanging="0"/>
-              <w:jc w:val="left"/>
-              <w:rPr/>
+              <w:pStyle w:val="LO-normal"/>
+              <w:widowControl w:val="0"/>
+              <w:spacing w:before="0" w:line="240" w:lineRule="auto"/>
             </w:pPr>
-            <w:r>
-              <w:rPr/>
-            </w:r>
           </w:p>
         </w:tc>
         <w:tc>
@@ -1946,23 +2044,14 @@
               <w:bottom w:val="single" w:sz="8" w:space="0" w:color="000000"/>
               <w:right w:val="single" w:sz="8" w:space="0" w:color="000000"/>
             </w:tcBorders>
-            <w:shd w:fill="auto" w:val="clear"/>
+            <w:shd w:val="clear" w:color="auto" w:fill="auto"/>
           </w:tcPr>
           <w:p>
             <w:pPr>
-              <w:pStyle w:val="LOnormal"/>
-              <w:keepNext w:val="false"/>
-              <w:keepLines w:val="false"/>
-              <w:widowControl w:val="false"/>
-              <w:shd w:val="clear" w:fill="auto"/>
-              <w:spacing w:lineRule="auto" w:line="240" w:before="0" w:after="0"/>
-              <w:ind w:left="0" w:right="0" w:hanging="0"/>
-              <w:jc w:val="left"/>
-              <w:rPr/>
+              <w:pStyle w:val="LO-normal"/>
+              <w:widowControl w:val="0"/>
+              <w:spacing w:before="0" w:line="240" w:lineRule="auto"/>
             </w:pPr>
-            <w:r>
-              <w:rPr/>
-            </w:r>
           </w:p>
         </w:tc>
         <w:tc>
@@ -1974,23 +2063,14 @@
               <w:bottom w:val="single" w:sz="8" w:space="0" w:color="000000"/>
               <w:right w:val="single" w:sz="8" w:space="0" w:color="000000"/>
             </w:tcBorders>
-            <w:shd w:fill="auto" w:val="clear"/>
+            <w:shd w:val="clear" w:color="auto" w:fill="auto"/>
           </w:tcPr>
           <w:p>
             <w:pPr>
-              <w:pStyle w:val="LOnormal"/>
-              <w:keepNext w:val="false"/>
-              <w:keepLines w:val="false"/>
-              <w:widowControl w:val="false"/>
-              <w:shd w:val="clear" w:fill="auto"/>
-              <w:spacing w:lineRule="auto" w:line="240" w:before="0" w:after="0"/>
-              <w:ind w:left="0" w:right="0" w:hanging="0"/>
-              <w:jc w:val="left"/>
-              <w:rPr/>
+              <w:pStyle w:val="LO-normal"/>
+              <w:widowControl w:val="0"/>
+              <w:spacing w:before="0" w:line="240" w:lineRule="auto"/>
             </w:pPr>
-            <w:r>
-              <w:rPr/>
-            </w:r>
           </w:p>
         </w:tc>
         <w:tc>
@@ -2002,28 +2082,18 @@
               <w:bottom w:val="single" w:sz="8" w:space="0" w:color="000000"/>
               <w:right w:val="single" w:sz="8" w:space="0" w:color="000000"/>
             </w:tcBorders>
-            <w:shd w:fill="auto" w:val="clear"/>
+            <w:shd w:val="clear" w:color="auto" w:fill="auto"/>
           </w:tcPr>
           <w:p>
             <w:pPr>
-              <w:pStyle w:val="LOnormal"/>
-              <w:keepNext w:val="false"/>
-              <w:keepLines w:val="false"/>
-              <w:widowControl w:val="false"/>
-              <w:shd w:val="clear" w:fill="auto"/>
-              <w:spacing w:lineRule="auto" w:line="240" w:before="0" w:after="0"/>
-              <w:ind w:left="0" w:right="0" w:hanging="0"/>
-              <w:jc w:val="left"/>
-              <w:rPr/>
+              <w:pStyle w:val="LO-normal"/>
+              <w:widowControl w:val="0"/>
+              <w:spacing w:before="0" w:line="240" w:lineRule="auto"/>
             </w:pPr>
-            <w:r>
-              <w:rPr/>
-            </w:r>
           </w:p>
         </w:tc>
       </w:tr>
       <w:tr>
-        <w:trPr/>
         <w:tc>
           <w:tcPr>
             <w:tcW w:w="2336" w:type="dxa"/>
@@ -2033,23 +2103,14 @@
               <w:bottom w:val="single" w:sz="8" w:space="0" w:color="000000"/>
               <w:right w:val="single" w:sz="8" w:space="0" w:color="000000"/>
             </w:tcBorders>
-            <w:shd w:fill="auto" w:val="clear"/>
+            <w:shd w:val="clear" w:color="auto" w:fill="auto"/>
           </w:tcPr>
           <w:p>
             <w:pPr>
-              <w:pStyle w:val="LOnormal"/>
-              <w:keepNext w:val="false"/>
-              <w:keepLines w:val="false"/>
-              <w:widowControl w:val="false"/>
-              <w:shd w:val="clear" w:fill="auto"/>
-              <w:spacing w:lineRule="auto" w:line="240" w:before="0" w:after="0"/>
-              <w:ind w:left="0" w:right="0" w:hanging="0"/>
-              <w:jc w:val="left"/>
-              <w:rPr/>
+              <w:pStyle w:val="LO-normal"/>
+              <w:widowControl w:val="0"/>
+              <w:spacing w:before="0" w:line="240" w:lineRule="auto"/>
             </w:pPr>
-            <w:r>
-              <w:rPr/>
-            </w:r>
           </w:p>
         </w:tc>
         <w:tc>
@@ -2061,23 +2122,14 @@
               <w:bottom w:val="single" w:sz="8" w:space="0" w:color="000000"/>
               <w:right w:val="single" w:sz="8" w:space="0" w:color="000000"/>
             </w:tcBorders>
-            <w:shd w:fill="auto" w:val="clear"/>
+            <w:shd w:val="clear" w:color="auto" w:fill="auto"/>
           </w:tcPr>
           <w:p>
             <w:pPr>
-              <w:pStyle w:val="LOnormal"/>
-              <w:keepNext w:val="false"/>
-              <w:keepLines w:val="false"/>
-              <w:widowControl w:val="false"/>
-              <w:shd w:val="clear" w:fill="auto"/>
-              <w:spacing w:lineRule="auto" w:line="240" w:before="0" w:after="0"/>
-              <w:ind w:left="0" w:right="0" w:hanging="0"/>
-              <w:jc w:val="left"/>
-              <w:rPr/>
+              <w:pStyle w:val="LO-normal"/>
+              <w:widowControl w:val="0"/>
+              <w:spacing w:before="0" w:line="240" w:lineRule="auto"/>
             </w:pPr>
-            <w:r>
-              <w:rPr/>
-            </w:r>
           </w:p>
         </w:tc>
         <w:tc>
@@ -2089,23 +2141,14 @@
               <w:bottom w:val="single" w:sz="8" w:space="0" w:color="000000"/>
               <w:right w:val="single" w:sz="8" w:space="0" w:color="000000"/>
             </w:tcBorders>
-            <w:shd w:fill="auto" w:val="clear"/>
+            <w:shd w:val="clear" w:color="auto" w:fill="auto"/>
           </w:tcPr>
           <w:p>
             <w:pPr>
-              <w:pStyle w:val="LOnormal"/>
-              <w:keepNext w:val="false"/>
-              <w:keepLines w:val="false"/>
-              <w:widowControl w:val="false"/>
-              <w:shd w:val="clear" w:fill="auto"/>
-              <w:spacing w:lineRule="auto" w:line="240" w:before="0" w:after="0"/>
-              <w:ind w:left="0" w:right="0" w:hanging="0"/>
-              <w:jc w:val="left"/>
-              <w:rPr/>
+              <w:pStyle w:val="LO-normal"/>
+              <w:widowControl w:val="0"/>
+              <w:spacing w:before="0" w:line="240" w:lineRule="auto"/>
             </w:pPr>
-            <w:r>
-              <w:rPr/>
-            </w:r>
           </w:p>
         </w:tc>
         <w:tc>
@@ -2117,109 +2160,126 @@
               <w:bottom w:val="single" w:sz="8" w:space="0" w:color="000000"/>
               <w:right w:val="single" w:sz="8" w:space="0" w:color="000000"/>
             </w:tcBorders>
-            <w:shd w:fill="auto" w:val="clear"/>
+            <w:shd w:val="clear" w:color="auto" w:fill="auto"/>
           </w:tcPr>
           <w:p>
             <w:pPr>
-              <w:pStyle w:val="LOnormal"/>
-              <w:keepNext w:val="false"/>
-              <w:keepLines w:val="false"/>
-              <w:widowControl w:val="false"/>
-              <w:shd w:val="clear" w:fill="auto"/>
-              <w:spacing w:lineRule="auto" w:line="240" w:before="0" w:after="0"/>
-              <w:ind w:left="0" w:right="0" w:hanging="0"/>
-              <w:jc w:val="left"/>
-              <w:rPr/>
+              <w:pStyle w:val="LO-normal"/>
+              <w:widowControl w:val="0"/>
+              <w:spacing w:before="0" w:line="240" w:lineRule="auto"/>
             </w:pPr>
-            <w:r>
-              <w:rPr/>
-            </w:r>
           </w:p>
         </w:tc>
       </w:tr>
     </w:tbl>
     <w:p>
       <w:pPr>
-        <w:pStyle w:val="LOnormal"/>
-        <w:rPr/>
-      </w:pPr>
-      <w:r>
-        <w:rPr/>
-      </w:r>
-    </w:p>
-    <w:p>
-      <w:pPr>
-        <w:pStyle w:val="LOnormal"/>
-        <w:shd w:val="clear" w:fill="auto"/>
-        <w:ind w:left="720" w:hanging="0"/>
-        <w:rPr/>
-      </w:pPr>
-      <w:r>
-        <w:rPr/>
-      </w:r>
+        <w:pStyle w:val="LO-normal"/>
+      </w:pPr>
+    </w:p>
+    <w:p>
+      <w:pPr>
+        <w:pStyle w:val="LO-normal"/>
+        <w:ind w:left="720"/>
+      </w:pPr>
     </w:p>
     <w:sectPr>
-      <w:headerReference w:type="default" r:id="rId7"/>
-      <w:headerReference w:type="first" r:id="rId8"/>
-      <w:footerReference w:type="default" r:id="rId9"/>
-      <w:footerReference w:type="first" r:id="rId10"/>
-      <w:type w:val="nextPage"/>
+      <w:headerReference w:type="default" r:id="rId13"/>
+      <w:footerReference w:type="default" r:id="rId14"/>
+      <w:headerReference w:type="first" r:id="rId15"/>
+      <w:footerReference w:type="first" r:id="rId16"/>
       <w:pgSz w:w="12240" w:h="15840"/>
-      <w:pgMar w:left="1440" w:right="1440" w:header="0" w:top="1080" w:footer="720" w:bottom="1080" w:gutter="0"/>
-      <w:pgNumType w:start="0" w:fmt="decimal"/>
-      <w:formProt w:val="false"/>
+      <w:pgMar w:top="1080" w:right="1440" w:bottom="1080" w:left="1440" w:header="0" w:footer="720" w:gutter="0"/>
+      <w:pgNumType w:start="0"/>
+      <w:cols w:space="720"/>
+      <w:formProt w:val="0"/>
       <w:titlePg/>
-      <w:textDirection w:val="lrTb"/>
-      <w:docGrid w:type="default" w:linePitch="100" w:charSpace="4096"/>
+      <w:docGrid w:linePitch="100" w:charSpace="4096"/>
     </w:sectPr>
   </w:body>
 </w:document>
 </file>
 
+<file path=word/endnotes.xml><?xml version="1.0" encoding="utf-8"?>
+<w:endnotes xmlns:wpc="http://schemas.microsoft.com/office/word/2010/wordprocessingCanvas" xmlns:mc="http://schemas.openxmlformats.org/markup-compatibility/2006" xmlns:o="urn:schemas-microsoft-com:office:office" xmlns:r="http://schemas.openxmlformats.org/officeDocument/2006/relationships" xmlns:m="http://schemas.openxmlformats.org/officeDocument/2006/math" xmlns:v="urn:schemas-microsoft-com:vml" xmlns:wp14="http://schemas.microsoft.com/office/word/2010/wordprocessingDrawing" xmlns:wp="http://schemas.openxmlformats.org/drawingml/2006/wordprocessingDrawing" xmlns:w10="urn:schemas-microsoft-com:office:word" xmlns:w="http://schemas.openxmlformats.org/wordprocessingml/2006/main" xmlns:w14="http://schemas.microsoft.com/office/word/2010/wordml" xmlns:wpg="http://schemas.microsoft.com/office/word/2010/wordprocessingGroup" xmlns:wpi="http://schemas.microsoft.com/office/word/2010/wordprocessingInk" xmlns:wne="http://schemas.microsoft.com/office/word/2006/wordml" xmlns:wps="http://schemas.microsoft.com/office/word/2010/wordprocessingShape" mc:Ignorable="w14 wp14">
+  <w:endnote w:type="separator" w:id="-1">
+    <w:p>
+      <w:pPr>
+        <w:spacing w:before="0" w:line="240" w:lineRule="auto"/>
+      </w:pPr>
+      <w:r>
+        <w:separator/>
+      </w:r>
+    </w:p>
+  </w:endnote>
+  <w:endnote w:type="continuationSeparator" w:id="0">
+    <w:p>
+      <w:pPr>
+        <w:spacing w:before="0" w:line="240" w:lineRule="auto"/>
+      </w:pPr>
+      <w:r>
+        <w:continuationSeparator/>
+      </w:r>
+    </w:p>
+  </w:endnote>
+</w:endnotes>
+</file>
+
 <file path=word/footer1.xml><?xml version="1.0" encoding="utf-8"?>
-<w:ftr xmlns:o="urn:schemas-microsoft-com:office:office" xmlns:r="http://schemas.openxmlformats.org/officeDocument/2006/relationships" xmlns:v="urn:schemas-microsoft-com:vml" xmlns:w="http://schemas.openxmlformats.org/wordprocessingml/2006/main" xmlns:w10="urn:schemas-microsoft-com:office:word" xmlns:wp="http://schemas.openxmlformats.org/drawingml/2006/wordprocessingDrawing" xmlns:wps="http://schemas.microsoft.com/office/word/2010/wordprocessingShape" xmlns:wpg="http://schemas.microsoft.com/office/word/2010/wordprocessingGroup" xmlns:mc="http://schemas.openxmlformats.org/markup-compatibility/2006" xmlns:wp14="http://schemas.microsoft.com/office/word/2010/wordprocessingDrawing" xmlns:w14="http://schemas.microsoft.com/office/word/2010/wordml" mc:Ignorable="w14 wp14">
+<w:ftr xmlns:wpc="http://schemas.microsoft.com/office/word/2010/wordprocessingCanvas" xmlns:mc="http://schemas.openxmlformats.org/markup-compatibility/2006" xmlns:o="urn:schemas-microsoft-com:office:office" xmlns:r="http://schemas.openxmlformats.org/officeDocument/2006/relationships" xmlns:m="http://schemas.openxmlformats.org/officeDocument/2006/math" xmlns:v="urn:schemas-microsoft-com:vml" xmlns:wp14="http://schemas.microsoft.com/office/word/2010/wordprocessingDrawing" xmlns:wp="http://schemas.openxmlformats.org/drawingml/2006/wordprocessingDrawing" xmlns:w10="urn:schemas-microsoft-com:office:word" xmlns:w="http://schemas.openxmlformats.org/wordprocessingml/2006/main" xmlns:w14="http://schemas.microsoft.com/office/word/2010/wordml" xmlns:wpg="http://schemas.microsoft.com/office/word/2010/wordprocessingGroup" xmlns:wpi="http://schemas.microsoft.com/office/word/2010/wordprocessingInk" xmlns:wne="http://schemas.microsoft.com/office/word/2006/wordml" xmlns:wps="http://schemas.microsoft.com/office/word/2010/wordprocessingShape" mc:Ignorable="w14 wp14">
   <w:p>
     <w:pPr>
-      <w:pStyle w:val="Footer"/>
-      <w:spacing w:before="120" w:after="0"/>
-      <w:rPr/>
+      <w:pStyle w:val="Piedepgina"/>
     </w:pPr>
-    <w:r>
-      <w:rPr/>
-    </w:r>
   </w:p>
 </w:ftr>
 </file>
 
 <file path=word/footer2.xml><?xml version="1.0" encoding="utf-8"?>
-<w:ftr xmlns:o="urn:schemas-microsoft-com:office:office" xmlns:r="http://schemas.openxmlformats.org/officeDocument/2006/relationships" xmlns:v="urn:schemas-microsoft-com:vml" xmlns:w="http://schemas.openxmlformats.org/wordprocessingml/2006/main" xmlns:w10="urn:schemas-microsoft-com:office:word" xmlns:wp="http://schemas.openxmlformats.org/drawingml/2006/wordprocessingDrawing" xmlns:wps="http://schemas.microsoft.com/office/word/2010/wordprocessingShape" xmlns:wpg="http://schemas.microsoft.com/office/word/2010/wordprocessingGroup" xmlns:mc="http://schemas.openxmlformats.org/markup-compatibility/2006" xmlns:wp14="http://schemas.microsoft.com/office/word/2010/wordprocessingDrawing" xmlns:w14="http://schemas.microsoft.com/office/word/2010/wordml" mc:Ignorable="w14 wp14">
+<w:ftr xmlns:wpc="http://schemas.microsoft.com/office/word/2010/wordprocessingCanvas" xmlns:mc="http://schemas.openxmlformats.org/markup-compatibility/2006" xmlns:o="urn:schemas-microsoft-com:office:office" xmlns:r="http://schemas.openxmlformats.org/officeDocument/2006/relationships" xmlns:m="http://schemas.openxmlformats.org/officeDocument/2006/math" xmlns:v="urn:schemas-microsoft-com:vml" xmlns:wp14="http://schemas.microsoft.com/office/word/2010/wordprocessingDrawing" xmlns:wp="http://schemas.openxmlformats.org/drawingml/2006/wordprocessingDrawing" xmlns:w10="urn:schemas-microsoft-com:office:word" xmlns:w="http://schemas.openxmlformats.org/wordprocessingml/2006/main" xmlns:w14="http://schemas.microsoft.com/office/word/2010/wordml" xmlns:wpg="http://schemas.microsoft.com/office/word/2010/wordprocessingGroup" xmlns:wpi="http://schemas.microsoft.com/office/word/2010/wordprocessingInk" xmlns:wne="http://schemas.microsoft.com/office/word/2006/wordml" xmlns:wps="http://schemas.microsoft.com/office/word/2010/wordprocessingShape" mc:Ignorable="w14 wp14">
   <w:p>
     <w:pPr>
-      <w:pStyle w:val="LOnormal"/>
-      <w:shd w:val="clear" w:fill="auto"/>
-      <w:spacing w:before="120" w:after="0"/>
-      <w:rPr/>
+      <w:pStyle w:val="LO-normal"/>
     </w:pPr>
-    <w:r>
-      <w:rPr/>
-    </w:r>
   </w:p>
 </w:ftr>
 </file>
 
+<file path=word/footnotes.xml><?xml version="1.0" encoding="utf-8"?>
+<w:footnotes xmlns:wpc="http://schemas.microsoft.com/office/word/2010/wordprocessingCanvas" xmlns:mc="http://schemas.openxmlformats.org/markup-compatibility/2006" xmlns:o="urn:schemas-microsoft-com:office:office" xmlns:r="http://schemas.openxmlformats.org/officeDocument/2006/relationships" xmlns:m="http://schemas.openxmlformats.org/officeDocument/2006/math" xmlns:v="urn:schemas-microsoft-com:vml" xmlns:wp14="http://schemas.microsoft.com/office/word/2010/wordprocessingDrawing" xmlns:wp="http://schemas.openxmlformats.org/drawingml/2006/wordprocessingDrawing" xmlns:w10="urn:schemas-microsoft-com:office:word" xmlns:w="http://schemas.openxmlformats.org/wordprocessingml/2006/main" xmlns:w14="http://schemas.microsoft.com/office/word/2010/wordml" xmlns:wpg="http://schemas.microsoft.com/office/word/2010/wordprocessingGroup" xmlns:wpi="http://schemas.microsoft.com/office/word/2010/wordprocessingInk" xmlns:wne="http://schemas.microsoft.com/office/word/2006/wordml" xmlns:wps="http://schemas.microsoft.com/office/word/2010/wordprocessingShape" mc:Ignorable="w14 wp14">
+  <w:footnote w:type="separator" w:id="-1">
+    <w:p>
+      <w:pPr>
+        <w:spacing w:before="0" w:line="240" w:lineRule="auto"/>
+      </w:pPr>
+      <w:r>
+        <w:separator/>
+      </w:r>
+    </w:p>
+  </w:footnote>
+  <w:footnote w:type="continuationSeparator" w:id="0">
+    <w:p>
+      <w:pPr>
+        <w:spacing w:before="0" w:line="240" w:lineRule="auto"/>
+      </w:pPr>
+      <w:r>
+        <w:continuationSeparator/>
+      </w:r>
+    </w:p>
+  </w:footnote>
+</w:footnotes>
+</file>
+
 <file path=word/header1.xml><?xml version="1.0" encoding="utf-8"?>
-<w:hdr xmlns:o="urn:schemas-microsoft-com:office:office" xmlns:r="http://schemas.openxmlformats.org/officeDocument/2006/relationships" xmlns:v="urn:schemas-microsoft-com:vml" xmlns:w="http://schemas.openxmlformats.org/wordprocessingml/2006/main" xmlns:w10="urn:schemas-microsoft-com:office:word" xmlns:wp="http://schemas.openxmlformats.org/drawingml/2006/wordprocessingDrawing" xmlns:wps="http://schemas.microsoft.com/office/word/2010/wordprocessingShape" xmlns:wpg="http://schemas.microsoft.com/office/word/2010/wordprocessingGroup" xmlns:mc="http://schemas.openxmlformats.org/markup-compatibility/2006" xmlns:wp14="http://schemas.microsoft.com/office/word/2010/wordprocessingDrawing" xmlns:w14="http://schemas.microsoft.com/office/word/2010/wordml" mc:Ignorable="w14 wp14">
+<w:hdr xmlns:wpc="http://schemas.microsoft.com/office/word/2010/wordprocessingCanvas" xmlns:mc="http://schemas.openxmlformats.org/markup-compatibility/2006" xmlns:o="urn:schemas-microsoft-com:office:office" xmlns:r="http://schemas.openxmlformats.org/officeDocument/2006/relationships" xmlns:m="http://schemas.openxmlformats.org/officeDocument/2006/math" xmlns:v="urn:schemas-microsoft-com:vml" xmlns:wp14="http://schemas.microsoft.com/office/word/2010/wordprocessingDrawing" xmlns:wp="http://schemas.openxmlformats.org/drawingml/2006/wordprocessingDrawing" xmlns:w10="urn:schemas-microsoft-com:office:word" xmlns:w="http://schemas.openxmlformats.org/wordprocessingml/2006/main" xmlns:w14="http://schemas.microsoft.com/office/word/2010/wordml" xmlns:wpg="http://schemas.microsoft.com/office/word/2010/wordprocessingGroup" xmlns:wpi="http://schemas.microsoft.com/office/word/2010/wordprocessingInk" xmlns:wne="http://schemas.microsoft.com/office/word/2006/wordml" xmlns:wps="http://schemas.microsoft.com/office/word/2010/wordprocessingShape" mc:Ignorable="w14 wp14">
   <w:p>
     <w:pPr>
-      <w:pStyle w:val="Subtitle"/>
-      <w:shd w:val="clear" w:fill="auto"/>
-      <w:spacing w:lineRule="auto" w:line="240" w:before="600" w:after="0"/>
-      <w:ind w:right="0" w:hanging="0"/>
+      <w:pStyle w:val="Subttulo"/>
+      <w:spacing w:before="600"/>
       <w:jc w:val="right"/>
-      <w:rPr/>
     </w:pPr>
-    <w:bookmarkStart w:id="7" w:name="_9nvcibv3gama"/>
-    <w:bookmarkEnd w:id="7"/>
+    <w:bookmarkStart w:id="8" w:name="_9nvcibv3gama"/>
+    <w:bookmarkEnd w:id="8"/>
     <w:r>
       <w:rPr>
         <w:color w:val="000000"/>
@@ -2227,35 +2287,34 @@
       <w:t xml:space="preserve">  </w:t>
     </w:r>
     <w:r>
-      <w:rPr/>
       <w:fldChar w:fldCharType="begin"/>
     </w:r>
     <w:r>
-      <w:rPr/>
-      <w:instrText> PAGE </w:instrText>
+      <w:instrText>PAGE</w:instrText>
     </w:r>
     <w:r>
-      <w:rPr/>
       <w:fldChar w:fldCharType="separate"/>
     </w:r>
     <w:r>
-      <w:rPr/>
+      <w:rPr>
+        <w:noProof/>
+      </w:rPr>
       <w:t>3</w:t>
     </w:r>
     <w:r>
-      <w:rPr/>
       <w:fldChar w:fldCharType="end"/>
     </w:r>
   </w:p>
   <w:p>
     <w:pPr>
-      <w:pStyle w:val="LOnormal"/>
-      <w:shd w:val="clear" w:fill="auto"/>
-      <w:spacing w:lineRule="auto" w:line="240" w:before="120" w:after="200"/>
-      <w:rPr/>
+      <w:pStyle w:val="LO-normal"/>
+      <w:spacing w:after="200" w:line="240" w:lineRule="auto"/>
     </w:pPr>
     <w:r>
-      <w:rPr/>
+      <w:rPr>
+        <w:noProof/>
+        <w:lang w:val="es-AR" w:eastAsia="es-AR" w:bidi="ar-SA"/>
+      </w:rPr>
       <w:drawing>
         <wp:inline distT="0" distB="0" distL="0" distR="0">
           <wp:extent cx="5916295" cy="104775"/>
@@ -2275,7 +2334,7 @@
                 </pic:nvPicPr>
                 <pic:blipFill>
                   <a:blip r:embed="rId1"/>
-                  <a:srcRect l="0" t="0" r="0" b="-32142"/>
+                  <a:srcRect b="-32142"/>
                   <a:stretch>
                     <a:fillRect/>
                   </a:stretch>
@@ -2300,24 +2359,117 @@
 </file>
 
 <file path=word/header2.xml><?xml version="1.0" encoding="utf-8"?>
-<w:hdr xmlns:o="urn:schemas-microsoft-com:office:office" xmlns:r="http://schemas.openxmlformats.org/officeDocument/2006/relationships" xmlns:v="urn:schemas-microsoft-com:vml" xmlns:w="http://schemas.openxmlformats.org/wordprocessingml/2006/main" xmlns:w10="urn:schemas-microsoft-com:office:word" xmlns:wp="http://schemas.openxmlformats.org/drawingml/2006/wordprocessingDrawing" xmlns:wps="http://schemas.microsoft.com/office/word/2010/wordprocessingShape" xmlns:wpg="http://schemas.microsoft.com/office/word/2010/wordprocessingGroup" xmlns:mc="http://schemas.openxmlformats.org/markup-compatibility/2006" xmlns:wp14="http://schemas.microsoft.com/office/word/2010/wordprocessingDrawing" xmlns:w14="http://schemas.microsoft.com/office/word/2010/wordml" mc:Ignorable="w14 wp14">
+<w:hdr xmlns:wpc="http://schemas.microsoft.com/office/word/2010/wordprocessingCanvas" xmlns:mc="http://schemas.openxmlformats.org/markup-compatibility/2006" xmlns:o="urn:schemas-microsoft-com:office:office" xmlns:r="http://schemas.openxmlformats.org/officeDocument/2006/relationships" xmlns:m="http://schemas.openxmlformats.org/officeDocument/2006/math" xmlns:v="urn:schemas-microsoft-com:vml" xmlns:wp14="http://schemas.microsoft.com/office/word/2010/wordprocessingDrawing" xmlns:wp="http://schemas.openxmlformats.org/drawingml/2006/wordprocessingDrawing" xmlns:w10="urn:schemas-microsoft-com:office:word" xmlns:w="http://schemas.openxmlformats.org/wordprocessingml/2006/main" xmlns:w14="http://schemas.microsoft.com/office/word/2010/wordml" xmlns:wpg="http://schemas.microsoft.com/office/word/2010/wordprocessingGroup" xmlns:wpi="http://schemas.microsoft.com/office/word/2010/wordprocessingInk" xmlns:wne="http://schemas.microsoft.com/office/word/2006/wordml" xmlns:wps="http://schemas.microsoft.com/office/word/2010/wordprocessingShape" mc:Ignorable="w14 wp14">
   <w:p>
     <w:pPr>
-      <w:pStyle w:val="LOnormal"/>
-      <w:shd w:val="clear" w:fill="auto"/>
-      <w:spacing w:lineRule="auto" w:line="240" w:before="600" w:after="0"/>
-      <w:rPr/>
+      <w:pStyle w:val="LO-normal"/>
+      <w:spacing w:before="600" w:line="240" w:lineRule="auto"/>
     </w:pPr>
-    <w:r>
-      <w:rPr/>
-    </w:r>
   </w:p>
 </w:hdr>
 </file>
 
 <file path=word/numbering.xml><?xml version="1.0" encoding="utf-8"?>
-<w:numbering xmlns:w="http://schemas.openxmlformats.org/wordprocessingml/2006/main" xmlns:o="urn:schemas-microsoft-com:office:office" xmlns:r="http://schemas.openxmlformats.org/officeDocument/2006/relationships" xmlns:v="urn:schemas-microsoft-com:vml">
+<w:numbering xmlns:wpc="http://schemas.microsoft.com/office/word/2010/wordprocessingCanvas" xmlns:mc="http://schemas.openxmlformats.org/markup-compatibility/2006" xmlns:o="urn:schemas-microsoft-com:office:office" xmlns:r="http://schemas.openxmlformats.org/officeDocument/2006/relationships" xmlns:m="http://schemas.openxmlformats.org/officeDocument/2006/math" xmlns:v="urn:schemas-microsoft-com:vml" xmlns:wp14="http://schemas.microsoft.com/office/word/2010/wordprocessingDrawing" xmlns:wp="http://schemas.openxmlformats.org/drawingml/2006/wordprocessingDrawing" xmlns:w10="urn:schemas-microsoft-com:office:word" xmlns:w="http://schemas.openxmlformats.org/wordprocessingml/2006/main" xmlns:w14="http://schemas.microsoft.com/office/word/2010/wordml" xmlns:wpg="http://schemas.microsoft.com/office/word/2010/wordprocessingGroup" xmlns:wpi="http://schemas.microsoft.com/office/word/2010/wordprocessingInk" xmlns:wne="http://schemas.microsoft.com/office/word/2006/wordml" xmlns:wps="http://schemas.microsoft.com/office/word/2010/wordprocessingShape" mc:Ignorable="w14 wp14">
+  <w:abstractNum w:abstractNumId="0">
+    <w:nsid w:val="27FE634C"/>
+    <w:multiLevelType w:val="multilevel"/>
+    <w:tmpl w:val="6FEC14D2"/>
+    <w:lvl w:ilvl="0">
+      <w:start w:val="1"/>
+      <w:numFmt w:val="none"/>
+      <w:suff w:val="nothing"/>
+      <w:lvlText w:val=""/>
+      <w:lvlJc w:val="left"/>
+      <w:pPr>
+        <w:ind w:left="0" w:firstLine="0"/>
+      </w:pPr>
+    </w:lvl>
+    <w:lvl w:ilvl="1">
+      <w:start w:val="1"/>
+      <w:numFmt w:val="none"/>
+      <w:suff w:val="nothing"/>
+      <w:lvlText w:val=""/>
+      <w:lvlJc w:val="left"/>
+      <w:pPr>
+        <w:ind w:left="0" w:firstLine="0"/>
+      </w:pPr>
+    </w:lvl>
+    <w:lvl w:ilvl="2">
+      <w:start w:val="1"/>
+      <w:numFmt w:val="none"/>
+      <w:suff w:val="nothing"/>
+      <w:lvlText w:val=""/>
+      <w:lvlJc w:val="left"/>
+      <w:pPr>
+        <w:ind w:left="0" w:firstLine="0"/>
+      </w:pPr>
+    </w:lvl>
+    <w:lvl w:ilvl="3">
+      <w:start w:val="1"/>
+      <w:numFmt w:val="none"/>
+      <w:suff w:val="nothing"/>
+      <w:lvlText w:val=""/>
+      <w:lvlJc w:val="left"/>
+      <w:pPr>
+        <w:ind w:left="0" w:firstLine="0"/>
+      </w:pPr>
+    </w:lvl>
+    <w:lvl w:ilvl="4">
+      <w:start w:val="1"/>
+      <w:numFmt w:val="none"/>
+      <w:suff w:val="nothing"/>
+      <w:lvlText w:val=""/>
+      <w:lvlJc w:val="left"/>
+      <w:pPr>
+        <w:ind w:left="0" w:firstLine="0"/>
+      </w:pPr>
+    </w:lvl>
+    <w:lvl w:ilvl="5">
+      <w:start w:val="1"/>
+      <w:numFmt w:val="none"/>
+      <w:suff w:val="nothing"/>
+      <w:lvlText w:val=""/>
+      <w:lvlJc w:val="left"/>
+      <w:pPr>
+        <w:ind w:left="0" w:firstLine="0"/>
+      </w:pPr>
+    </w:lvl>
+    <w:lvl w:ilvl="6">
+      <w:start w:val="1"/>
+      <w:numFmt w:val="none"/>
+      <w:suff w:val="nothing"/>
+      <w:lvlText w:val=""/>
+      <w:lvlJc w:val="left"/>
+      <w:pPr>
+        <w:ind w:left="0" w:firstLine="0"/>
+      </w:pPr>
+    </w:lvl>
+    <w:lvl w:ilvl="7">
+      <w:start w:val="1"/>
+      <w:numFmt w:val="none"/>
+      <w:suff w:val="nothing"/>
+      <w:lvlText w:val=""/>
+      <w:lvlJc w:val="left"/>
+      <w:pPr>
+        <w:ind w:left="0" w:firstLine="0"/>
+      </w:pPr>
+    </w:lvl>
+    <w:lvl w:ilvl="8">
+      <w:start w:val="1"/>
+      <w:numFmt w:val="none"/>
+      <w:suff w:val="nothing"/>
+      <w:lvlText w:val=""/>
+      <w:lvlJc w:val="left"/>
+      <w:pPr>
+        <w:ind w:left="0" w:firstLine="0"/>
+      </w:pPr>
+    </w:lvl>
+  </w:abstractNum>
   <w:abstractNum w:abstractNumId="1">
+    <w:nsid w:val="6BD46AE8"/>
+    <w:multiLevelType w:val="multilevel"/>
+    <w:tmpl w:val="2E9C79FC"/>
     <w:lvl w:ilvl="0">
       <w:start w:val="1"/>
       <w:numFmt w:val="decimal"/>
@@ -2427,670 +2579,704 @@
       </w:rPr>
     </w:lvl>
   </w:abstractNum>
-  <w:abstractNum w:abstractNumId="2">
-    <w:lvl w:ilvl="0">
-      <w:start w:val="1"/>
-      <w:numFmt w:val="none"/>
-      <w:suff w:val="nothing"/>
-      <w:lvlText w:val=""/>
-      <w:lvlJc w:val="left"/>
-      <w:pPr>
-        <w:ind w:left="0" w:hanging="0"/>
-      </w:pPr>
-    </w:lvl>
-    <w:lvl w:ilvl="1">
-      <w:start w:val="1"/>
-      <w:numFmt w:val="none"/>
-      <w:suff w:val="nothing"/>
-      <w:lvlText w:val=""/>
-      <w:lvlJc w:val="left"/>
-      <w:pPr>
-        <w:ind w:left="0" w:hanging="0"/>
-      </w:pPr>
-    </w:lvl>
-    <w:lvl w:ilvl="2">
-      <w:start w:val="1"/>
-      <w:numFmt w:val="none"/>
-      <w:suff w:val="nothing"/>
-      <w:lvlText w:val=""/>
-      <w:lvlJc w:val="left"/>
-      <w:pPr>
-        <w:ind w:left="0" w:hanging="0"/>
-      </w:pPr>
-    </w:lvl>
-    <w:lvl w:ilvl="3">
-      <w:start w:val="1"/>
-      <w:numFmt w:val="none"/>
-      <w:suff w:val="nothing"/>
-      <w:lvlText w:val=""/>
-      <w:lvlJc w:val="left"/>
-      <w:pPr>
-        <w:ind w:left="0" w:hanging="0"/>
-      </w:pPr>
-    </w:lvl>
-    <w:lvl w:ilvl="4">
-      <w:start w:val="1"/>
-      <w:numFmt w:val="none"/>
-      <w:suff w:val="nothing"/>
-      <w:lvlText w:val=""/>
-      <w:lvlJc w:val="left"/>
-      <w:pPr>
-        <w:ind w:left="0" w:hanging="0"/>
-      </w:pPr>
-    </w:lvl>
-    <w:lvl w:ilvl="5">
-      <w:start w:val="1"/>
-      <w:numFmt w:val="none"/>
-      <w:suff w:val="nothing"/>
-      <w:lvlText w:val=""/>
-      <w:lvlJc w:val="left"/>
-      <w:pPr>
-        <w:ind w:left="0" w:hanging="0"/>
-      </w:pPr>
-    </w:lvl>
-    <w:lvl w:ilvl="6">
-      <w:start w:val="1"/>
-      <w:numFmt w:val="none"/>
-      <w:suff w:val="nothing"/>
-      <w:lvlText w:val=""/>
-      <w:lvlJc w:val="left"/>
-      <w:pPr>
-        <w:ind w:left="0" w:hanging="0"/>
-      </w:pPr>
-    </w:lvl>
-    <w:lvl w:ilvl="7">
-      <w:start w:val="1"/>
-      <w:numFmt w:val="none"/>
-      <w:suff w:val="nothing"/>
-      <w:lvlText w:val=""/>
-      <w:lvlJc w:val="left"/>
-      <w:pPr>
-        <w:ind w:left="0" w:hanging="0"/>
-      </w:pPr>
-    </w:lvl>
-    <w:lvl w:ilvl="8">
-      <w:start w:val="1"/>
-      <w:numFmt w:val="none"/>
-      <w:suff w:val="nothing"/>
-      <w:lvlText w:val=""/>
-      <w:lvlJc w:val="left"/>
-      <w:pPr>
-        <w:ind w:left="0" w:hanging="0"/>
-      </w:pPr>
-    </w:lvl>
-  </w:abstractNum>
   <w:num w:numId="1">
     <w:abstractNumId w:val="1"/>
   </w:num>
   <w:num w:numId="2">
-    <w:abstractNumId w:val="2"/>
+    <w:abstractNumId w:val="0"/>
   </w:num>
 </w:numbering>
 </file>
 
 <file path=word/styles.xml><?xml version="1.0" encoding="utf-8"?>
-<w:styles xmlns:w="http://schemas.openxmlformats.org/wordprocessingml/2006/main" xmlns:w14="http://schemas.microsoft.com/office/word/2010/wordml" xmlns:mc="http://schemas.openxmlformats.org/markup-compatibility/2006" mc:Ignorable="w14">
+<w:styles xmlns:mc="http://schemas.openxmlformats.org/markup-compatibility/2006" xmlns:r="http://schemas.openxmlformats.org/officeDocument/2006/relationships" xmlns:w="http://schemas.openxmlformats.org/wordprocessingml/2006/main" xmlns:w14="http://schemas.microsoft.com/office/word/2010/wordml" mc:Ignorable="w14">
   <w:docDefaults>
     <w:rPrDefault>
       <w:rPr>
-        <w:rFonts w:ascii="Open Sans" w:hAnsi="Open Sans" w:eastAsia="Open Sans" w:cs="Open Sans"/>
+        <w:rFonts w:ascii="Open Sans" w:eastAsia="Open Sans" w:hAnsi="Open Sans" w:cs="Open Sans"/>
         <w:color w:val="695D46"/>
         <w:szCs w:val="22"/>
         <w:lang w:val="es" w:eastAsia="zh-CN" w:bidi="hi-IN"/>
       </w:rPr>
     </w:rPrDefault>
-    <w:pPrDefault>
-      <w:pPr/>
-    </w:pPrDefault>
+    <w:pPrDefault/>
   </w:docDefaults>
-  <w:style w:type="paragraph" w:styleId="Normal">
+  <w:latentStyles w:defLockedState="0" w:defUIPriority="99" w:defSemiHidden="1" w:defUnhideWhenUsed="1" w:defQFormat="0" w:count="267">
+    <w:lsdException w:name="Normal" w:semiHidden="0" w:uiPriority="0" w:unhideWhenUsed="0" w:qFormat="1"/>
+    <w:lsdException w:name="heading 1" w:semiHidden="0" w:uiPriority="9" w:unhideWhenUsed="0" w:qFormat="1"/>
+    <w:lsdException w:name="heading 2" w:uiPriority="9" w:qFormat="1"/>
+    <w:lsdException w:name="heading 3" w:uiPriority="9" w:qFormat="1"/>
+    <w:lsdException w:name="heading 4" w:uiPriority="9" w:qFormat="1"/>
+    <w:lsdException w:name="heading 5" w:uiPriority="9" w:qFormat="1"/>
+    <w:lsdException w:name="heading 6" w:uiPriority="9" w:qFormat="1"/>
+    <w:lsdException w:name="heading 7" w:uiPriority="9" w:qFormat="1"/>
+    <w:lsdException w:name="heading 8" w:uiPriority="9" w:qFormat="1"/>
+    <w:lsdException w:name="heading 9" w:uiPriority="9" w:qFormat="1"/>
+    <w:lsdException w:name="toc 1" w:uiPriority="39"/>
+    <w:lsdException w:name="toc 2" w:uiPriority="39"/>
+    <w:lsdException w:name="toc 3" w:uiPriority="39"/>
+    <w:lsdException w:name="toc 4" w:uiPriority="39"/>
+    <w:lsdException w:name="toc 5" w:uiPriority="39"/>
+    <w:lsdException w:name="toc 6" w:uiPriority="39"/>
+    <w:lsdException w:name="toc 7" w:uiPriority="39"/>
+    <w:lsdException w:name="toc 8" w:uiPriority="39"/>
+    <w:lsdException w:name="toc 9" w:uiPriority="39"/>
+    <w:lsdException w:name="caption" w:uiPriority="35" w:qFormat="1"/>
+    <w:lsdException w:name="Title" w:semiHidden="0" w:uiPriority="10" w:unhideWhenUsed="0" w:qFormat="1"/>
+    <w:lsdException w:name="Default Paragraph Font" w:uiPriority="1"/>
+    <w:lsdException w:name="Subtitle" w:semiHidden="0" w:uiPriority="11" w:unhideWhenUsed="0" w:qFormat="1"/>
+    <w:lsdException w:name="Strong" w:semiHidden="0" w:uiPriority="22" w:unhideWhenUsed="0" w:qFormat="1"/>
+    <w:lsdException w:name="Emphasis" w:semiHidden="0" w:uiPriority="20" w:unhideWhenUsed="0" w:qFormat="1"/>
+    <w:lsdException w:name="Table Grid" w:semiHidden="0" w:uiPriority="59" w:unhideWhenUsed="0"/>
+    <w:lsdException w:name="Placeholder Text" w:unhideWhenUsed="0"/>
+    <w:lsdException w:name="No Spacing" w:semiHidden="0" w:uiPriority="1" w:unhideWhenUsed="0" w:qFormat="1"/>
+    <w:lsdException w:name="Light Shading" w:semiHidden="0" w:uiPriority="60" w:unhideWhenUsed="0"/>
+    <w:lsdException w:name="Light List" w:semiHidden="0" w:uiPriority="61" w:unhideWhenUsed="0"/>
+    <w:lsdException w:name="Light Grid" w:semiHidden="0" w:uiPriority="62" w:unhideWhenUsed="0"/>
+    <w:lsdException w:name="Medium Shading 1" w:semiHidden="0" w:uiPriority="63" w:unhideWhenUsed="0"/>
+    <w:lsdException w:name="Medium Shading 2" w:semiHidden="0" w:uiPriority="64" w:unhideWhenUsed="0"/>
+    <w:lsdException w:name="Medium List 1" w:semiHidden="0" w:uiPriority="65" w:unhideWhenUsed="0"/>
+    <w:lsdException w:name="Medium List 2" w:semiHidden="0" w:uiPriority="66" w:unhideWhenUsed="0"/>
+    <w:lsdException w:name="Medium Grid 1" w:semiHidden="0" w:uiPriority="67" w:unhideWhenUsed="0"/>
+    <w:lsdException w:name="Medium Grid 2" w:semiHidden="0" w:uiPriority="68" w:unhideWhenUsed="0"/>
+    <w:lsdException w:name="Medium Grid 3" w:semiHidden="0" w:uiPriority="69" w:unhideWhenUsed="0"/>
+    <w:lsdException w:name="Dark List" w:semiHidden="0" w:uiPriority="70" w:unhideWhenUsed="0"/>
+    <w:lsdException w:name="Colorful Shading" w:semiHidden="0" w:uiPriority="71" w:unhideWhenUsed="0"/>
+    <w:lsdException w:name="Colorful List" w:semiHidden="0" w:uiPriority="72" w:unhideWhenUsed="0"/>
+    <w:lsdException w:name="Colorful Grid" w:semiHidden="0" w:uiPriority="73" w:unhideWhenUsed="0"/>
+    <w:lsdException w:name="Light Shading Accent 1" w:semiHidden="0" w:uiPriority="60" w:unhideWhenUsed="0"/>
+    <w:lsdException w:name="Light List Accent 1" w:semiHidden="0" w:uiPriority="61" w:unhideWhenUsed="0"/>
+    <w:lsdException w:name="Light Grid Accent 1" w:semiHidden="0" w:uiPriority="62" w:unhideWhenUsed="0"/>
+    <w:lsdException w:name="Medium Shading 1 Accent 1" w:semiHidden="0" w:uiPriority="63" w:unhideWhenUsed="0"/>
+    <w:lsdException w:name="Medium Shading 2 Accent 1" w:semiHidden="0" w:uiPriority="64" w:unhideWhenUsed="0"/>
+    <w:lsdException w:name="Medium List 1 Accent 1" w:semiHidden="0" w:uiPriority="65" w:unhideWhenUsed="0"/>
+    <w:lsdException w:name="Revision" w:unhideWhenUsed="0"/>
+    <w:lsdException w:name="List Paragraph" w:semiHidden="0" w:uiPriority="34" w:unhideWhenUsed="0" w:qFormat="1"/>
+    <w:lsdException w:name="Quote" w:semiHidden="0" w:uiPriority="29" w:unhideWhenUsed="0" w:qFormat="1"/>
+    <w:lsdException w:name="Intense Quote" w:semiHidden="0" w:uiPriority="30" w:unhideWhenUsed="0" w:qFormat="1"/>
+    <w:lsdException w:name="Medium List 2 Accent 1" w:semiHidden="0" w:uiPriority="66" w:unhideWhenUsed="0"/>
+    <w:lsdException w:name="Medium Grid 1 Accent 1" w:semiHidden="0" w:uiPriority="67" w:unhideWhenUsed="0"/>
+    <w:lsdException w:name="Medium Grid 2 Accent 1" w:semiHidden="0" w:uiPriority="68" w:unhideWhenUsed="0"/>
+    <w:lsdException w:name="Medium Grid 3 Accent 1" w:semiHidden="0" w:uiPriority="69" w:unhideWhenUsed="0"/>
+    <w:lsdException w:name="Dark List Accent 1" w:semiHidden="0" w:uiPriority="70" w:unhideWhenUsed="0"/>
+    <w:lsdException w:name="Colorful Shading Accent 1" w:semiHidden="0" w:uiPriority="71" w:unhideWhenUsed="0"/>
+    <w:lsdException w:name="Colorful List Accent 1" w:semiHidden="0" w:uiPriority="72" w:unhideWhenUsed="0"/>
+    <w:lsdException w:name="Colorful Grid Accent 1" w:semiHidden="0" w:uiPriority="73" w:unhideWhenUsed="0"/>
+    <w:lsdException w:name="Light Shading Accent 2" w:semiHidden="0" w:uiPriority="60" w:unhideWhenUsed="0"/>
+    <w:lsdException w:name="Light List Accent 2" w:semiHidden="0" w:uiPriority="61" w:unhideWhenUsed="0"/>
+    <w:lsdException w:name="Light Grid Accent 2" w:semiHidden="0" w:uiPriority="62" w:unhideWhenUsed="0"/>
+    <w:lsdException w:name="Medium Shading 1 Accent 2" w:semiHidden="0" w:uiPriority="63" w:unhideWhenUsed="0"/>
+    <w:lsdException w:name="Medium Shading 2 Accent 2" w:semiHidden="0" w:uiPriority="64" w:unhideWhenUsed="0"/>
+    <w:lsdException w:name="Medium List 1 Accent 2" w:semiHidden="0" w:uiPriority="65" w:unhideWhenUsed="0"/>
+    <w:lsdException w:name="Medium List 2 Accent 2" w:semiHidden="0" w:uiPriority="66" w:unhideWhenUsed="0"/>
+    <w:lsdException w:name="Medium Grid 1 Accent 2" w:semiHidden="0" w:uiPriority="67" w:unhideWhenUsed="0"/>
+    <w:lsdException w:name="Medium Grid 2 Accent 2" w:semiHidden="0" w:uiPriority="68" w:unhideWhenUsed="0"/>
+    <w:lsdException w:name="Medium Grid 3 Accent 2" w:semiHidden="0" w:uiPriority="69" w:unhideWhenUsed="0"/>
+    <w:lsdException w:name="Dark List Accent 2" w:semiHidden="0" w:uiPriority="70" w:unhideWhenUsed="0"/>
+    <w:lsdException w:name="Colorful Shading Accent 2" w:semiHidden="0" w:uiPriority="71" w:unhideWhenUsed="0"/>
+    <w:lsdException w:name="Colorful List Accent 2" w:semiHidden="0" w:uiPriority="72" w:unhideWhenUsed="0"/>
+    <w:lsdException w:name="Colorful Grid Accent 2" w:semiHidden="0" w:uiPriority="73" w:unhideWhenUsed="0"/>
+    <w:lsdException w:name="Light Shading Accent 3" w:semiHidden="0" w:uiPriority="60" w:unhideWhenUsed="0"/>
+    <w:lsdException w:name="Light List Accent 3" w:semiHidden="0" w:uiPriority="61" w:unhideWhenUsed="0"/>
+    <w:lsdException w:name="Light Grid Accent 3" w:semiHidden="0" w:uiPriority="62" w:unhideWhenUsed="0"/>
+    <w:lsdException w:name="Medium Shading 1 Accent 3" w:semiHidden="0" w:uiPriority="63" w:unhideWhenUsed="0"/>
+    <w:lsdException w:name="Medium Shading 2 Accent 3" w:semiHidden="0" w:uiPriority="64" w:unhideWhenUsed="0"/>
+    <w:lsdException w:name="Medium List 1 Accent 3" w:semiHidden="0" w:uiPriority="65" w:unhideWhenUsed="0"/>
+    <w:lsdException w:name="Medium List 2 Accent 3" w:semiHidden="0" w:uiPriority="66" w:unhideWhenUsed="0"/>
+    <w:lsdException w:name="Medium Grid 1 Accent 3" w:semiHidden="0" w:uiPriority="67" w:unhideWhenUsed="0"/>
+    <w:lsdException w:name="Medium Grid 2 Accent 3" w:semiHidden="0" w:uiPriority="68" w:unhideWhenUsed="0"/>
+    <w:lsdException w:name="Medium Grid 3 Accent 3" w:semiHidden="0" w:uiPriority="69" w:unhideWhenUsed="0"/>
+    <w:lsdException w:name="Dark List Accent 3" w:semiHidden="0" w:uiPriority="70" w:unhideWhenUsed="0"/>
+    <w:lsdException w:name="Colorful Shading Accent 3" w:semiHidden="0" w:uiPriority="71" w:unhideWhenUsed="0"/>
+    <w:lsdException w:name="Colorful List Accent 3" w:semiHidden="0" w:uiPriority="72" w:unhideWhenUsed="0"/>
+    <w:lsdException w:name="Colorful Grid Accent 3" w:semiHidden="0" w:uiPriority="73" w:unhideWhenUsed="0"/>
+    <w:lsdException w:name="Light Shading Accent 4" w:semiHidden="0" w:uiPriority="60" w:unhideWhenUsed="0"/>
+    <w:lsdException w:name="Light List Accent 4" w:semiHidden="0" w:uiPriority="61" w:unhideWhenUsed="0"/>
+    <w:lsdException w:name="Light Grid Accent 4" w:semiHidden="0" w:uiPriority="62" w:unhideWhenUsed="0"/>
+    <w:lsdException w:name="Medium Shading 1 Accent 4" w:semiHidden="0" w:uiPriority="63" w:unhideWhenUsed="0"/>
+    <w:lsdException w:name="Medium Shading 2 Accent 4" w:semiHidden="0" w:uiPriority="64" w:unhideWhenUsed="0"/>
+    <w:lsdException w:name="Medium List 1 Accent 4" w:semiHidden="0" w:uiPriority="65" w:unhideWhenUsed="0"/>
+    <w:lsdException w:name="Medium List 2 Accent 4" w:semiHidden="0" w:uiPriority="66" w:unhideWhenUsed="0"/>
+    <w:lsdException w:name="Medium Grid 1 Accent 4" w:semiHidden="0" w:uiPriority="67" w:unhideWhenUsed="0"/>
+    <w:lsdException w:name="Medium Grid 2 Accent 4" w:semiHidden="0" w:uiPriority="68" w:unhideWhenUsed="0"/>
+    <w:lsdException w:name="Medium Grid 3 Accent 4" w:semiHidden="0" w:uiPriority="69" w:unhideWhenUsed="0"/>
+    <w:lsdException w:name="Dark List Accent 4" w:semiHidden="0" w:uiPriority="70" w:unhideWhenUsed="0"/>
+    <w:lsdException w:name="Colorful Shading Accent 4" w:semiHidden="0" w:uiPriority="71" w:unhideWhenUsed="0"/>
+    <w:lsdException w:name="Colorful List Accent 4" w:semiHidden="0" w:uiPriority="72" w:unhideWhenUsed="0"/>
+    <w:lsdException w:name="Colorful Grid Accent 4" w:semiHidden="0" w:uiPriority="73" w:unhideWhenUsed="0"/>
+    <w:lsdException w:name="Light Shading Accent 5" w:semiHidden="0" w:uiPriority="60" w:unhideWhenUsed="0"/>
+    <w:lsdException w:name="Light List Accent 5" w:semiHidden="0" w:uiPriority="61" w:unhideWhenUsed="0"/>
+    <w:lsdException w:name="Light Grid Accent 5" w:semiHidden="0" w:uiPriority="62" w:unhideWhenUsed="0"/>
+    <w:lsdException w:name="Medium Shading 1 Accent 5" w:semiHidden="0" w:uiPriority="63" w:unhideWhenUsed="0"/>
+    <w:lsdException w:name="Medium Shading 2 Accent 5" w:semiHidden="0" w:uiPriority="64" w:unhideWhenUsed="0"/>
+    <w:lsdException w:name="Medium List 1 Accent 5" w:semiHidden="0" w:uiPriority="65" w:unhideWhenUsed="0"/>
+    <w:lsdException w:name="Medium List 2 Accent 5" w:semiHidden="0" w:uiPriority="66" w:unhideWhenUsed="0"/>
+    <w:lsdException w:name="Medium Grid 1 Accent 5" w:semiHidden="0" w:uiPriority="67" w:unhideWhenUsed="0"/>
+    <w:lsdException w:name="Medium Grid 2 Accent 5" w:semiHidden="0" w:uiPriority="68" w:unhideWhenUsed="0"/>
+    <w:lsdException w:name="Medium Grid 3 Accent 5" w:semiHidden="0" w:uiPriority="69" w:unhideWhenUsed="0"/>
+    <w:lsdException w:name="Dark List Accent 5" w:semiHidden="0" w:uiPriority="70" w:unhideWhenUsed="0"/>
+    <w:lsdException w:name="Colorful Shading Accent 5" w:semiHidden="0" w:uiPriority="71" w:unhideWhenUsed="0"/>
+    <w:lsdException w:name="Colorful List Accent 5" w:semiHidden="0" w:uiPriority="72" w:unhideWhenUsed="0"/>
+    <w:lsdException w:name="Colorful Grid Accent 5" w:semiHidden="0" w:uiPriority="73" w:unhideWhenUsed="0"/>
+    <w:lsdException w:name="Light Shading Accent 6" w:semiHidden="0" w:uiPriority="60" w:unhideWhenUsed="0"/>
+    <w:lsdException w:name="Light List Accent 6" w:semiHidden="0" w:uiPriority="61" w:unhideWhenUsed="0"/>
+    <w:lsdException w:name="Light Grid Accent 6" w:semiHidden="0" w:uiPriority="62" w:unhideWhenUsed="0"/>
+    <w:lsdException w:name="Medium Shading 1 Accent 6" w:semiHidden="0" w:uiPriority="63" w:unhideWhenUsed="0"/>
+    <w:lsdException w:name="Medium Shading 2 Accent 6" w:semiHidden="0" w:uiPriority="64" w:unhideWhenUsed="0"/>
+    <w:lsdException w:name="Medium List 1 Accent 6" w:semiHidden="0" w:uiPriority="65" w:unhideWhenUsed="0"/>
+    <w:lsdException w:name="Medium List 2 Accent 6" w:semiHidden="0" w:uiPriority="66" w:unhideWhenUsed="0"/>
+    <w:lsdException w:name="Medium Grid 1 Accent 6" w:semiHidden="0" w:uiPriority="67" w:unhideWhenUsed="0"/>
+    <w:lsdException w:name="Medium Grid 2 Accent 6" w:semiHidden="0" w:uiPriority="68" w:unhideWhenUsed="0"/>
+    <w:lsdException w:name="Medium Grid 3 Accent 6" w:semiHidden="0" w:uiPriority="69" w:unhideWhenUsed="0"/>
+    <w:lsdException w:name="Dark List Accent 6" w:semiHidden="0" w:uiPriority="70" w:unhideWhenUsed="0"/>
+    <w:lsdException w:name="Colorful Shading Accent 6" w:semiHidden="0" w:uiPriority="71" w:unhideWhenUsed="0"/>
+    <w:lsdException w:name="Colorful List Accent 6" w:semiHidden="0" w:uiPriority="72" w:unhideWhenUsed="0"/>
+    <w:lsdException w:name="Colorful Grid Accent 6" w:semiHidden="0" w:uiPriority="73" w:unhideWhenUsed="0"/>
+    <w:lsdException w:name="Subtle Emphasis" w:semiHidden="0" w:uiPriority="19" w:unhideWhenUsed="0" w:qFormat="1"/>
+    <w:lsdException w:name="Intense Emphasis" w:semiHidden="0" w:uiPriority="21" w:unhideWhenUsed="0" w:qFormat="1"/>
+    <w:lsdException w:name="Subtle Reference" w:semiHidden="0" w:uiPriority="31" w:unhideWhenUsed="0" w:qFormat="1"/>
+    <w:lsdException w:name="Intense Reference" w:semiHidden="0" w:uiPriority="32" w:unhideWhenUsed="0" w:qFormat="1"/>
+    <w:lsdException w:name="Book Title" w:semiHidden="0" w:uiPriority="33" w:unhideWhenUsed="0" w:qFormat="1"/>
+    <w:lsdException w:name="Bibliography" w:uiPriority="37"/>
+    <w:lsdException w:name="TOC Heading" w:uiPriority="39" w:qFormat="1"/>
+  </w:latentStyles>
+  <w:style w:type="paragraph" w:default="1" w:styleId="Normal">
     <w:name w:val="Normal"/>
     <w:qFormat/>
     <w:pPr>
-      <w:widowControl/>
-      <w:bidi w:val="0"/>
-      <w:spacing w:lineRule="auto" w:line="288" w:before="120" w:after="0"/>
-      <w:jc w:val="left"/>
+      <w:spacing w:before="120" w:line="288" w:lineRule="auto"/>
     </w:pPr>
     <w:rPr>
-      <w:rFonts w:ascii="Open Sans" w:hAnsi="Open Sans" w:eastAsia="Open Sans" w:cs="Open Sans"/>
-      <w:color w:val="695D46"/>
-      <w:kern w:val="0"/>
       <w:sz w:val="22"/>
-      <w:szCs w:val="22"/>
-      <w:lang w:val="es" w:eastAsia="zh-CN" w:bidi="hi-IN"/>
-    </w:rPr>
-  </w:style>
-  <w:style w:type="paragraph" w:styleId="Heading1">
-    <w:name w:val="Heading 1"/>
-    <w:next w:val="LOnormal"/>
+    </w:rPr>
+  </w:style>
+  <w:style w:type="paragraph" w:styleId="Ttulo1">
+    <w:name w:val="heading 1"/>
+    <w:next w:val="LO-normal"/>
     <w:qFormat/>
     <w:pPr>
-      <w:keepNext w:val="true"/>
+      <w:keepNext/>
       <w:keepLines/>
-      <w:widowControl w:val="false"/>
-      <w:bidi w:val="0"/>
-      <w:spacing w:lineRule="auto" w:line="312" w:before="480" w:after="0"/>
-      <w:jc w:val="left"/>
+      <w:widowControl w:val="0"/>
+      <w:spacing w:before="480" w:line="312" w:lineRule="auto"/>
+      <w:outlineLvl w:val="0"/>
     </w:pPr>
     <w:rPr>
-      <w:rFonts w:ascii="PT Sans Narrow" w:hAnsi="PT Sans Narrow" w:eastAsia="PT Sans Narrow" w:cs="PT Sans Narrow"/>
+      <w:rFonts w:ascii="PT Sans Narrow" w:eastAsia="PT Sans Narrow" w:hAnsi="PT Sans Narrow" w:cs="PT Sans Narrow"/>
       <w:b/>
       <w:color w:val="FF5E0E"/>
-      <w:kern w:val="0"/>
       <w:sz w:val="36"/>
       <w:szCs w:val="36"/>
-      <w:lang w:val="es" w:eastAsia="zh-CN" w:bidi="hi-IN"/>
-    </w:rPr>
-  </w:style>
-  <w:style w:type="paragraph" w:styleId="Heading2">
-    <w:name w:val="Heading 2"/>
-    <w:next w:val="LOnormal"/>
+    </w:rPr>
+  </w:style>
+  <w:style w:type="paragraph" w:styleId="Ttulo2">
+    <w:name w:val="heading 2"/>
+    <w:next w:val="LO-normal"/>
     <w:qFormat/>
     <w:pPr>
-      <w:widowControl/>
-      <w:bidi w:val="0"/>
-      <w:spacing w:lineRule="auto" w:line="240" w:before="320" w:after="0"/>
-      <w:jc w:val="left"/>
+      <w:spacing w:before="320"/>
+      <w:outlineLvl w:val="1"/>
     </w:pPr>
     <w:rPr>
-      <w:rFonts w:ascii="PT Sans Narrow" w:hAnsi="PT Sans Narrow" w:eastAsia="PT Sans Narrow" w:cs="PT Sans Narrow"/>
+      <w:rFonts w:ascii="PT Sans Narrow" w:eastAsia="PT Sans Narrow" w:hAnsi="PT Sans Narrow" w:cs="PT Sans Narrow"/>
       <w:color w:val="008575"/>
-      <w:kern w:val="0"/>
       <w:sz w:val="32"/>
       <w:szCs w:val="32"/>
-      <w:lang w:val="es" w:eastAsia="zh-CN" w:bidi="hi-IN"/>
-    </w:rPr>
-  </w:style>
-  <w:style w:type="paragraph" w:styleId="Heading3">
-    <w:name w:val="Heading 3"/>
-    <w:next w:val="LOnormal"/>
+    </w:rPr>
+  </w:style>
+  <w:style w:type="paragraph" w:styleId="Ttulo3">
+    <w:name w:val="heading 3"/>
+    <w:next w:val="LO-normal"/>
     <w:qFormat/>
     <w:pPr>
-      <w:widowControl/>
-      <w:bidi w:val="0"/>
-      <w:spacing w:lineRule="auto" w:line="240" w:before="200" w:after="0"/>
-      <w:jc w:val="left"/>
+      <w:spacing w:before="200"/>
+      <w:outlineLvl w:val="2"/>
     </w:pPr>
     <w:rPr>
-      <w:rFonts w:ascii="PT Sans Narrow" w:hAnsi="PT Sans Narrow" w:eastAsia="PT Sans Narrow" w:cs="PT Sans Narrow"/>
-      <w:color w:val="695D46"/>
-      <w:kern w:val="0"/>
+      <w:rFonts w:ascii="PT Sans Narrow" w:eastAsia="PT Sans Narrow" w:hAnsi="PT Sans Narrow" w:cs="PT Sans Narrow"/>
       <w:sz w:val="28"/>
       <w:szCs w:val="28"/>
-      <w:lang w:val="es" w:eastAsia="zh-CN" w:bidi="hi-IN"/>
-    </w:rPr>
-  </w:style>
-  <w:style w:type="paragraph" w:styleId="Heading4">
-    <w:name w:val="Heading 4"/>
-    <w:next w:val="LOnormal"/>
+    </w:rPr>
+  </w:style>
+  <w:style w:type="paragraph" w:styleId="Ttulo4">
+    <w:name w:val="heading 4"/>
+    <w:next w:val="LO-normal"/>
     <w:qFormat/>
     <w:pPr>
-      <w:keepNext w:val="true"/>
+      <w:keepNext/>
       <w:keepLines/>
-      <w:widowControl/>
-      <w:bidi w:val="0"/>
-      <w:spacing w:lineRule="auto" w:line="240" w:before="160" w:after="0"/>
-      <w:jc w:val="left"/>
+      <w:spacing w:before="160"/>
+      <w:outlineLvl w:val="3"/>
     </w:pPr>
     <w:rPr>
-      <w:rFonts w:ascii="Trebuchet MS" w:hAnsi="Trebuchet MS" w:eastAsia="Trebuchet MS" w:cs="Trebuchet MS"/>
+      <w:rFonts w:ascii="Trebuchet MS" w:eastAsia="Trebuchet MS" w:hAnsi="Trebuchet MS" w:cs="Trebuchet MS"/>
       <w:color w:val="666666"/>
-      <w:kern w:val="0"/>
       <w:sz w:val="22"/>
-      <w:szCs w:val="22"/>
       <w:u w:val="single"/>
-      <w:lang w:val="es" w:eastAsia="zh-CN" w:bidi="hi-IN"/>
-    </w:rPr>
-  </w:style>
-  <w:style w:type="paragraph" w:styleId="Heading5">
-    <w:name w:val="Heading 5"/>
-    <w:next w:val="LOnormal"/>
+    </w:rPr>
+  </w:style>
+  <w:style w:type="paragraph" w:styleId="Ttulo5">
+    <w:name w:val="heading 5"/>
+    <w:next w:val="LO-normal"/>
     <w:qFormat/>
     <w:pPr>
-      <w:keepNext w:val="true"/>
+      <w:keepNext/>
       <w:keepLines/>
-      <w:widowControl/>
-      <w:bidi w:val="0"/>
-      <w:spacing w:lineRule="auto" w:line="240" w:before="160" w:after="0"/>
-      <w:jc w:val="left"/>
+      <w:spacing w:before="160"/>
+      <w:outlineLvl w:val="4"/>
     </w:pPr>
     <w:rPr>
-      <w:rFonts w:ascii="Trebuchet MS" w:hAnsi="Trebuchet MS" w:eastAsia="Trebuchet MS" w:cs="Trebuchet MS"/>
+      <w:rFonts w:ascii="Trebuchet MS" w:eastAsia="Trebuchet MS" w:hAnsi="Trebuchet MS" w:cs="Trebuchet MS"/>
       <w:color w:val="666666"/>
-      <w:kern w:val="0"/>
       <w:sz w:val="22"/>
-      <w:szCs w:val="22"/>
-      <w:lang w:val="es" w:eastAsia="zh-CN" w:bidi="hi-IN"/>
-    </w:rPr>
-  </w:style>
-  <w:style w:type="paragraph" w:styleId="Heading6">
-    <w:name w:val="Heading 6"/>
-    <w:next w:val="LOnormal"/>
+    </w:rPr>
+  </w:style>
+  <w:style w:type="paragraph" w:styleId="Ttulo6">
+    <w:name w:val="heading 6"/>
+    <w:next w:val="LO-normal"/>
     <w:qFormat/>
     <w:pPr>
-      <w:keepNext w:val="true"/>
+      <w:keepNext/>
       <w:keepLines/>
-      <w:widowControl/>
-      <w:bidi w:val="0"/>
-      <w:spacing w:lineRule="auto" w:line="240" w:before="160" w:after="0"/>
-      <w:jc w:val="left"/>
+      <w:spacing w:before="160"/>
+      <w:outlineLvl w:val="5"/>
     </w:pPr>
     <w:rPr>
-      <w:rFonts w:ascii="Trebuchet MS" w:hAnsi="Trebuchet MS" w:eastAsia="Trebuchet MS" w:cs="Trebuchet MS"/>
+      <w:rFonts w:ascii="Trebuchet MS" w:eastAsia="Trebuchet MS" w:hAnsi="Trebuchet MS" w:cs="Trebuchet MS"/>
       <w:i/>
       <w:color w:val="666666"/>
-      <w:kern w:val="0"/>
       <w:sz w:val="22"/>
-      <w:szCs w:val="22"/>
-      <w:lang w:val="es" w:eastAsia="zh-CN" w:bidi="hi-IN"/>
-    </w:rPr>
-  </w:style>
-  <w:style w:type="character" w:styleId="ListLabel1">
+    </w:rPr>
+  </w:style>
+  <w:style w:type="character" w:default="1" w:styleId="Fuentedeprrafopredeter">
+    <w:name w:val="Default Paragraph Font"/>
+    <w:uiPriority w:val="1"/>
+    <w:semiHidden/>
+    <w:unhideWhenUsed/>
+  </w:style>
+  <w:style w:type="table" w:default="1" w:styleId="Tablanormal">
+    <w:name w:val="Normal Table"/>
+    <w:uiPriority w:val="99"/>
+    <w:semiHidden/>
+    <w:unhideWhenUsed/>
+    <w:tblPr>
+      <w:tblInd w:w="0" w:type="dxa"/>
+      <w:tblCellMar>
+        <w:top w:w="0" w:type="dxa"/>
+        <w:left w:w="108" w:type="dxa"/>
+        <w:bottom w:w="0" w:type="dxa"/>
+        <w:right w:w="108" w:type="dxa"/>
+      </w:tblCellMar>
+    </w:tblPr>
+  </w:style>
+  <w:style w:type="numbering" w:default="1" w:styleId="Sinlista">
+    <w:name w:val="No List"/>
+    <w:uiPriority w:val="99"/>
+    <w:semiHidden/>
+    <w:unhideWhenUsed/>
+  </w:style>
+  <w:style w:type="character" w:customStyle="1" w:styleId="ListLabel1">
     <w:name w:val="ListLabel 1"/>
     <w:qFormat/>
     <w:rPr>
       <w:u w:val="none"/>
     </w:rPr>
   </w:style>
-  <w:style w:type="character" w:styleId="ListLabel2">
+  <w:style w:type="character" w:customStyle="1" w:styleId="ListLabel2">
     <w:name w:val="ListLabel 2"/>
     <w:qFormat/>
     <w:rPr>
       <w:u w:val="none"/>
     </w:rPr>
   </w:style>
-  <w:style w:type="character" w:styleId="ListLabel3">
+  <w:style w:type="character" w:customStyle="1" w:styleId="ListLabel3">
     <w:name w:val="ListLabel 3"/>
     <w:qFormat/>
     <w:rPr>
       <w:u w:val="none"/>
     </w:rPr>
   </w:style>
-  <w:style w:type="character" w:styleId="ListLabel4">
+  <w:style w:type="character" w:customStyle="1" w:styleId="ListLabel4">
     <w:name w:val="ListLabel 4"/>
     <w:qFormat/>
     <w:rPr>
       <w:u w:val="none"/>
     </w:rPr>
   </w:style>
-  <w:style w:type="character" w:styleId="ListLabel5">
+  <w:style w:type="character" w:customStyle="1" w:styleId="ListLabel5">
     <w:name w:val="ListLabel 5"/>
     <w:qFormat/>
     <w:rPr>
       <w:u w:val="none"/>
     </w:rPr>
   </w:style>
-  <w:style w:type="character" w:styleId="ListLabel6">
+  <w:style w:type="character" w:customStyle="1" w:styleId="ListLabel6">
     <w:name w:val="ListLabel 6"/>
     <w:qFormat/>
     <w:rPr>
       <w:u w:val="none"/>
     </w:rPr>
   </w:style>
-  <w:style w:type="character" w:styleId="ListLabel7">
+  <w:style w:type="character" w:customStyle="1" w:styleId="ListLabel7">
     <w:name w:val="ListLabel 7"/>
     <w:qFormat/>
     <w:rPr>
       <w:u w:val="none"/>
     </w:rPr>
   </w:style>
-  <w:style w:type="character" w:styleId="ListLabel8">
+  <w:style w:type="character" w:customStyle="1" w:styleId="ListLabel8">
     <w:name w:val="ListLabel 8"/>
     <w:qFormat/>
     <w:rPr>
       <w:u w:val="none"/>
     </w:rPr>
   </w:style>
-  <w:style w:type="character" w:styleId="ListLabel9">
+  <w:style w:type="character" w:customStyle="1" w:styleId="ListLabel9">
     <w:name w:val="ListLabel 9"/>
     <w:qFormat/>
     <w:rPr>
       <w:u w:val="none"/>
     </w:rPr>
   </w:style>
-  <w:style w:type="character" w:styleId="InternetLink">
+  <w:style w:type="character" w:customStyle="1" w:styleId="InternetLink">
     <w:name w:val="Internet Link"/>
     <w:rPr>
       <w:color w:val="000080"/>
       <w:u w:val="single"/>
-      <w:lang w:val="zxx" w:eastAsia="zxx" w:bidi="zxx"/>
-    </w:rPr>
-  </w:style>
-  <w:style w:type="character" w:styleId="ListLabel10">
+    </w:rPr>
+  </w:style>
+  <w:style w:type="character" w:customStyle="1" w:styleId="ListLabel10">
     <w:name w:val="ListLabel 10"/>
     <w:qFormat/>
     <w:rPr>
       <w:u w:val="none"/>
     </w:rPr>
   </w:style>
-  <w:style w:type="character" w:styleId="ListLabel11">
+  <w:style w:type="character" w:customStyle="1" w:styleId="ListLabel11">
     <w:name w:val="ListLabel 11"/>
     <w:qFormat/>
     <w:rPr>
       <w:u w:val="none"/>
     </w:rPr>
   </w:style>
-  <w:style w:type="character" w:styleId="ListLabel12">
+  <w:style w:type="character" w:customStyle="1" w:styleId="ListLabel12">
     <w:name w:val="ListLabel 12"/>
     <w:qFormat/>
     <w:rPr>
       <w:u w:val="none"/>
     </w:rPr>
   </w:style>
-  <w:style w:type="character" w:styleId="ListLabel13">
+  <w:style w:type="character" w:customStyle="1" w:styleId="ListLabel13">
     <w:name w:val="ListLabel 13"/>
     <w:qFormat/>
     <w:rPr>
       <w:u w:val="none"/>
     </w:rPr>
   </w:style>
-  <w:style w:type="character" w:styleId="ListLabel14">
+  <w:style w:type="character" w:customStyle="1" w:styleId="ListLabel14">
     <w:name w:val="ListLabel 14"/>
     <w:qFormat/>
     <w:rPr>
       <w:u w:val="none"/>
     </w:rPr>
   </w:style>
-  <w:style w:type="character" w:styleId="ListLabel15">
+  <w:style w:type="character" w:customStyle="1" w:styleId="ListLabel15">
     <w:name w:val="ListLabel 15"/>
     <w:qFormat/>
     <w:rPr>
       <w:u w:val="none"/>
     </w:rPr>
   </w:style>
-  <w:style w:type="character" w:styleId="ListLabel16">
+  <w:style w:type="character" w:customStyle="1" w:styleId="ListLabel16">
     <w:name w:val="ListLabel 16"/>
     <w:qFormat/>
     <w:rPr>
       <w:u w:val="none"/>
     </w:rPr>
   </w:style>
-  <w:style w:type="character" w:styleId="ListLabel17">
+  <w:style w:type="character" w:customStyle="1" w:styleId="ListLabel17">
     <w:name w:val="ListLabel 17"/>
     <w:qFormat/>
     <w:rPr>
       <w:u w:val="none"/>
     </w:rPr>
   </w:style>
-  <w:style w:type="character" w:styleId="ListLabel18">
+  <w:style w:type="character" w:customStyle="1" w:styleId="ListLabel18">
     <w:name w:val="ListLabel 18"/>
     <w:qFormat/>
     <w:rPr>
       <w:u w:val="none"/>
     </w:rPr>
   </w:style>
-  <w:style w:type="character" w:styleId="ListLabel19">
+  <w:style w:type="character" w:customStyle="1" w:styleId="ListLabel19">
     <w:name w:val="ListLabel 19"/>
     <w:qFormat/>
     <w:rPr>
-      <w:rFonts w:ascii="PT Sans Narrow" w:hAnsi="PT Sans Narrow" w:eastAsia="PT Sans Narrow" w:cs="PT Sans Narrow"/>
+      <w:rFonts w:ascii="PT Sans Narrow" w:eastAsia="PT Sans Narrow" w:hAnsi="PT Sans Narrow" w:cs="PT Sans Narrow"/>
       <w:color w:val="0065FF"/>
       <w:sz w:val="32"/>
       <w:szCs w:val="32"/>
       <w:u w:val="single"/>
     </w:rPr>
   </w:style>
-  <w:style w:type="character" w:styleId="ListLabel20">
+  <w:style w:type="character" w:customStyle="1" w:styleId="ListLabel20">
     <w:name w:val="ListLabel 20"/>
     <w:qFormat/>
     <w:rPr>
       <w:u w:val="none"/>
     </w:rPr>
   </w:style>
-  <w:style w:type="character" w:styleId="ListLabel21">
+  <w:style w:type="character" w:customStyle="1" w:styleId="ListLabel21">
     <w:name w:val="ListLabel 21"/>
     <w:qFormat/>
     <w:rPr>
       <w:u w:val="none"/>
     </w:rPr>
   </w:style>
-  <w:style w:type="character" w:styleId="ListLabel22">
+  <w:style w:type="character" w:customStyle="1" w:styleId="ListLabel22">
     <w:name w:val="ListLabel 22"/>
     <w:qFormat/>
     <w:rPr>
       <w:u w:val="none"/>
     </w:rPr>
   </w:style>
-  <w:style w:type="character" w:styleId="ListLabel23">
+  <w:style w:type="character" w:customStyle="1" w:styleId="ListLabel23">
     <w:name w:val="ListLabel 23"/>
     <w:qFormat/>
     <w:rPr>
       <w:u w:val="none"/>
     </w:rPr>
   </w:style>
-  <w:style w:type="character" w:styleId="ListLabel24">
+  <w:style w:type="character" w:customStyle="1" w:styleId="ListLabel24">
     <w:name w:val="ListLabel 24"/>
     <w:qFormat/>
     <w:rPr>
       <w:u w:val="none"/>
     </w:rPr>
   </w:style>
-  <w:style w:type="character" w:styleId="ListLabel25">
+  <w:style w:type="character" w:customStyle="1" w:styleId="ListLabel25">
     <w:name w:val="ListLabel 25"/>
     <w:qFormat/>
     <w:rPr>
       <w:u w:val="none"/>
     </w:rPr>
   </w:style>
-  <w:style w:type="character" w:styleId="ListLabel26">
+  <w:style w:type="character" w:customStyle="1" w:styleId="ListLabel26">
     <w:name w:val="ListLabel 26"/>
     <w:qFormat/>
     <w:rPr>
       <w:u w:val="none"/>
     </w:rPr>
   </w:style>
-  <w:style w:type="character" w:styleId="ListLabel27">
+  <w:style w:type="character" w:customStyle="1" w:styleId="ListLabel27">
     <w:name w:val="ListLabel 27"/>
     <w:qFormat/>
     <w:rPr>
       <w:u w:val="none"/>
     </w:rPr>
   </w:style>
-  <w:style w:type="character" w:styleId="ListLabel28">
+  <w:style w:type="character" w:customStyle="1" w:styleId="ListLabel28">
     <w:name w:val="ListLabel 28"/>
     <w:qFormat/>
     <w:rPr>
       <w:u w:val="none"/>
     </w:rPr>
   </w:style>
-  <w:style w:type="character" w:styleId="ListLabel29">
+  <w:style w:type="character" w:customStyle="1" w:styleId="ListLabel29">
     <w:name w:val="ListLabel 29"/>
     <w:qFormat/>
     <w:rPr>
-      <w:rFonts w:ascii="PT Sans Narrow" w:hAnsi="PT Sans Narrow" w:eastAsia="PT Sans Narrow" w:cs="PT Sans Narrow"/>
+      <w:rFonts w:ascii="PT Sans Narrow" w:eastAsia="PT Sans Narrow" w:hAnsi="PT Sans Narrow" w:cs="PT Sans Narrow"/>
       <w:color w:val="0065FF"/>
       <w:sz w:val="32"/>
       <w:szCs w:val="32"/>
       <w:u w:val="single"/>
     </w:rPr>
   </w:style>
-  <w:style w:type="character" w:styleId="ListLabel30">
+  <w:style w:type="character" w:customStyle="1" w:styleId="ListLabel30">
     <w:name w:val="ListLabel 30"/>
     <w:qFormat/>
     <w:rPr>
       <w:u w:val="none"/>
     </w:rPr>
   </w:style>
-  <w:style w:type="character" w:styleId="ListLabel31">
+  <w:style w:type="character" w:customStyle="1" w:styleId="ListLabel31">
     <w:name w:val="ListLabel 31"/>
     <w:qFormat/>
     <w:rPr>
       <w:u w:val="none"/>
     </w:rPr>
   </w:style>
-  <w:style w:type="character" w:styleId="ListLabel32">
+  <w:style w:type="character" w:customStyle="1" w:styleId="ListLabel32">
     <w:name w:val="ListLabel 32"/>
     <w:qFormat/>
     <w:rPr>
       <w:u w:val="none"/>
     </w:rPr>
   </w:style>
-  <w:style w:type="character" w:styleId="ListLabel33">
+  <w:style w:type="character" w:customStyle="1" w:styleId="ListLabel33">
     <w:name w:val="ListLabel 33"/>
     <w:qFormat/>
     <w:rPr>
       <w:u w:val="none"/>
     </w:rPr>
   </w:style>
-  <w:style w:type="character" w:styleId="ListLabel34">
+  <w:style w:type="character" w:customStyle="1" w:styleId="ListLabel34">
     <w:name w:val="ListLabel 34"/>
     <w:qFormat/>
     <w:rPr>
       <w:u w:val="none"/>
     </w:rPr>
   </w:style>
-  <w:style w:type="character" w:styleId="ListLabel35">
+  <w:style w:type="character" w:customStyle="1" w:styleId="ListLabel35">
     <w:name w:val="ListLabel 35"/>
     <w:qFormat/>
     <w:rPr>
       <w:u w:val="none"/>
     </w:rPr>
   </w:style>
-  <w:style w:type="character" w:styleId="ListLabel36">
+  <w:style w:type="character" w:customStyle="1" w:styleId="ListLabel36">
     <w:name w:val="ListLabel 36"/>
     <w:qFormat/>
     <w:rPr>
       <w:u w:val="none"/>
     </w:rPr>
   </w:style>
-  <w:style w:type="character" w:styleId="ListLabel37">
+  <w:style w:type="character" w:customStyle="1" w:styleId="ListLabel37">
     <w:name w:val="ListLabel 37"/>
     <w:qFormat/>
     <w:rPr>
       <w:u w:val="none"/>
     </w:rPr>
   </w:style>
-  <w:style w:type="character" w:styleId="ListLabel38">
+  <w:style w:type="character" w:customStyle="1" w:styleId="ListLabel38">
     <w:name w:val="ListLabel 38"/>
     <w:qFormat/>
     <w:rPr>
       <w:u w:val="none"/>
     </w:rPr>
   </w:style>
-  <w:style w:type="character" w:styleId="ListLabel39">
+  <w:style w:type="character" w:customStyle="1" w:styleId="ListLabel39">
     <w:name w:val="ListLabel 39"/>
     <w:qFormat/>
     <w:rPr>
-      <w:rFonts w:ascii="PT Sans Narrow" w:hAnsi="PT Sans Narrow" w:eastAsia="PT Sans Narrow" w:cs="PT Sans Narrow"/>
+      <w:rFonts w:ascii="PT Sans Narrow" w:eastAsia="PT Sans Narrow" w:hAnsi="PT Sans Narrow" w:cs="PT Sans Narrow"/>
       <w:color w:val="0065FF"/>
       <w:sz w:val="32"/>
       <w:szCs w:val="32"/>
       <w:u w:val="single"/>
     </w:rPr>
   </w:style>
-  <w:style w:type="character" w:styleId="ListLabel40">
+  <w:style w:type="character" w:customStyle="1" w:styleId="ListLabel40">
     <w:name w:val="ListLabel 40"/>
     <w:qFormat/>
     <w:rPr>
       <w:u w:val="none"/>
     </w:rPr>
   </w:style>
-  <w:style w:type="character" w:styleId="ListLabel41">
+  <w:style w:type="character" w:customStyle="1" w:styleId="ListLabel41">
     <w:name w:val="ListLabel 41"/>
     <w:qFormat/>
     <w:rPr>
       <w:u w:val="none"/>
     </w:rPr>
   </w:style>
-  <w:style w:type="character" w:styleId="ListLabel42">
+  <w:style w:type="character" w:customStyle="1" w:styleId="ListLabel42">
     <w:name w:val="ListLabel 42"/>
     <w:qFormat/>
     <w:rPr>
       <w:u w:val="none"/>
     </w:rPr>
   </w:style>
-  <w:style w:type="character" w:styleId="ListLabel43">
+  <w:style w:type="character" w:customStyle="1" w:styleId="ListLabel43">
     <w:name w:val="ListLabel 43"/>
     <w:qFormat/>
     <w:rPr>
       <w:u w:val="none"/>
     </w:rPr>
   </w:style>
-  <w:style w:type="character" w:styleId="ListLabel44">
+  <w:style w:type="character" w:customStyle="1" w:styleId="ListLabel44">
     <w:name w:val="ListLabel 44"/>
     <w:qFormat/>
     <w:rPr>
       <w:u w:val="none"/>
     </w:rPr>
   </w:style>
-  <w:style w:type="character" w:styleId="ListLabel45">
+  <w:style w:type="character" w:customStyle="1" w:styleId="ListLabel45">
     <w:name w:val="ListLabel 45"/>
     <w:qFormat/>
     <w:rPr>
       <w:u w:val="none"/>
     </w:rPr>
   </w:style>
-  <w:style w:type="character" w:styleId="ListLabel46">
+  <w:style w:type="character" w:customStyle="1" w:styleId="ListLabel46">
     <w:name w:val="ListLabel 46"/>
     <w:qFormat/>
     <w:rPr>
       <w:u w:val="none"/>
     </w:rPr>
   </w:style>
-  <w:style w:type="character" w:styleId="ListLabel47">
+  <w:style w:type="character" w:customStyle="1" w:styleId="ListLabel47">
     <w:name w:val="ListLabel 47"/>
     <w:qFormat/>
     <w:rPr>
       <w:u w:val="none"/>
     </w:rPr>
   </w:style>
-  <w:style w:type="character" w:styleId="ListLabel48">
+  <w:style w:type="character" w:customStyle="1" w:styleId="ListLabel48">
     <w:name w:val="ListLabel 48"/>
     <w:qFormat/>
     <w:rPr>
       <w:u w:val="none"/>
     </w:rPr>
   </w:style>
-  <w:style w:type="character" w:styleId="ListLabel49">
+  <w:style w:type="character" w:customStyle="1" w:styleId="ListLabel49">
     <w:name w:val="ListLabel 49"/>
     <w:qFormat/>
     <w:rPr>
-      <w:rFonts w:ascii="PT Sans Narrow" w:hAnsi="PT Sans Narrow" w:eastAsia="PT Sans Narrow" w:cs="PT Sans Narrow"/>
+      <w:rFonts w:ascii="PT Sans Narrow" w:eastAsia="PT Sans Narrow" w:hAnsi="PT Sans Narrow" w:cs="PT Sans Narrow"/>
       <w:color w:val="0065FF"/>
       <w:sz w:val="32"/>
       <w:szCs w:val="32"/>
       <w:u w:val="single"/>
     </w:rPr>
   </w:style>
-  <w:style w:type="paragraph" w:styleId="Heading">
+  <w:style w:type="paragraph" w:customStyle="1" w:styleId="Heading">
     <w:name w:val="Heading"/>
     <w:basedOn w:val="Normal"/>
-    <w:next w:val="TextBody"/>
+    <w:next w:val="Textoindependiente"/>
     <w:qFormat/>
     <w:pPr>
-      <w:keepNext w:val="true"/>
+      <w:keepNext/>
       <w:spacing w:before="240" w:after="120"/>
     </w:pPr>
     <w:rPr>
-      <w:rFonts w:ascii="Liberation Sans" w:hAnsi="Liberation Sans" w:eastAsia="Noto Sans CJK SC Regular" w:cs="Lohit Devanagari"/>
+      <w:rFonts w:ascii="Liberation Sans" w:eastAsia="Noto Sans CJK SC Regular" w:hAnsi="Liberation Sans" w:cs="Lohit Devanagari"/>
       <w:sz w:val="28"/>
       <w:szCs w:val="28"/>
     </w:rPr>
   </w:style>
-  <w:style w:type="paragraph" w:styleId="TextBody">
+  <w:style w:type="paragraph" w:styleId="Textoindependiente">
     <w:name w:val="Body Text"/>
     <w:basedOn w:val="Normal"/>
     <w:pPr>
-      <w:spacing w:lineRule="auto" w:line="276" w:before="0" w:after="140"/>
+      <w:spacing w:before="0" w:after="140" w:line="276" w:lineRule="auto"/>
     </w:pPr>
-    <w:rPr/>
-  </w:style>
-  <w:style w:type="paragraph" w:styleId="List">
+  </w:style>
+  <w:style w:type="paragraph" w:styleId="Lista">
     <w:name w:val="List"/>
-    <w:basedOn w:val="TextBody"/>
-    <w:pPr/>
+    <w:basedOn w:val="Textoindependiente"/>
     <w:rPr>
       <w:rFonts w:cs="Lohit Devanagari"/>
     </w:rPr>
   </w:style>
-  <w:style w:type="paragraph" w:styleId="Caption">
-    <w:name w:val="Caption"/>
+  <w:style w:type="paragraph" w:styleId="Epgrafe">
+    <w:name w:val="caption"/>
     <w:basedOn w:val="Normal"/>
     <w:qFormat/>
     <w:pPr>
       <w:suppressLineNumbers/>
-      <w:spacing w:before="120" w:after="120"/>
+      <w:spacing w:after="120"/>
     </w:pPr>
     <w:rPr>
       <w:rFonts w:cs="Lohit Devanagari"/>
@@ -3100,7 +3286,7 @@
       <w:szCs w:val="24"/>
     </w:rPr>
   </w:style>
-  <w:style w:type="paragraph" w:styleId="Index">
+  <w:style w:type="paragraph" w:customStyle="1" w:styleId="Index">
     <w:name w:val="Index"/>
     <w:basedOn w:val="Normal"/>
     <w:qFormat/>
@@ -3111,67 +3297,893 @@
       <w:rFonts w:cs="Lohit Devanagari"/>
     </w:rPr>
   </w:style>
-  <w:style w:type="paragraph" w:styleId="LOnormal" w:default="1">
+  <w:style w:type="paragraph" w:customStyle="1" w:styleId="LO-normal">
     <w:name w:val="LO-normal"/>
     <w:qFormat/>
     <w:pPr>
-      <w:widowControl/>
-      <w:bidi w:val="0"/>
-      <w:spacing w:lineRule="auto" w:line="288" w:before="120" w:after="0"/>
-      <w:jc w:val="left"/>
+      <w:spacing w:before="120" w:line="288" w:lineRule="auto"/>
     </w:pPr>
     <w:rPr>
-      <w:rFonts w:ascii="Open Sans" w:hAnsi="Open Sans" w:eastAsia="Open Sans" w:cs="Open Sans"/>
-      <w:color w:val="695D46"/>
-      <w:kern w:val="0"/>
       <w:sz w:val="22"/>
-      <w:szCs w:val="22"/>
-      <w:lang w:val="es" w:eastAsia="zh-CN" w:bidi="hi-IN"/>
-    </w:rPr>
-  </w:style>
-  <w:style w:type="paragraph" w:styleId="Title">
+    </w:rPr>
+  </w:style>
+  <w:style w:type="paragraph" w:styleId="Ttulo">
     <w:name w:val="Title"/>
-    <w:basedOn w:val="LOnormal"/>
-    <w:next w:val="LOnormal"/>
+    <w:basedOn w:val="LO-normal"/>
+    <w:next w:val="LO-normal"/>
     <w:qFormat/>
     <w:pPr>
-      <w:spacing w:lineRule="auto" w:line="240" w:before="320" w:after="0"/>
+      <w:spacing w:before="320" w:line="240" w:lineRule="auto"/>
     </w:pPr>
     <w:rPr>
-      <w:rFonts w:ascii="PT Sans Narrow" w:hAnsi="PT Sans Narrow" w:eastAsia="PT Sans Narrow" w:cs="PT Sans Narrow"/>
+      <w:rFonts w:ascii="PT Sans Narrow" w:eastAsia="PT Sans Narrow" w:hAnsi="PT Sans Narrow" w:cs="PT Sans Narrow"/>
       <w:b/>
       <w:sz w:val="84"/>
       <w:szCs w:val="84"/>
     </w:rPr>
   </w:style>
-  <w:style w:type="paragraph" w:styleId="Subtitle">
+  <w:style w:type="paragraph" w:styleId="Subttulo">
     <w:name w:val="Subtitle"/>
-    <w:basedOn w:val="LOnormal"/>
-    <w:next w:val="LOnormal"/>
+    <w:basedOn w:val="LO-normal"/>
+    <w:next w:val="LO-normal"/>
     <w:qFormat/>
     <w:pPr>
-      <w:spacing w:lineRule="auto" w:line="240" w:before="200" w:after="0"/>
+      <w:spacing w:before="200" w:line="240" w:lineRule="auto"/>
     </w:pPr>
     <w:rPr>
-      <w:rFonts w:ascii="PT Sans Narrow" w:hAnsi="PT Sans Narrow" w:eastAsia="PT Sans Narrow" w:cs="PT Sans Narrow"/>
+      <w:rFonts w:ascii="PT Sans Narrow" w:eastAsia="PT Sans Narrow" w:hAnsi="PT Sans Narrow" w:cs="PT Sans Narrow"/>
       <w:sz w:val="28"/>
       <w:szCs w:val="28"/>
     </w:rPr>
   </w:style>
-  <w:style w:type="paragraph" w:styleId="Header">
-    <w:name w:val="Header"/>
+  <w:style w:type="paragraph" w:styleId="Encabezado">
+    <w:name w:val="header"/>
     <w:basedOn w:val="Normal"/>
-    <w:pPr/>
-    <w:rPr/>
-  </w:style>
-  <w:style w:type="paragraph" w:styleId="Footer">
-    <w:name w:val="Footer"/>
+  </w:style>
+  <w:style w:type="paragraph" w:styleId="Piedepgina">
+    <w:name w:val="footer"/>
     <w:basedOn w:val="Normal"/>
-    <w:pPr/>
-    <w:rPr/>
-  </w:style>
-  <w:style w:type="table" w:default="1" w:styleId="TableNormal">
+  </w:style>
+  <w:style w:type="table" w:customStyle="1" w:styleId="TableNormal">
     <w:name w:val="Table Normal"/>
+    <w:tblPr>
+      <w:tblCellMar>
+        <w:top w:w="0" w:type="dxa"/>
+        <w:left w:w="0" w:type="dxa"/>
+        <w:bottom w:w="0" w:type="dxa"/>
+        <w:right w:w="0" w:type="dxa"/>
+      </w:tblCellMar>
+    </w:tblPr>
+  </w:style>
+  <w:style w:type="paragraph" w:styleId="Textodeglobo">
+    <w:name w:val="Balloon Text"/>
+    <w:basedOn w:val="Normal"/>
+    <w:link w:val="TextodegloboCar"/>
+    <w:uiPriority w:val="99"/>
+    <w:semiHidden/>
+    <w:unhideWhenUsed/>
+    <w:rsid w:val="00EF1417"/>
+    <w:pPr>
+      <w:spacing w:before="0" w:line="240" w:lineRule="auto"/>
+    </w:pPr>
+    <w:rPr>
+      <w:rFonts w:ascii="Tahoma" w:hAnsi="Tahoma" w:cs="Mangal"/>
+      <w:sz w:val="16"/>
+      <w:szCs w:val="14"/>
+    </w:rPr>
+  </w:style>
+  <w:style w:type="character" w:customStyle="1" w:styleId="TextodegloboCar">
+    <w:name w:val="Texto de globo Car"/>
+    <w:basedOn w:val="Fuentedeprrafopredeter"/>
+    <w:link w:val="Textodeglobo"/>
+    <w:uiPriority w:val="99"/>
+    <w:semiHidden/>
+    <w:rsid w:val="00EF1417"/>
+    <w:rPr>
+      <w:rFonts w:ascii="Tahoma" w:hAnsi="Tahoma" w:cs="Mangal"/>
+      <w:sz w:val="16"/>
+      <w:szCs w:val="14"/>
+    </w:rPr>
+  </w:style>
+</w:styles>
+</file>
+
+<file path=word/stylesWithEffects.xml><?xml version="1.0" encoding="utf-8"?>
+<w:styles xmlns:wpc="http://schemas.microsoft.com/office/word/2010/wordprocessingCanvas" xmlns:mc="http://schemas.openxmlformats.org/markup-compatibility/2006" xmlns:o="urn:schemas-microsoft-com:office:office" xmlns:r="http://schemas.openxmlformats.org/officeDocument/2006/relationships" xmlns:m="http://schemas.openxmlformats.org/officeDocument/2006/math" xmlns:v="urn:schemas-microsoft-com:vml" xmlns:wp14="http://schemas.microsoft.com/office/word/2010/wordprocessingDrawing" xmlns:wp="http://schemas.openxmlformats.org/drawingml/2006/wordprocessingDrawing" xmlns:w10="urn:schemas-microsoft-com:office:word" xmlns:w="http://schemas.openxmlformats.org/wordprocessingml/2006/main" xmlns:w14="http://schemas.microsoft.com/office/word/2010/wordml" xmlns:wpg="http://schemas.microsoft.com/office/word/2010/wordprocessingGroup" xmlns:wpi="http://schemas.microsoft.com/office/word/2010/wordprocessingInk" xmlns:wne="http://schemas.microsoft.com/office/word/2006/wordml" xmlns:wps="http://schemas.microsoft.com/office/word/2010/wordprocessingShape" mc:Ignorable="w14 wp14">
+  <w:docDefaults>
+    <w:rPrDefault>
+      <w:rPr>
+        <w:rFonts w:ascii="Open Sans" w:eastAsia="Open Sans" w:hAnsi="Open Sans" w:cs="Open Sans"/>
+        <w:color w:val="695D46"/>
+        <w:szCs w:val="22"/>
+        <w:lang w:val="es" w:eastAsia="zh-CN" w:bidi="hi-IN"/>
+      </w:rPr>
+    </w:rPrDefault>
+    <w:pPrDefault/>
+  </w:docDefaults>
+  <w:latentStyles w:defLockedState="0" w:defUIPriority="99" w:defSemiHidden="1" w:defUnhideWhenUsed="1" w:defQFormat="0" w:count="267">
+    <w:lsdException w:name="Normal" w:semiHidden="0" w:uiPriority="0" w:unhideWhenUsed="0" w:qFormat="1"/>
+    <w:lsdException w:name="heading 1" w:semiHidden="0" w:uiPriority="9" w:unhideWhenUsed="0" w:qFormat="1"/>
+    <w:lsdException w:name="heading 2" w:uiPriority="9" w:qFormat="1"/>
+    <w:lsdException w:name="heading 3" w:uiPriority="9" w:qFormat="1"/>
+    <w:lsdException w:name="heading 4" w:uiPriority="9" w:qFormat="1"/>
+    <w:lsdException w:name="heading 5" w:uiPriority="9" w:qFormat="1"/>
+    <w:lsdException w:name="heading 6" w:uiPriority="9" w:qFormat="1"/>
+    <w:lsdException w:name="heading 7" w:uiPriority="9" w:qFormat="1"/>
+    <w:lsdException w:name="heading 8" w:uiPriority="9" w:qFormat="1"/>
+    <w:lsdException w:name="heading 9" w:uiPriority="9" w:qFormat="1"/>
+    <w:lsdException w:name="toc 1" w:uiPriority="39"/>
+    <w:lsdException w:name="toc 2" w:uiPriority="39"/>
+    <w:lsdException w:name="toc 3" w:uiPriority="39"/>
+    <w:lsdException w:name="toc 4" w:uiPriority="39"/>
+    <w:lsdException w:name="toc 5" w:uiPriority="39"/>
+    <w:lsdException w:name="toc 6" w:uiPriority="39"/>
+    <w:lsdException w:name="toc 7" w:uiPriority="39"/>
+    <w:lsdException w:name="toc 8" w:uiPriority="39"/>
+    <w:lsdException w:name="toc 9" w:uiPriority="39"/>
+    <w:lsdException w:name="caption" w:uiPriority="35" w:qFormat="1"/>
+    <w:lsdException w:name="Title" w:semiHidden="0" w:uiPriority="10" w:unhideWhenUsed="0" w:qFormat="1"/>
+    <w:lsdException w:name="Default Paragraph Font" w:uiPriority="1"/>
+    <w:lsdException w:name="Subtitle" w:semiHidden="0" w:uiPriority="11" w:unhideWhenUsed="0" w:qFormat="1"/>
+    <w:lsdException w:name="Strong" w:semiHidden="0" w:uiPriority="22" w:unhideWhenUsed="0" w:qFormat="1"/>
+    <w:lsdException w:name="Emphasis" w:semiHidden="0" w:uiPriority="20" w:unhideWhenUsed="0" w:qFormat="1"/>
+    <w:lsdException w:name="Table Grid" w:semiHidden="0" w:uiPriority="59" w:unhideWhenUsed="0"/>
+    <w:lsdException w:name="Placeholder Text" w:unhideWhenUsed="0"/>
+    <w:lsdException w:name="No Spacing" w:semiHidden="0" w:uiPriority="1" w:unhideWhenUsed="0" w:qFormat="1"/>
+    <w:lsdException w:name="Light Shading" w:semiHidden="0" w:uiPriority="60" w:unhideWhenUsed="0"/>
+    <w:lsdException w:name="Light List" w:semiHidden="0" w:uiPriority="61" w:unhideWhenUsed="0"/>
+    <w:lsdException w:name="Light Grid" w:semiHidden="0" w:uiPriority="62" w:unhideWhenUsed="0"/>
+    <w:lsdException w:name="Medium Shading 1" w:semiHidden="0" w:uiPriority="63" w:unhideWhenUsed="0"/>
+    <w:lsdException w:name="Medium Shading 2" w:semiHidden="0" w:uiPriority="64" w:unhideWhenUsed="0"/>
+    <w:lsdException w:name="Medium List 1" w:semiHidden="0" w:uiPriority="65" w:unhideWhenUsed="0"/>
+    <w:lsdException w:name="Medium List 2" w:semiHidden="0" w:uiPriority="66" w:unhideWhenUsed="0"/>
+    <w:lsdException w:name="Medium Grid 1" w:semiHidden="0" w:uiPriority="67" w:unhideWhenUsed="0"/>
+    <w:lsdException w:name="Medium Grid 2" w:semiHidden="0" w:uiPriority="68" w:unhideWhenUsed="0"/>
+    <w:lsdException w:name="Medium Grid 3" w:semiHidden="0" w:uiPriority="69" w:unhideWhenUsed="0"/>
+    <w:lsdException w:name="Dark List" w:semiHidden="0" w:uiPriority="70" w:unhideWhenUsed="0"/>
+    <w:lsdException w:name="Colorful Shading" w:semiHidden="0" w:uiPriority="71" w:unhideWhenUsed="0"/>
+    <w:lsdException w:name="Colorful List" w:semiHidden="0" w:uiPriority="72" w:unhideWhenUsed="0"/>
+    <w:lsdException w:name="Colorful Grid" w:semiHidden="0" w:uiPriority="73" w:unhideWhenUsed="0"/>
+    <w:lsdException w:name="Light Shading Accent 1" w:semiHidden="0" w:uiPriority="60" w:unhideWhenUsed="0"/>
+    <w:lsdException w:name="Light List Accent 1" w:semiHidden="0" w:uiPriority="61" w:unhideWhenUsed="0"/>
+    <w:lsdException w:name="Light Grid Accent 1" w:semiHidden="0" w:uiPriority="62" w:unhideWhenUsed="0"/>
+    <w:lsdException w:name="Medium Shading 1 Accent 1" w:semiHidden="0" w:uiPriority="63" w:unhideWhenUsed="0"/>
+    <w:lsdException w:name="Medium Shading 2 Accent 1" w:semiHidden="0" w:uiPriority="64" w:unhideWhenUsed="0"/>
+    <w:lsdException w:name="Medium List 1 Accent 1" w:semiHidden="0" w:uiPriority="65" w:unhideWhenUsed="0"/>
+    <w:lsdException w:name="Revision" w:unhideWhenUsed="0"/>
+    <w:lsdException w:name="List Paragraph" w:semiHidden="0" w:uiPriority="34" w:unhideWhenUsed="0" w:qFormat="1"/>
+    <w:lsdException w:name="Quote" w:semiHidden="0" w:uiPriority="29" w:unhideWhenUsed="0" w:qFormat="1"/>
+    <w:lsdException w:name="Intense Quote" w:semiHidden="0" w:uiPriority="30" w:unhideWhenUsed="0" w:qFormat="1"/>
+    <w:lsdException w:name="Medium List 2 Accent 1" w:semiHidden="0" w:uiPriority="66" w:unhideWhenUsed="0"/>
+    <w:lsdException w:name="Medium Grid 1 Accent 1" w:semiHidden="0" w:uiPriority="67" w:unhideWhenUsed="0"/>
+    <w:lsdException w:name="Medium Grid 2 Accent 1" w:semiHidden="0" w:uiPriority="68" w:unhideWhenUsed="0"/>
+    <w:lsdException w:name="Medium Grid 3 Accent 1" w:semiHidden="0" w:uiPriority="69" w:unhideWhenUsed="0"/>
+    <w:lsdException w:name="Dark List Accent 1" w:semiHidden="0" w:uiPriority="70" w:unhideWhenUsed="0"/>
+    <w:lsdException w:name="Colorful Shading Accent 1" w:semiHidden="0" w:uiPriority="71" w:unhideWhenUsed="0"/>
+    <w:lsdException w:name="Colorful List Accent 1" w:semiHidden="0" w:uiPriority="72" w:unhideWhenUsed="0"/>
+    <w:lsdException w:name="Colorful Grid Accent 1" w:semiHidden="0" w:uiPriority="73" w:unhideWhenUsed="0"/>
+    <w:lsdException w:name="Light Shading Accent 2" w:semiHidden="0" w:uiPriority="60" w:unhideWhenUsed="0"/>
+    <w:lsdException w:name="Light List Accent 2" w:semiHidden="0" w:uiPriority="61" w:unhideWhenUsed="0"/>
+    <w:lsdException w:name="Light Grid Accent 2" w:semiHidden="0" w:uiPriority="62" w:unhideWhenUsed="0"/>
+    <w:lsdException w:name="Medium Shading 1 Accent 2" w:semiHidden="0" w:uiPriority="63" w:unhideWhenUsed="0"/>
+    <w:lsdException w:name="Medium Shading 2 Accent 2" w:semiHidden="0" w:uiPriority="64" w:unhideWhenUsed="0"/>
+    <w:lsdException w:name="Medium List 1 Accent 2" w:semiHidden="0" w:uiPriority="65" w:unhideWhenUsed="0"/>
+    <w:lsdException w:name="Medium List 2 Accent 2" w:semiHidden="0" w:uiPriority="66" w:unhideWhenUsed="0"/>
+    <w:lsdException w:name="Medium Grid 1 Accent 2" w:semiHidden="0" w:uiPriority="67" w:unhideWhenUsed="0"/>
+    <w:lsdException w:name="Medium Grid 2 Accent 2" w:semiHidden="0" w:uiPriority="68" w:unhideWhenUsed="0"/>
+    <w:lsdException w:name="Medium Grid 3 Accent 2" w:semiHidden="0" w:uiPriority="69" w:unhideWhenUsed="0"/>
+    <w:lsdException w:name="Dark List Accent 2" w:semiHidden="0" w:uiPriority="70" w:unhideWhenUsed="0"/>
+    <w:lsdException w:name="Colorful Shading Accent 2" w:semiHidden="0" w:uiPriority="71" w:unhideWhenUsed="0"/>
+    <w:lsdException w:name="Colorful List Accent 2" w:semiHidden="0" w:uiPriority="72" w:unhideWhenUsed="0"/>
+    <w:lsdException w:name="Colorful Grid Accent 2" w:semiHidden="0" w:uiPriority="73" w:unhideWhenUsed="0"/>
+    <w:lsdException w:name="Light Shading Accent 3" w:semiHidden="0" w:uiPriority="60" w:unhideWhenUsed="0"/>
+    <w:lsdException w:name="Light List Accent 3" w:semiHidden="0" w:uiPriority="61" w:unhideWhenUsed="0"/>
+    <w:lsdException w:name="Light Grid Accent 3" w:semiHidden="0" w:uiPriority="62" w:unhideWhenUsed="0"/>
+    <w:lsdException w:name="Medium Shading 1 Accent 3" w:semiHidden="0" w:uiPriority="63" w:unhideWhenUsed="0"/>
+    <w:lsdException w:name="Medium Shading 2 Accent 3" w:semiHidden="0" w:uiPriority="64" w:unhideWhenUsed="0"/>
+    <w:lsdException w:name="Medium List 1 Accent 3" w:semiHidden="0" w:uiPriority="65" w:unhideWhenUsed="0"/>
+    <w:lsdException w:name="Medium List 2 Accent 3" w:semiHidden="0" w:uiPriority="66" w:unhideWhenUsed="0"/>
+    <w:lsdException w:name="Medium Grid 1 Accent 3" w:semiHidden="0" w:uiPriority="67" w:unhideWhenUsed="0"/>
+    <w:lsdException w:name="Medium Grid 2 Accent 3" w:semiHidden="0" w:uiPriority="68" w:unhideWhenUsed="0"/>
+    <w:lsdException w:name="Medium Grid 3 Accent 3" w:semiHidden="0" w:uiPriority="69" w:unhideWhenUsed="0"/>
+    <w:lsdException w:name="Dark List Accent 3" w:semiHidden="0" w:uiPriority="70" w:unhideWhenUsed="0"/>
+    <w:lsdException w:name="Colorful Shading Accent 3" w:semiHidden="0" w:uiPriority="71" w:unhideWhenUsed="0"/>
+    <w:lsdException w:name="Colorful List Accent 3" w:semiHidden="0" w:uiPriority="72" w:unhideWhenUsed="0"/>
+    <w:lsdException w:name="Colorful Grid Accent 3" w:semiHidden="0" w:uiPriority="73" w:unhideWhenUsed="0"/>
+    <w:lsdException w:name="Light Shading Accent 4" w:semiHidden="0" w:uiPriority="60" w:unhideWhenUsed="0"/>
+    <w:lsdException w:name="Light List Accent 4" w:semiHidden="0" w:uiPriority="61" w:unhideWhenUsed="0"/>
+    <w:lsdException w:name="Light Grid Accent 4" w:semiHidden="0" w:uiPriority="62" w:unhideWhenUsed="0"/>
+    <w:lsdException w:name="Medium Shading 1 Accent 4" w:semiHidden="0" w:uiPriority="63" w:unhideWhenUsed="0"/>
+    <w:lsdException w:name="Medium Shading 2 Accent 4" w:semiHidden="0" w:uiPriority="64" w:unhideWhenUsed="0"/>
+    <w:lsdException w:name="Medium List 1 Accent 4" w:semiHidden="0" w:uiPriority="65" w:unhideWhenUsed="0"/>
+    <w:lsdException w:name="Medium List 2 Accent 4" w:semiHidden="0" w:uiPriority="66" w:unhideWhenUsed="0"/>
+    <w:lsdException w:name="Medium Grid 1 Accent 4" w:semiHidden="0" w:uiPriority="67" w:unhideWhenUsed="0"/>
+    <w:lsdException w:name="Medium Grid 2 Accent 4" w:semiHidden="0" w:uiPriority="68" w:unhideWhenUsed="0"/>
+    <w:lsdException w:name="Medium Grid 3 Accent 4" w:semiHidden="0" w:uiPriority="69" w:unhideWhenUsed="0"/>
+    <w:lsdException w:name="Dark List Accent 4" w:semiHidden="0" w:uiPriority="70" w:unhideWhenUsed="0"/>
+    <w:lsdException w:name="Colorful Shading Accent 4" w:semiHidden="0" w:uiPriority="71" w:unhideWhenUsed="0"/>
+    <w:lsdException w:name="Colorful List Accent 4" w:semiHidden="0" w:uiPriority="72" w:unhideWhenUsed="0"/>
+    <w:lsdException w:name="Colorful Grid Accent 4" w:semiHidden="0" w:uiPriority="73" w:unhideWhenUsed="0"/>
+    <w:lsdException w:name="Light Shading Accent 5" w:semiHidden="0" w:uiPriority="60" w:unhideWhenUsed="0"/>
+    <w:lsdException w:name="Light List Accent 5" w:semiHidden="0" w:uiPriority="61" w:unhideWhenUsed="0"/>
+    <w:lsdException w:name="Light Grid Accent 5" w:semiHidden="0" w:uiPriority="62" w:unhideWhenUsed="0"/>
+    <w:lsdException w:name="Medium Shading 1 Accent 5" w:semiHidden="0" w:uiPriority="63" w:unhideWhenUsed="0"/>
+    <w:lsdException w:name="Medium Shading 2 Accent 5" w:semiHidden="0" w:uiPriority="64" w:unhideWhenUsed="0"/>
+    <w:lsdException w:name="Medium List 1 Accent 5" w:semiHidden="0" w:uiPriority="65" w:unhideWhenUsed="0"/>
+    <w:lsdException w:name="Medium List 2 Accent 5" w:semiHidden="0" w:uiPriority="66" w:unhideWhenUsed="0"/>
+    <w:lsdException w:name="Medium Grid 1 Accent 5" w:semiHidden="0" w:uiPriority="67" w:unhideWhenUsed="0"/>
+    <w:lsdException w:name="Medium Grid 2 Accent 5" w:semiHidden="0" w:uiPriority="68" w:unhideWhenUsed="0"/>
+    <w:lsdException w:name="Medium Grid 3 Accent 5" w:semiHidden="0" w:uiPriority="69" w:unhideWhenUsed="0"/>
+    <w:lsdException w:name="Dark List Accent 5" w:semiHidden="0" w:uiPriority="70" w:unhideWhenUsed="0"/>
+    <w:lsdException w:name="Colorful Shading Accent 5" w:semiHidden="0" w:uiPriority="71" w:unhideWhenUsed="0"/>
+    <w:lsdException w:name="Colorful List Accent 5" w:semiHidden="0" w:uiPriority="72" w:unhideWhenUsed="0"/>
+    <w:lsdException w:name="Colorful Grid Accent 5" w:semiHidden="0" w:uiPriority="73" w:unhideWhenUsed="0"/>
+    <w:lsdException w:name="Light Shading Accent 6" w:semiHidden="0" w:uiPriority="60" w:unhideWhenUsed="0"/>
+    <w:lsdException w:name="Light List Accent 6" w:semiHidden="0" w:uiPriority="61" w:unhideWhenUsed="0"/>
+    <w:lsdException w:name="Light Grid Accent 6" w:semiHidden="0" w:uiPriority="62" w:unhideWhenUsed="0"/>
+    <w:lsdException w:name="Medium Shading 1 Accent 6" w:semiHidden="0" w:uiPriority="63" w:unhideWhenUsed="0"/>
+    <w:lsdException w:name="Medium Shading 2 Accent 6" w:semiHidden="0" w:uiPriority="64" w:unhideWhenUsed="0"/>
+    <w:lsdException w:name="Medium List 1 Accent 6" w:semiHidden="0" w:uiPriority="65" w:unhideWhenUsed="0"/>
+    <w:lsdException w:name="Medium List 2 Accent 6" w:semiHidden="0" w:uiPriority="66" w:unhideWhenUsed="0"/>
+    <w:lsdException w:name="Medium Grid 1 Accent 6" w:semiHidden="0" w:uiPriority="67" w:unhideWhenUsed="0"/>
+    <w:lsdException w:name="Medium Grid 2 Accent 6" w:semiHidden="0" w:uiPriority="68" w:unhideWhenUsed="0"/>
+    <w:lsdException w:name="Medium Grid 3 Accent 6" w:semiHidden="0" w:uiPriority="69" w:unhideWhenUsed="0"/>
+    <w:lsdException w:name="Dark List Accent 6" w:semiHidden="0" w:uiPriority="70" w:unhideWhenUsed="0"/>
+    <w:lsdException w:name="Colorful Shading Accent 6" w:semiHidden="0" w:uiPriority="71" w:unhideWhenUsed="0"/>
+    <w:lsdException w:name="Colorful List Accent 6" w:semiHidden="0" w:uiPriority="72" w:unhideWhenUsed="0"/>
+    <w:lsdException w:name="Colorful Grid Accent 6" w:semiHidden="0" w:uiPriority="73" w:unhideWhenUsed="0"/>
+    <w:lsdException w:name="Subtle Emphasis" w:semiHidden="0" w:uiPriority="19" w:unhideWhenUsed="0" w:qFormat="1"/>
+    <w:lsdException w:name="Intense Emphasis" w:semiHidden="0" w:uiPriority="21" w:unhideWhenUsed="0" w:qFormat="1"/>
+    <w:lsdException w:name="Subtle Reference" w:semiHidden="0" w:uiPriority="31" w:unhideWhenUsed="0" w:qFormat="1"/>
+    <w:lsdException w:name="Intense Reference" w:semiHidden="0" w:uiPriority="32" w:unhideWhenUsed="0" w:qFormat="1"/>
+    <w:lsdException w:name="Book Title" w:semiHidden="0" w:uiPriority="33" w:unhideWhenUsed="0" w:qFormat="1"/>
+    <w:lsdException w:name="Bibliography" w:uiPriority="37"/>
+    <w:lsdException w:name="TOC Heading" w:uiPriority="39" w:qFormat="1"/>
+  </w:latentStyles>
+  <w:style w:type="paragraph" w:default="1" w:styleId="Normal">
+    <w:name w:val="Normal"/>
+    <w:qFormat/>
+    <w:pPr>
+      <w:spacing w:before="120" w:line="288" w:lineRule="auto"/>
+    </w:pPr>
+    <w:rPr>
+      <w:sz w:val="22"/>
+    </w:rPr>
+  </w:style>
+  <w:style w:type="paragraph" w:styleId="Ttulo1">
+    <w:name w:val="heading 1"/>
+    <w:next w:val="LO-normal"/>
+    <w:qFormat/>
+    <w:pPr>
+      <w:keepNext/>
+      <w:keepLines/>
+      <w:widowControl w:val="0"/>
+      <w:spacing w:before="480" w:line="312" w:lineRule="auto"/>
+      <w:outlineLvl w:val="0"/>
+    </w:pPr>
+    <w:rPr>
+      <w:rFonts w:ascii="PT Sans Narrow" w:eastAsia="PT Sans Narrow" w:hAnsi="PT Sans Narrow" w:cs="PT Sans Narrow"/>
+      <w:b/>
+      <w:color w:val="FF5E0E"/>
+      <w:sz w:val="36"/>
+      <w:szCs w:val="36"/>
+    </w:rPr>
+  </w:style>
+  <w:style w:type="paragraph" w:styleId="Ttulo2">
+    <w:name w:val="heading 2"/>
+    <w:next w:val="LO-normal"/>
+    <w:qFormat/>
+    <w:pPr>
+      <w:spacing w:before="320"/>
+      <w:outlineLvl w:val="1"/>
+    </w:pPr>
+    <w:rPr>
+      <w:rFonts w:ascii="PT Sans Narrow" w:eastAsia="PT Sans Narrow" w:hAnsi="PT Sans Narrow" w:cs="PT Sans Narrow"/>
+      <w:color w:val="008575"/>
+      <w:sz w:val="32"/>
+      <w:szCs w:val="32"/>
+    </w:rPr>
+  </w:style>
+  <w:style w:type="paragraph" w:styleId="Ttulo3">
+    <w:name w:val="heading 3"/>
+    <w:next w:val="LO-normal"/>
+    <w:qFormat/>
+    <w:pPr>
+      <w:spacing w:before="200"/>
+      <w:outlineLvl w:val="2"/>
+    </w:pPr>
+    <w:rPr>
+      <w:rFonts w:ascii="PT Sans Narrow" w:eastAsia="PT Sans Narrow" w:hAnsi="PT Sans Narrow" w:cs="PT Sans Narrow"/>
+      <w:sz w:val="28"/>
+      <w:szCs w:val="28"/>
+    </w:rPr>
+  </w:style>
+  <w:style w:type="paragraph" w:styleId="Ttulo4">
+    <w:name w:val="heading 4"/>
+    <w:next w:val="LO-normal"/>
+    <w:qFormat/>
+    <w:pPr>
+      <w:keepNext/>
+      <w:keepLines/>
+      <w:spacing w:before="160"/>
+      <w:outlineLvl w:val="3"/>
+    </w:pPr>
+    <w:rPr>
+      <w:rFonts w:ascii="Trebuchet MS" w:eastAsia="Trebuchet MS" w:hAnsi="Trebuchet MS" w:cs="Trebuchet MS"/>
+      <w:color w:val="666666"/>
+      <w:sz w:val="22"/>
+      <w:u w:val="single"/>
+    </w:rPr>
+  </w:style>
+  <w:style w:type="paragraph" w:styleId="Ttulo5">
+    <w:name w:val="heading 5"/>
+    <w:next w:val="LO-normal"/>
+    <w:qFormat/>
+    <w:pPr>
+      <w:keepNext/>
+      <w:keepLines/>
+      <w:spacing w:before="160"/>
+      <w:outlineLvl w:val="4"/>
+    </w:pPr>
+    <w:rPr>
+      <w:rFonts w:ascii="Trebuchet MS" w:eastAsia="Trebuchet MS" w:hAnsi="Trebuchet MS" w:cs="Trebuchet MS"/>
+      <w:color w:val="666666"/>
+      <w:sz w:val="22"/>
+    </w:rPr>
+  </w:style>
+  <w:style w:type="paragraph" w:styleId="Ttulo6">
+    <w:name w:val="heading 6"/>
+    <w:next w:val="LO-normal"/>
+    <w:qFormat/>
+    <w:pPr>
+      <w:keepNext/>
+      <w:keepLines/>
+      <w:spacing w:before="160"/>
+      <w:outlineLvl w:val="5"/>
+    </w:pPr>
+    <w:rPr>
+      <w:rFonts w:ascii="Trebuchet MS" w:eastAsia="Trebuchet MS" w:hAnsi="Trebuchet MS" w:cs="Trebuchet MS"/>
+      <w:i/>
+      <w:color w:val="666666"/>
+      <w:sz w:val="22"/>
+    </w:rPr>
+  </w:style>
+  <w:style w:type="character" w:default="1" w:styleId="Fuentedeprrafopredeter">
+    <w:name w:val="Default Paragraph Font"/>
+    <w:uiPriority w:val="1"/>
+    <w:semiHidden/>
+    <w:unhideWhenUsed/>
+  </w:style>
+  <w:style w:type="table" w:default="1" w:styleId="Tablanormal">
+    <w:name w:val="Normal Table"/>
+    <w:uiPriority w:val="99"/>
+    <w:semiHidden/>
+    <w:unhideWhenUsed/>
+    <w:tblPr>
+      <w:tblInd w:w="0" w:type="dxa"/>
+      <w:tblCellMar>
+        <w:top w:w="0" w:type="dxa"/>
+        <w:left w:w="108" w:type="dxa"/>
+        <w:bottom w:w="0" w:type="dxa"/>
+        <w:right w:w="108" w:type="dxa"/>
+      </w:tblCellMar>
+    </w:tblPr>
+  </w:style>
+  <w:style w:type="numbering" w:default="1" w:styleId="Sinlista">
+    <w:name w:val="No List"/>
+    <w:uiPriority w:val="99"/>
+    <w:semiHidden/>
+    <w:unhideWhenUsed/>
+  </w:style>
+  <w:style w:type="character" w:customStyle="1" w:styleId="ListLabel1">
+    <w:name w:val="ListLabel 1"/>
+    <w:qFormat/>
+    <w:rPr>
+      <w:u w:val="none"/>
+    </w:rPr>
+  </w:style>
+  <w:style w:type="character" w:customStyle="1" w:styleId="ListLabel2">
+    <w:name w:val="ListLabel 2"/>
+    <w:qFormat/>
+    <w:rPr>
+      <w:u w:val="none"/>
+    </w:rPr>
+  </w:style>
+  <w:style w:type="character" w:customStyle="1" w:styleId="ListLabel3">
+    <w:name w:val="ListLabel 3"/>
+    <w:qFormat/>
+    <w:rPr>
+      <w:u w:val="none"/>
+    </w:rPr>
+  </w:style>
+  <w:style w:type="character" w:customStyle="1" w:styleId="ListLabel4">
+    <w:name w:val="ListLabel 4"/>
+    <w:qFormat/>
+    <w:rPr>
+      <w:u w:val="none"/>
+    </w:rPr>
+  </w:style>
+  <w:style w:type="character" w:customStyle="1" w:styleId="ListLabel5">
+    <w:name w:val="ListLabel 5"/>
+    <w:qFormat/>
+    <w:rPr>
+      <w:u w:val="none"/>
+    </w:rPr>
+  </w:style>
+  <w:style w:type="character" w:customStyle="1" w:styleId="ListLabel6">
+    <w:name w:val="ListLabel 6"/>
+    <w:qFormat/>
+    <w:rPr>
+      <w:u w:val="none"/>
+    </w:rPr>
+  </w:style>
+  <w:style w:type="character" w:customStyle="1" w:styleId="ListLabel7">
+    <w:name w:val="ListLabel 7"/>
+    <w:qFormat/>
+    <w:rPr>
+      <w:u w:val="none"/>
+    </w:rPr>
+  </w:style>
+  <w:style w:type="character" w:customStyle="1" w:styleId="ListLabel8">
+    <w:name w:val="ListLabel 8"/>
+    <w:qFormat/>
+    <w:rPr>
+      <w:u w:val="none"/>
+    </w:rPr>
+  </w:style>
+  <w:style w:type="character" w:customStyle="1" w:styleId="ListLabel9">
+    <w:name w:val="ListLabel 9"/>
+    <w:qFormat/>
+    <w:rPr>
+      <w:u w:val="none"/>
+    </w:rPr>
+  </w:style>
+  <w:style w:type="character" w:customStyle="1" w:styleId="InternetLink">
+    <w:name w:val="Internet Link"/>
+    <w:rPr>
+      <w:color w:val="000080"/>
+      <w:u w:val="single"/>
+    </w:rPr>
+  </w:style>
+  <w:style w:type="character" w:customStyle="1" w:styleId="ListLabel10">
+    <w:name w:val="ListLabel 10"/>
+    <w:qFormat/>
+    <w:rPr>
+      <w:u w:val="none"/>
+    </w:rPr>
+  </w:style>
+  <w:style w:type="character" w:customStyle="1" w:styleId="ListLabel11">
+    <w:name w:val="ListLabel 11"/>
+    <w:qFormat/>
+    <w:rPr>
+      <w:u w:val="none"/>
+    </w:rPr>
+  </w:style>
+  <w:style w:type="character" w:customStyle="1" w:styleId="ListLabel12">
+    <w:name w:val="ListLabel 12"/>
+    <w:qFormat/>
+    <w:rPr>
+      <w:u w:val="none"/>
+    </w:rPr>
+  </w:style>
+  <w:style w:type="character" w:customStyle="1" w:styleId="ListLabel13">
+    <w:name w:val="ListLabel 13"/>
+    <w:qFormat/>
+    <w:rPr>
+      <w:u w:val="none"/>
+    </w:rPr>
+  </w:style>
+  <w:style w:type="character" w:customStyle="1" w:styleId="ListLabel14">
+    <w:name w:val="ListLabel 14"/>
+    <w:qFormat/>
+    <w:rPr>
+      <w:u w:val="none"/>
+    </w:rPr>
+  </w:style>
+  <w:style w:type="character" w:customStyle="1" w:styleId="ListLabel15">
+    <w:name w:val="ListLabel 15"/>
+    <w:qFormat/>
+    <w:rPr>
+      <w:u w:val="none"/>
+    </w:rPr>
+  </w:style>
+  <w:style w:type="character" w:customStyle="1" w:styleId="ListLabel16">
+    <w:name w:val="ListLabel 16"/>
+    <w:qFormat/>
+    <w:rPr>
+      <w:u w:val="none"/>
+    </w:rPr>
+  </w:style>
+  <w:style w:type="character" w:customStyle="1" w:styleId="ListLabel17">
+    <w:name w:val="ListLabel 17"/>
+    <w:qFormat/>
+    <w:rPr>
+      <w:u w:val="none"/>
+    </w:rPr>
+  </w:style>
+  <w:style w:type="character" w:customStyle="1" w:styleId="ListLabel18">
+    <w:name w:val="ListLabel 18"/>
+    <w:qFormat/>
+    <w:rPr>
+      <w:u w:val="none"/>
+    </w:rPr>
+  </w:style>
+  <w:style w:type="character" w:customStyle="1" w:styleId="ListLabel19">
+    <w:name w:val="ListLabel 19"/>
+    <w:qFormat/>
+    <w:rPr>
+      <w:rFonts w:ascii="PT Sans Narrow" w:eastAsia="PT Sans Narrow" w:hAnsi="PT Sans Narrow" w:cs="PT Sans Narrow"/>
+      <w:color w:val="0065FF"/>
+      <w:sz w:val="32"/>
+      <w:szCs w:val="32"/>
+      <w:u w:val="single"/>
+    </w:rPr>
+  </w:style>
+  <w:style w:type="character" w:customStyle="1" w:styleId="ListLabel20">
+    <w:name w:val="ListLabel 20"/>
+    <w:qFormat/>
+    <w:rPr>
+      <w:u w:val="none"/>
+    </w:rPr>
+  </w:style>
+  <w:style w:type="character" w:customStyle="1" w:styleId="ListLabel21">
+    <w:name w:val="ListLabel 21"/>
+    <w:qFormat/>
+    <w:rPr>
+      <w:u w:val="none"/>
+    </w:rPr>
+  </w:style>
+  <w:style w:type="character" w:customStyle="1" w:styleId="ListLabel22">
+    <w:name w:val="ListLabel 22"/>
+    <w:qFormat/>
+    <w:rPr>
+      <w:u w:val="none"/>
+    </w:rPr>
+  </w:style>
+  <w:style w:type="character" w:customStyle="1" w:styleId="ListLabel23">
+    <w:name w:val="ListLabel 23"/>
+    <w:qFormat/>
+    <w:rPr>
+      <w:u w:val="none"/>
+    </w:rPr>
+  </w:style>
+  <w:style w:type="character" w:customStyle="1" w:styleId="ListLabel24">
+    <w:name w:val="ListLabel 24"/>
+    <w:qFormat/>
+    <w:rPr>
+      <w:u w:val="none"/>
+    </w:rPr>
+  </w:style>
+  <w:style w:type="character" w:customStyle="1" w:styleId="ListLabel25">
+    <w:name w:val="ListLabel 25"/>
+    <w:qFormat/>
+    <w:rPr>
+      <w:u w:val="none"/>
+    </w:rPr>
+  </w:style>
+  <w:style w:type="character" w:customStyle="1" w:styleId="ListLabel26">
+    <w:name w:val="ListLabel 26"/>
+    <w:qFormat/>
+    <w:rPr>
+      <w:u w:val="none"/>
+    </w:rPr>
+  </w:style>
+  <w:style w:type="character" w:customStyle="1" w:styleId="ListLabel27">
+    <w:name w:val="ListLabel 27"/>
+    <w:qFormat/>
+    <w:rPr>
+      <w:u w:val="none"/>
+    </w:rPr>
+  </w:style>
+  <w:style w:type="character" w:customStyle="1" w:styleId="ListLabel28">
+    <w:name w:val="ListLabel 28"/>
+    <w:qFormat/>
+    <w:rPr>
+      <w:u w:val="none"/>
+    </w:rPr>
+  </w:style>
+  <w:style w:type="character" w:customStyle="1" w:styleId="ListLabel29">
+    <w:name w:val="ListLabel 29"/>
+    <w:qFormat/>
+    <w:rPr>
+      <w:rFonts w:ascii="PT Sans Narrow" w:eastAsia="PT Sans Narrow" w:hAnsi="PT Sans Narrow" w:cs="PT Sans Narrow"/>
+      <w:color w:val="0065FF"/>
+      <w:sz w:val="32"/>
+      <w:szCs w:val="32"/>
+      <w:u w:val="single"/>
+    </w:rPr>
+  </w:style>
+  <w:style w:type="character" w:customStyle="1" w:styleId="ListLabel30">
+    <w:name w:val="ListLabel 30"/>
+    <w:qFormat/>
+    <w:rPr>
+      <w:u w:val="none"/>
+    </w:rPr>
+  </w:style>
+  <w:style w:type="character" w:customStyle="1" w:styleId="ListLabel31">
+    <w:name w:val="ListLabel 31"/>
+    <w:qFormat/>
+    <w:rPr>
+      <w:u w:val="none"/>
+    </w:rPr>
+  </w:style>
+  <w:style w:type="character" w:customStyle="1" w:styleId="ListLabel32">
+    <w:name w:val="ListLabel 32"/>
+    <w:qFormat/>
+    <w:rPr>
+      <w:u w:val="none"/>
+    </w:rPr>
+  </w:style>
+  <w:style w:type="character" w:customStyle="1" w:styleId="ListLabel33">
+    <w:name w:val="ListLabel 33"/>
+    <w:qFormat/>
+    <w:rPr>
+      <w:u w:val="none"/>
+    </w:rPr>
+  </w:style>
+  <w:style w:type="character" w:customStyle="1" w:styleId="ListLabel34">
+    <w:name w:val="ListLabel 34"/>
+    <w:qFormat/>
+    <w:rPr>
+      <w:u w:val="none"/>
+    </w:rPr>
+  </w:style>
+  <w:style w:type="character" w:customStyle="1" w:styleId="ListLabel35">
+    <w:name w:val="ListLabel 35"/>
+    <w:qFormat/>
+    <w:rPr>
+      <w:u w:val="none"/>
+    </w:rPr>
+  </w:style>
+  <w:style w:type="character" w:customStyle="1" w:styleId="ListLabel36">
+    <w:name w:val="ListLabel 36"/>
+    <w:qFormat/>
+    <w:rPr>
+      <w:u w:val="none"/>
+    </w:rPr>
+  </w:style>
+  <w:style w:type="character" w:customStyle="1" w:styleId="ListLabel37">
+    <w:name w:val="ListLabel 37"/>
+    <w:qFormat/>
+    <w:rPr>
+      <w:u w:val="none"/>
+    </w:rPr>
+  </w:style>
+  <w:style w:type="character" w:customStyle="1" w:styleId="ListLabel38">
+    <w:name w:val="ListLabel 38"/>
+    <w:qFormat/>
+    <w:rPr>
+      <w:u w:val="none"/>
+    </w:rPr>
+  </w:style>
+  <w:style w:type="character" w:customStyle="1" w:styleId="ListLabel39">
+    <w:name w:val="ListLabel 39"/>
+    <w:qFormat/>
+    <w:rPr>
+      <w:rFonts w:ascii="PT Sans Narrow" w:eastAsia="PT Sans Narrow" w:hAnsi="PT Sans Narrow" w:cs="PT Sans Narrow"/>
+      <w:color w:val="0065FF"/>
+      <w:sz w:val="32"/>
+      <w:szCs w:val="32"/>
+      <w:u w:val="single"/>
+    </w:rPr>
+  </w:style>
+  <w:style w:type="character" w:customStyle="1" w:styleId="ListLabel40">
+    <w:name w:val="ListLabel 40"/>
+    <w:qFormat/>
+    <w:rPr>
+      <w:u w:val="none"/>
+    </w:rPr>
+  </w:style>
+  <w:style w:type="character" w:customStyle="1" w:styleId="ListLabel41">
+    <w:name w:val="ListLabel 41"/>
+    <w:qFormat/>
+    <w:rPr>
+      <w:u w:val="none"/>
+    </w:rPr>
+  </w:style>
+  <w:style w:type="character" w:customStyle="1" w:styleId="ListLabel42">
+    <w:name w:val="ListLabel 42"/>
+    <w:qFormat/>
+    <w:rPr>
+      <w:u w:val="none"/>
+    </w:rPr>
+  </w:style>
+  <w:style w:type="character" w:customStyle="1" w:styleId="ListLabel43">
+    <w:name w:val="ListLabel 43"/>
+    <w:qFormat/>
+    <w:rPr>
+      <w:u w:val="none"/>
+    </w:rPr>
+  </w:style>
+  <w:style w:type="character" w:customStyle="1" w:styleId="ListLabel44">
+    <w:name w:val="ListLabel 44"/>
+    <w:qFormat/>
+    <w:rPr>
+      <w:u w:val="none"/>
+    </w:rPr>
+  </w:style>
+  <w:style w:type="character" w:customStyle="1" w:styleId="ListLabel45">
+    <w:name w:val="ListLabel 45"/>
+    <w:qFormat/>
+    <w:rPr>
+      <w:u w:val="none"/>
+    </w:rPr>
+  </w:style>
+  <w:style w:type="character" w:customStyle="1" w:styleId="ListLabel46">
+    <w:name w:val="ListLabel 46"/>
+    <w:qFormat/>
+    <w:rPr>
+      <w:u w:val="none"/>
+    </w:rPr>
+  </w:style>
+  <w:style w:type="character" w:customStyle="1" w:styleId="ListLabel47">
+    <w:name w:val="ListLabel 47"/>
+    <w:qFormat/>
+    <w:rPr>
+      <w:u w:val="none"/>
+    </w:rPr>
+  </w:style>
+  <w:style w:type="character" w:customStyle="1" w:styleId="ListLabel48">
+    <w:name w:val="ListLabel 48"/>
+    <w:qFormat/>
+    <w:rPr>
+      <w:u w:val="none"/>
+    </w:rPr>
+  </w:style>
+  <w:style w:type="character" w:customStyle="1" w:styleId="ListLabel49">
+    <w:name w:val="ListLabel 49"/>
+    <w:qFormat/>
+    <w:rPr>
+      <w:rFonts w:ascii="PT Sans Narrow" w:eastAsia="PT Sans Narrow" w:hAnsi="PT Sans Narrow" w:cs="PT Sans Narrow"/>
+      <w:color w:val="0065FF"/>
+      <w:sz w:val="32"/>
+      <w:szCs w:val="32"/>
+      <w:u w:val="single"/>
+    </w:rPr>
+  </w:style>
+  <w:style w:type="paragraph" w:customStyle="1" w:styleId="Heading">
+    <w:name w:val="Heading"/>
+    <w:basedOn w:val="Normal"/>
+    <w:next w:val="Textoindependiente"/>
+    <w:qFormat/>
+    <w:pPr>
+      <w:keepNext/>
+      <w:spacing w:before="240" w:after="120"/>
+    </w:pPr>
+    <w:rPr>
+      <w:rFonts w:ascii="Liberation Sans" w:eastAsia="Noto Sans CJK SC Regular" w:hAnsi="Liberation Sans" w:cs="Lohit Devanagari"/>
+      <w:sz w:val="28"/>
+      <w:szCs w:val="28"/>
+    </w:rPr>
+  </w:style>
+  <w:style w:type="paragraph" w:styleId="Textoindependiente">
+    <w:name w:val="Body Text"/>
+    <w:basedOn w:val="Normal"/>
+    <w:pPr>
+      <w:spacing w:before="0" w:after="140" w:line="276" w:lineRule="auto"/>
+    </w:pPr>
+  </w:style>
+  <w:style w:type="paragraph" w:styleId="Lista">
+    <w:name w:val="List"/>
+    <w:basedOn w:val="Textoindependiente"/>
+    <w:rPr>
+      <w:rFonts w:cs="Lohit Devanagari"/>
+    </w:rPr>
+  </w:style>
+  <w:style w:type="paragraph" w:styleId="Epgrafe">
+    <w:name w:val="caption"/>
+    <w:basedOn w:val="Normal"/>
+    <w:qFormat/>
+    <w:pPr>
+      <w:suppressLineNumbers/>
+      <w:spacing w:after="120"/>
+    </w:pPr>
+    <w:rPr>
+      <w:rFonts w:cs="Lohit Devanagari"/>
+      <w:i/>
+      <w:iCs/>
+      <w:sz w:val="24"/>
+      <w:szCs w:val="24"/>
+    </w:rPr>
+  </w:style>
+  <w:style w:type="paragraph" w:customStyle="1" w:styleId="Index">
+    <w:name w:val="Index"/>
+    <w:basedOn w:val="Normal"/>
+    <w:qFormat/>
+    <w:pPr>
+      <w:suppressLineNumbers/>
+    </w:pPr>
+    <w:rPr>
+      <w:rFonts w:cs="Lohit Devanagari"/>
+    </w:rPr>
+  </w:style>
+  <w:style w:type="paragraph" w:customStyle="1" w:styleId="LO-normal">
+    <w:name w:val="LO-normal"/>
+    <w:qFormat/>
+    <w:pPr>
+      <w:spacing w:before="120" w:line="288" w:lineRule="auto"/>
+    </w:pPr>
+    <w:rPr>
+      <w:sz w:val="22"/>
+    </w:rPr>
+  </w:style>
+  <w:style w:type="paragraph" w:styleId="Ttulo">
+    <w:name w:val="Title"/>
+    <w:basedOn w:val="LO-normal"/>
+    <w:next w:val="LO-normal"/>
+    <w:qFormat/>
+    <w:pPr>
+      <w:spacing w:before="320" w:line="240" w:lineRule="auto"/>
+    </w:pPr>
+    <w:rPr>
+      <w:rFonts w:ascii="PT Sans Narrow" w:eastAsia="PT Sans Narrow" w:hAnsi="PT Sans Narrow" w:cs="PT Sans Narrow"/>
+      <w:b/>
+      <w:sz w:val="84"/>
+      <w:szCs w:val="84"/>
+    </w:rPr>
+  </w:style>
+  <w:style w:type="paragraph" w:styleId="Subttulo">
+    <w:name w:val="Subtitle"/>
+    <w:basedOn w:val="LO-normal"/>
+    <w:next w:val="LO-normal"/>
+    <w:qFormat/>
+    <w:pPr>
+      <w:spacing w:before="200" w:line="240" w:lineRule="auto"/>
+    </w:pPr>
+    <w:rPr>
+      <w:rFonts w:ascii="PT Sans Narrow" w:eastAsia="PT Sans Narrow" w:hAnsi="PT Sans Narrow" w:cs="PT Sans Narrow"/>
+      <w:sz w:val="28"/>
+      <w:szCs w:val="28"/>
+    </w:rPr>
+  </w:style>
+  <w:style w:type="paragraph" w:styleId="Encabezado">
+    <w:name w:val="header"/>
+    <w:basedOn w:val="Normal"/>
+  </w:style>
+  <w:style w:type="paragraph" w:styleId="Piedepgina">
+    <w:name w:val="footer"/>
+    <w:basedOn w:val="Normal"/>
+  </w:style>
+  <w:style w:type="table" w:customStyle="1" w:styleId="TableNormal">
+    <w:name w:val="Table Normal"/>
+    <w:tblPr>
+      <w:tblCellMar>
+        <w:top w:w="0" w:type="dxa"/>
+        <w:left w:w="0" w:type="dxa"/>
+        <w:bottom w:w="0" w:type="dxa"/>
+        <w:right w:w="0" w:type="dxa"/>
+      </w:tblCellMar>
+    </w:tblPr>
+  </w:style>
+  <w:style w:type="paragraph" w:styleId="Textodeglobo">
+    <w:name w:val="Balloon Text"/>
+    <w:basedOn w:val="Normal"/>
+    <w:link w:val="TextodegloboCar"/>
+    <w:uiPriority w:val="99"/>
+    <w:semiHidden/>
+    <w:unhideWhenUsed/>
+    <w:rsid w:val="00EF1417"/>
+    <w:pPr>
+      <w:spacing w:before="0" w:line="240" w:lineRule="auto"/>
+    </w:pPr>
+    <w:rPr>
+      <w:rFonts w:ascii="Tahoma" w:hAnsi="Tahoma" w:cs="Mangal"/>
+      <w:sz w:val="16"/>
+      <w:szCs w:val="14"/>
+    </w:rPr>
+  </w:style>
+  <w:style w:type="character" w:customStyle="1" w:styleId="TextodegloboCar">
+    <w:name w:val="Texto de globo Car"/>
+    <w:basedOn w:val="Fuentedeprrafopredeter"/>
+    <w:link w:val="Textodeglobo"/>
+    <w:uiPriority w:val="99"/>
+    <w:semiHidden/>
+    <w:rsid w:val="00EF1417"/>
+    <w:rPr>
+      <w:rFonts w:ascii="Tahoma" w:hAnsi="Tahoma" w:cs="Mangal"/>
+      <w:sz w:val="16"/>
+      <w:szCs w:val="14"/>
+    </w:rPr>
   </w:style>
 </w:styles>
 </file>
